--- a/public/api/conf/3.0/examples/example_messages/Trade Test 6.1 Sample Messages/Z_Sample_TC03_v3.2/Z_Sample_TC03_Scenario_v3.4.docx
+++ b/public/api/conf/3.0/examples/example_messages/Trade Test 6.1 Sample Messages/Z_Sample_TC03_v3.2/Z_Sample_TC03_Scenario_v3.4.docx
@@ -1,6 +1,6 @@
 
 <file path=word/document.xml><?xml version="1.0" encoding="utf-8"?>
-<w:document xmlns:wpc="http://schemas.microsoft.com/office/word/2010/wordprocessingCanvas" xmlns:cx="http://schemas.microsoft.com/office/drawing/2014/chartex" xmlns:cx1="http://schemas.microsoft.com/office/drawing/2015/9/8/chartex" xmlns:cx2="http://schemas.microsoft.com/office/drawing/2015/10/21/chartex" xmlns:cx3="http://schemas.microsoft.com/office/drawing/2016/5/9/chartex" xmlns:cx4="http://schemas.microsoft.com/office/drawing/2016/5/10/chartex" xmlns:cx5="http://schemas.microsoft.com/office/drawing/2016/5/11/chartex" xmlns:cx6="http://schemas.microsoft.com/office/drawing/2016/5/12/chartex" xmlns:cx7="http://schemas.microsoft.com/office/drawing/2016/5/13/chartex" xmlns:cx8="http://schemas.microsoft.com/office/drawing/2016/5/14/chartex" xmlns:mc="http://schemas.openxmlformats.org/markup-compatibility/2006" xmlns:aink="http://schemas.microsoft.com/office/drawing/2016/ink" xmlns:am3d="http://schemas.microsoft.com/office/drawing/2017/model3d" xmlns:o="urn:schemas-microsoft-com:office:office" xmlns:r="http://schemas.openxmlformats.org/officeDocument/2006/relationships" xmlns:m="http://schemas.openxmlformats.org/officeDocument/2006/math" xmlns:v="urn:schemas-microsoft-com:vml" xmlns:wp14="http://schemas.microsoft.com/office/word/2010/wordprocessingDrawing" xmlns:wp="http://schemas.openxmlformats.org/drawingml/2006/wordprocessingDrawing" xmlns:w10="urn:schemas-microsoft-com:office:word" xmlns:w="http://schemas.openxmlformats.org/wordprocessingml/2006/main" xmlns:w14="http://schemas.microsoft.com/office/word/2010/wordml" xmlns:w15="http://schemas.microsoft.com/office/word/2012/wordml" xmlns:w16cid="http://schemas.microsoft.com/office/word/2016/wordml/cid" xmlns:w16se="http://schemas.microsoft.com/office/word/2015/wordml/symex" xmlns:wpg="http://schemas.microsoft.com/office/word/2010/wordprocessingGroup" xmlns:wpi="http://schemas.microsoft.com/office/word/2010/wordprocessingInk" xmlns:wne="http://schemas.microsoft.com/office/word/2006/wordml" xmlns:wps="http://schemas.microsoft.com/office/word/2010/wordprocessingShape" mc:Ignorable="w14 w15 w16se w16cid wp14">
+<w:document xmlns:wpc="http://schemas.microsoft.com/office/word/2010/wordprocessingCanvas" xmlns:mc="http://schemas.openxmlformats.org/markup-compatibility/2006" xmlns:o="urn:schemas-microsoft-com:office:office" xmlns:r="http://schemas.openxmlformats.org/officeDocument/2006/relationships" xmlns:m="http://schemas.openxmlformats.org/officeDocument/2006/math" xmlns:v="urn:schemas-microsoft-com:vml" xmlns:wp14="http://schemas.microsoft.com/office/word/2010/wordprocessingDrawing" xmlns:wp="http://schemas.openxmlformats.org/drawingml/2006/wordprocessingDrawing" xmlns:w10="urn:schemas-microsoft-com:office:word" xmlns:w="http://schemas.openxmlformats.org/wordprocessingml/2006/main" xmlns:w14="http://schemas.microsoft.com/office/word/2010/wordml" xmlns:w15="http://schemas.microsoft.com/office/word/2012/wordml" xmlns:wpg="http://schemas.microsoft.com/office/word/2010/wordprocessingGroup" xmlns:wpi="http://schemas.microsoft.com/office/word/2010/wordprocessingInk" xmlns:wne="http://schemas.microsoft.com/office/word/2006/wordml" xmlns:wps="http://schemas.microsoft.com/office/word/2010/wordprocessingShape" mc:Ignorable="w14 w15 wp14">
   <w:body>
     <w:tbl>
       <w:tblPr>
@@ -38,6 +38,8 @@
                 <w:lang w:eastAsia="en-GB"/>
               </w:rPr>
             </w:pPr>
+            <w:bookmarkStart w:id="0" w:name="_GoBack"/>
+            <w:bookmarkEnd w:id="0"/>
             <w:r>
               <w:rPr>
                 <w:rFonts w:ascii="Calibri" w:eastAsia="Times New Roman" w:hAnsi="Calibri" w:cs="Times New Roman"/>
@@ -835,18 +837,8 @@
                 <w:color w:val="000000"/>
                 <w:lang w:eastAsia="en-GB"/>
               </w:rPr>
-              <w:t>Declaration/</w:t>
-            </w:r>
-            <w:proofErr w:type="spellStart"/>
-            <w:r>
-              <w:rPr>
-                <w:rFonts w:ascii="Calibri" w:eastAsia="Times New Roman" w:hAnsi="Calibri" w:cs="Times New Roman"/>
-                <w:color w:val="000000"/>
-                <w:lang w:eastAsia="en-GB"/>
-              </w:rPr>
-              <w:t>TypeCode</w:t>
-            </w:r>
-            <w:proofErr w:type="spellEnd"/>
+              <w:t>Declaration/TypeCode</w:t>
+            </w:r>
           </w:p>
         </w:tc>
       </w:tr>
@@ -1026,18 +1018,8 @@
                 <w:color w:val="000000"/>
                 <w:lang w:eastAsia="en-GB"/>
               </w:rPr>
-              <w:t>Declaration/</w:t>
-            </w:r>
-            <w:proofErr w:type="spellStart"/>
-            <w:r>
-              <w:rPr>
-                <w:rFonts w:ascii="Calibri" w:eastAsia="Times New Roman" w:hAnsi="Calibri" w:cs="Times New Roman"/>
-                <w:color w:val="000000"/>
-                <w:lang w:eastAsia="en-GB"/>
-              </w:rPr>
-              <w:t>TypeCode</w:t>
-            </w:r>
-            <w:proofErr w:type="spellEnd"/>
+              <w:t>Declaration/TypeCode</w:t>
+            </w:r>
           </w:p>
         </w:tc>
       </w:tr>
@@ -1200,64 +1182,26 @@
                 <w:color w:val="000000"/>
                 <w:lang w:eastAsia="en-GB"/>
               </w:rPr>
-              <w:t>Declaration/</w:t>
-            </w:r>
-            <w:proofErr w:type="spellStart"/>
-            <w:r>
-              <w:rPr>
-                <w:rFonts w:eastAsia="Times New Roman" w:cs="Times New Roman"/>
-                <w:color w:val="000000"/>
-                <w:lang w:eastAsia="en-GB"/>
-              </w:rPr>
-              <w:t>GoodsShipment</w:t>
-            </w:r>
-            <w:proofErr w:type="spellEnd"/>
-            <w:r>
-              <w:rPr>
-                <w:rFonts w:eastAsia="Times New Roman" w:cs="Times New Roman"/>
-                <w:color w:val="000000"/>
-                <w:lang w:eastAsia="en-GB"/>
-              </w:rPr>
-              <w:t>/</w:t>
-            </w:r>
-          </w:p>
-          <w:p>
-            <w:pPr>
-              <w:spacing w:after="0" w:line="240" w:lineRule="auto"/>
-              <w:rPr>
-                <w:rFonts w:ascii="Calibri" w:eastAsia="Times New Roman" w:hAnsi="Calibri" w:cs="Times New Roman"/>
-                <w:color w:val="000000"/>
-                <w:lang w:eastAsia="en-GB"/>
-              </w:rPr>
-            </w:pPr>
-            <w:proofErr w:type="spellStart"/>
-            <w:r>
-              <w:rPr>
-                <w:rFonts w:eastAsia="Times New Roman" w:cs="Times New Roman"/>
-                <w:color w:val="000000"/>
-                <w:lang w:eastAsia="en-GB"/>
-              </w:rPr>
-              <w:t>GovernmentAgencyGoodsItem</w:t>
-            </w:r>
-            <w:proofErr w:type="spellEnd"/>
-            <w:r>
-              <w:rPr>
-                <w:rFonts w:eastAsia="Times New Roman" w:cs="Times New Roman"/>
-                <w:color w:val="000000"/>
-                <w:lang w:eastAsia="en-GB"/>
-              </w:rPr>
-              <w:t>/</w:t>
-            </w:r>
-            <w:proofErr w:type="spellStart"/>
-            <w:r>
-              <w:rPr>
-                <w:rFonts w:eastAsia="Times New Roman" w:cs="Times New Roman"/>
-                <w:color w:val="000000"/>
-                <w:lang w:eastAsia="en-GB"/>
-              </w:rPr>
-              <w:t>SequenceNumeric</w:t>
-            </w:r>
-            <w:proofErr w:type="spellEnd"/>
+              <w:t>Declaration/GoodsShipment/</w:t>
+            </w:r>
+          </w:p>
+          <w:p>
+            <w:pPr>
+              <w:spacing w:after="0" w:line="240" w:lineRule="auto"/>
+              <w:rPr>
+                <w:rFonts w:ascii="Calibri" w:eastAsia="Times New Roman" w:hAnsi="Calibri" w:cs="Times New Roman"/>
+                <w:color w:val="000000"/>
+                <w:lang w:eastAsia="en-GB"/>
+              </w:rPr>
+            </w:pPr>
+            <w:r>
+              <w:rPr>
+                <w:rFonts w:eastAsia="Times New Roman" w:cs="Times New Roman"/>
+                <w:color w:val="000000"/>
+                <w:lang w:eastAsia="en-GB"/>
+              </w:rPr>
+              <w:t>GovernmentAgencyGoodsItem/SequenceNumeric</w:t>
+            </w:r>
           </w:p>
         </w:tc>
       </w:tr>
@@ -1376,7 +1320,6 @@
                 <w:lang w:eastAsia="en-GB"/>
               </w:rPr>
             </w:pPr>
-            <w:proofErr w:type="spellStart"/>
             <w:r>
               <w:rPr>
                 <w:rFonts w:ascii="Calibri" w:eastAsia="Times New Roman" w:hAnsi="Calibri" w:cs="Times New Roman"/>
@@ -1385,7 +1328,6 @@
               </w:rPr>
               <w:t>na</w:t>
             </w:r>
-            <w:proofErr w:type="spellEnd"/>
           </w:p>
         </w:tc>
         <w:tc>
@@ -1594,18 +1536,8 @@
                 <w:color w:val="000000"/>
                 <w:lang w:eastAsia="en-GB"/>
               </w:rPr>
-              <w:t>Declaration/</w:t>
-            </w:r>
-            <w:proofErr w:type="spellStart"/>
-            <w:r>
-              <w:rPr>
-                <w:rFonts w:ascii="Calibri" w:eastAsia="Times New Roman" w:hAnsi="Calibri" w:cs="Times New Roman"/>
-                <w:color w:val="000000"/>
-                <w:lang w:eastAsia="en-GB"/>
-              </w:rPr>
-              <w:t>GoodsItemQuantity</w:t>
-            </w:r>
-            <w:proofErr w:type="spellEnd"/>
+              <w:t>Declaration/GoodsItemQuantity</w:t>
+            </w:r>
           </w:p>
         </w:tc>
       </w:tr>
@@ -1810,92 +1742,44 @@
                 <w:color w:val="000000"/>
                 <w:lang w:eastAsia="en-GB"/>
               </w:rPr>
-              <w:t>Declaration/</w:t>
-            </w:r>
-            <w:proofErr w:type="spellStart"/>
-            <w:r>
-              <w:rPr>
-                <w:rFonts w:eastAsia="Times New Roman" w:cs="Times New Roman"/>
-                <w:color w:val="000000"/>
-                <w:lang w:eastAsia="en-GB"/>
-              </w:rPr>
-              <w:t>GoodsShipment</w:t>
-            </w:r>
-            <w:proofErr w:type="spellEnd"/>
-          </w:p>
-          <w:p>
-            <w:pPr>
-              <w:spacing w:after="0" w:line="240" w:lineRule="auto"/>
-              <w:rPr>
-                <w:rFonts w:eastAsia="Times New Roman" w:cs="Times New Roman"/>
-                <w:color w:val="000000"/>
-                <w:lang w:eastAsia="en-GB"/>
-              </w:rPr>
-            </w:pPr>
-            <w:r>
-              <w:rPr>
-                <w:rFonts w:eastAsia="Times New Roman" w:cs="Times New Roman"/>
-                <w:color w:val="000000"/>
-                <w:lang w:eastAsia="en-GB"/>
-              </w:rPr>
-              <w:t>/</w:t>
-            </w:r>
-            <w:proofErr w:type="spellStart"/>
-            <w:r>
-              <w:rPr>
-                <w:rFonts w:eastAsia="Times New Roman" w:cs="Times New Roman"/>
-                <w:color w:val="000000"/>
-                <w:lang w:eastAsia="en-GB"/>
-              </w:rPr>
-              <w:t>GovernmentAgencyGoodsItem</w:t>
-            </w:r>
-            <w:proofErr w:type="spellEnd"/>
-            <w:r>
-              <w:rPr>
-                <w:rFonts w:eastAsia="Times New Roman" w:cs="Times New Roman"/>
-                <w:color w:val="000000"/>
-                <w:lang w:eastAsia="en-GB"/>
-              </w:rPr>
-              <w:t>/</w:t>
-            </w:r>
-            <w:proofErr w:type="spellStart"/>
-            <w:r>
-              <w:rPr>
-                <w:rFonts w:eastAsia="Times New Roman" w:cs="Times New Roman"/>
-                <w:color w:val="000000"/>
-                <w:lang w:eastAsia="en-GB"/>
-              </w:rPr>
-              <w:t>GovernmentProcedure</w:t>
-            </w:r>
-            <w:proofErr w:type="spellEnd"/>
-          </w:p>
-          <w:p>
-            <w:pPr>
-              <w:spacing w:after="0" w:line="240" w:lineRule="auto"/>
-              <w:rPr>
-                <w:rFonts w:eastAsia="Times New Roman" w:cs="Times New Roman"/>
-                <w:color w:val="000000"/>
-                <w:lang w:eastAsia="en-GB"/>
-              </w:rPr>
-            </w:pPr>
-            <w:r>
-              <w:rPr>
-                <w:rFonts w:eastAsia="Times New Roman" w:cs="Times New Roman"/>
-                <w:color w:val="000000"/>
-                <w:lang w:eastAsia="en-GB"/>
-              </w:rPr>
-              <w:t>/</w:t>
-            </w:r>
-            <w:proofErr w:type="spellStart"/>
-            <w:r>
-              <w:rPr>
-                <w:rFonts w:eastAsia="Times New Roman" w:cs="Times New Roman"/>
-                <w:color w:val="000000"/>
-                <w:lang w:eastAsia="en-GB"/>
-              </w:rPr>
-              <w:t>CurrentCode</w:t>
-            </w:r>
-            <w:proofErr w:type="spellEnd"/>
+              <w:t>Declaration/GoodsShipment</w:t>
+            </w:r>
+          </w:p>
+          <w:p>
+            <w:pPr>
+              <w:spacing w:after="0" w:line="240" w:lineRule="auto"/>
+              <w:rPr>
+                <w:rFonts w:eastAsia="Times New Roman" w:cs="Times New Roman"/>
+                <w:color w:val="000000"/>
+                <w:lang w:eastAsia="en-GB"/>
+              </w:rPr>
+            </w:pPr>
+            <w:r>
+              <w:rPr>
+                <w:rFonts w:eastAsia="Times New Roman" w:cs="Times New Roman"/>
+                <w:color w:val="000000"/>
+                <w:lang w:eastAsia="en-GB"/>
+              </w:rPr>
+              <w:t>/GovernmentAgencyGoodsItem/GovernmentProcedure</w:t>
+            </w:r>
+          </w:p>
+          <w:p>
+            <w:pPr>
+              <w:spacing w:after="0" w:line="240" w:lineRule="auto"/>
+              <w:rPr>
+                <w:rFonts w:eastAsia="Times New Roman" w:cs="Times New Roman"/>
+                <w:color w:val="000000"/>
+                <w:lang w:eastAsia="en-GB"/>
+              </w:rPr>
+            </w:pPr>
+            <w:r>
+              <w:rPr>
+                <w:rFonts w:eastAsia="Times New Roman" w:cs="Times New Roman"/>
+                <w:color w:val="000000"/>
+                <w:lang w:eastAsia="en-GB"/>
+              </w:rPr>
+              <w:t>/CurrentCode</w:t>
+            </w:r>
           </w:p>
           <w:p>
             <w:pPr>
@@ -1940,92 +1824,44 @@
                 <w:color w:val="000000"/>
                 <w:lang w:eastAsia="en-GB"/>
               </w:rPr>
-              <w:t xml:space="preserve"> Declaration/</w:t>
-            </w:r>
-            <w:proofErr w:type="spellStart"/>
-            <w:r>
-              <w:rPr>
-                <w:rFonts w:eastAsia="Times New Roman" w:cs="Times New Roman"/>
-                <w:color w:val="000000"/>
-                <w:lang w:eastAsia="en-GB"/>
-              </w:rPr>
-              <w:t>GoodsShipment</w:t>
-            </w:r>
-            <w:proofErr w:type="spellEnd"/>
-            <w:r>
-              <w:rPr>
-                <w:rFonts w:eastAsia="Times New Roman" w:cs="Times New Roman"/>
-                <w:color w:val="000000"/>
-                <w:lang w:eastAsia="en-GB"/>
-              </w:rPr>
-              <w:t>/</w:t>
-            </w:r>
-          </w:p>
-          <w:p>
-            <w:pPr>
-              <w:spacing w:after="0" w:line="240" w:lineRule="auto"/>
-              <w:rPr>
-                <w:rFonts w:eastAsia="Times New Roman" w:cs="Times New Roman"/>
-                <w:color w:val="000000"/>
-                <w:lang w:eastAsia="en-GB"/>
-              </w:rPr>
-            </w:pPr>
-            <w:proofErr w:type="spellStart"/>
-            <w:r>
-              <w:rPr>
-                <w:rFonts w:eastAsia="Times New Roman" w:cs="Times New Roman"/>
-                <w:color w:val="000000"/>
-                <w:lang w:eastAsia="en-GB"/>
-              </w:rPr>
-              <w:t>GovernmentAgencyGoodsItem</w:t>
-            </w:r>
-            <w:proofErr w:type="spellEnd"/>
-            <w:r>
-              <w:rPr>
-                <w:rFonts w:eastAsia="Times New Roman" w:cs="Times New Roman"/>
-                <w:color w:val="000000"/>
-                <w:lang w:eastAsia="en-GB"/>
-              </w:rPr>
-              <w:t>/</w:t>
-            </w:r>
-            <w:proofErr w:type="spellStart"/>
-            <w:r>
-              <w:rPr>
-                <w:rFonts w:eastAsia="Times New Roman" w:cs="Times New Roman"/>
-                <w:color w:val="000000"/>
-                <w:lang w:eastAsia="en-GB"/>
-              </w:rPr>
-              <w:t>GovernmentProcedure</w:t>
-            </w:r>
-            <w:proofErr w:type="spellEnd"/>
-          </w:p>
-          <w:p>
-            <w:pPr>
-              <w:spacing w:after="0" w:line="240" w:lineRule="auto"/>
-              <w:rPr>
-                <w:rFonts w:ascii="Calibri" w:eastAsia="Times New Roman" w:hAnsi="Calibri" w:cs="Times New Roman"/>
-                <w:color w:val="000000"/>
-                <w:lang w:eastAsia="en-GB"/>
-              </w:rPr>
-            </w:pPr>
-            <w:r>
-              <w:rPr>
-                <w:rFonts w:eastAsia="Times New Roman" w:cs="Times New Roman"/>
-                <w:color w:val="000000"/>
-                <w:lang w:eastAsia="en-GB"/>
-              </w:rPr>
-              <w:t>/</w:t>
-            </w:r>
-            <w:proofErr w:type="spellStart"/>
-            <w:r>
-              <w:rPr>
-                <w:rFonts w:eastAsia="Times New Roman" w:cs="Times New Roman"/>
-                <w:color w:val="000000"/>
-                <w:lang w:eastAsia="en-GB"/>
-              </w:rPr>
-              <w:t>PreviousCode</w:t>
-            </w:r>
-            <w:proofErr w:type="spellEnd"/>
+              <w:t xml:space="preserve"> Declaration/GoodsShipment/</w:t>
+            </w:r>
+          </w:p>
+          <w:p>
+            <w:pPr>
+              <w:spacing w:after="0" w:line="240" w:lineRule="auto"/>
+              <w:rPr>
+                <w:rFonts w:eastAsia="Times New Roman" w:cs="Times New Roman"/>
+                <w:color w:val="000000"/>
+                <w:lang w:eastAsia="en-GB"/>
+              </w:rPr>
+            </w:pPr>
+            <w:r>
+              <w:rPr>
+                <w:rFonts w:eastAsia="Times New Roman" w:cs="Times New Roman"/>
+                <w:color w:val="000000"/>
+                <w:lang w:eastAsia="en-GB"/>
+              </w:rPr>
+              <w:t>GovernmentAgencyGoodsItem/GovernmentProcedure</w:t>
+            </w:r>
+          </w:p>
+          <w:p>
+            <w:pPr>
+              <w:spacing w:after="0" w:line="240" w:lineRule="auto"/>
+              <w:rPr>
+                <w:rFonts w:ascii="Calibri" w:eastAsia="Times New Roman" w:hAnsi="Calibri" w:cs="Times New Roman"/>
+                <w:color w:val="000000"/>
+                <w:lang w:eastAsia="en-GB"/>
+              </w:rPr>
+            </w:pPr>
+            <w:r>
+              <w:rPr>
+                <w:rFonts w:eastAsia="Times New Roman" w:cs="Times New Roman"/>
+                <w:color w:val="000000"/>
+                <w:lang w:eastAsia="en-GB"/>
+              </w:rPr>
+              <w:t>/PreviousCode</w:t>
+            </w:r>
           </w:p>
         </w:tc>
       </w:tr>
@@ -2250,36 +2086,8 @@
                 <w:color w:val="000000"/>
                 <w:lang w:eastAsia="en-GB"/>
               </w:rPr>
-              <w:t xml:space="preserve">Without a corresponding </w:t>
-            </w:r>
-            <w:proofErr w:type="spellStart"/>
-            <w:r>
-              <w:rPr>
-                <w:rFonts w:ascii="Calibri" w:eastAsia="Times New Roman" w:hAnsi="Calibri" w:cs="Times New Roman"/>
-                <w:color w:val="000000"/>
-                <w:lang w:eastAsia="en-GB"/>
-              </w:rPr>
-              <w:t>PreviousCode</w:t>
-            </w:r>
-            <w:proofErr w:type="spellEnd"/>
-            <w:r>
-              <w:rPr>
-                <w:rFonts w:ascii="Calibri" w:eastAsia="Times New Roman" w:hAnsi="Calibri" w:cs="Times New Roman"/>
-                <w:color w:val="000000"/>
-                <w:lang w:eastAsia="en-GB"/>
-              </w:rPr>
-              <w:t xml:space="preserve"> in the </w:t>
-            </w:r>
-            <w:proofErr w:type="spellStart"/>
-            <w:r>
-              <w:rPr>
-                <w:rFonts w:ascii="Calibri" w:eastAsia="Times New Roman" w:hAnsi="Calibri" w:cs="Times New Roman"/>
-                <w:color w:val="000000"/>
-                <w:lang w:eastAsia="en-GB"/>
-              </w:rPr>
-              <w:t>GovernmentProcedure</w:t>
-            </w:r>
-            <w:proofErr w:type="spellEnd"/>
+              <w:t>Without a corresponding PreviousCode in the GovernmentProcedure</w:t>
+            </w:r>
           </w:p>
         </w:tc>
       </w:tr>
@@ -2564,6 +2372,7 @@
                 <w:color w:val="000000"/>
                 <w:lang w:val="en-US" w:eastAsia="en-GB"/>
               </w:rPr>
+              <w:lastRenderedPageBreak/>
               <w:t xml:space="preserve">         </w:t>
             </w:r>
           </w:p>
@@ -2642,6 +2451,7 @@
                 <w:color w:val="000000"/>
                 <w:lang w:eastAsia="en-GB"/>
               </w:rPr>
+              <w:lastRenderedPageBreak/>
               <w:t>To show the date of the EIDR record </w:t>
             </w:r>
           </w:p>
@@ -2689,25 +2499,32 @@
                 <w:lang w:eastAsia="en-GB"/>
               </w:rPr>
             </w:pPr>
-            <w:bookmarkStart w:id="0" w:name="_GoBack"/>
-            <w:bookmarkEnd w:id="0"/>
-          </w:p>
-          <w:p>
-            <w:pPr>
-              <w:spacing w:after="0" w:line="240" w:lineRule="auto"/>
-              <w:rPr>
-                <w:rFonts w:ascii="Calibri" w:eastAsia="Times New Roman" w:hAnsi="Calibri" w:cs="Times New Roman"/>
-                <w:color w:val="000000"/>
-                <w:lang w:eastAsia="en-GB"/>
-              </w:rPr>
-            </w:pPr>
-            <w:r>
-              <w:rPr>
-                <w:rFonts w:ascii="Calibri" w:eastAsia="Times New Roman" w:hAnsi="Calibri" w:cs="Times New Roman"/>
-                <w:color w:val="000000"/>
-                <w:lang w:eastAsia="en-GB"/>
-              </w:rPr>
-              <w:t>The DUCR assigned to the consignment</w:t>
+          </w:p>
+          <w:p>
+            <w:pPr>
+              <w:spacing w:after="0" w:line="240" w:lineRule="auto"/>
+              <w:rPr>
+                <w:rFonts w:ascii="Calibri" w:eastAsia="Times New Roman" w:hAnsi="Calibri" w:cs="Times New Roman"/>
+                <w:color w:val="000000"/>
+                <w:lang w:eastAsia="en-GB"/>
+              </w:rPr>
+            </w:pPr>
+            <w:r>
+              <w:rPr>
+                <w:rFonts w:ascii="Calibri" w:eastAsia="Times New Roman" w:hAnsi="Calibri" w:cs="Times New Roman"/>
+                <w:color w:val="000000"/>
+                <w:lang w:eastAsia="en-GB"/>
+              </w:rPr>
+              <w:t xml:space="preserve">The DUCR assigned to the </w:t>
+            </w:r>
+            <w:r>
+              <w:rPr>
+                <w:rFonts w:ascii="Calibri" w:eastAsia="Times New Roman" w:hAnsi="Calibri" w:cs="Times New Roman"/>
+                <w:color w:val="000000"/>
+                <w:lang w:eastAsia="en-GB"/>
+              </w:rPr>
+              <w:lastRenderedPageBreak/>
+              <w:t>consignment</w:t>
             </w:r>
           </w:p>
           <w:p>
@@ -2764,9 +2581,8 @@
                 <w:iCs/>
                 <w:lang w:val="en-US" w:eastAsia="en-GB"/>
               </w:rPr>
-              <w:t xml:space="preserve">Note: document class Y used for DUCR as sup </w:t>
-            </w:r>
-            <w:proofErr w:type="spellStart"/>
+              <w:t>Note: document class Y used for DUCR as sup dec</w:t>
+            </w:r>
             <w:r>
               <w:rPr>
                 <w:rFonts w:ascii="Calibri" w:eastAsia="Times New Roman" w:hAnsi="Calibri" w:cs="Times New Roman"/>
@@ -2774,8 +2590,19 @@
                 <w:iCs/>
                 <w:lang w:val="en-US" w:eastAsia="en-GB"/>
               </w:rPr>
-              <w:t>dec</w:t>
-            </w:r>
+              <w:t>.</w:t>
+            </w:r>
+          </w:p>
+          <w:p>
+            <w:pPr>
+              <w:spacing w:after="0" w:line="240" w:lineRule="auto"/>
+              <w:rPr>
+                <w:rFonts w:ascii="Calibri" w:eastAsia="Times New Roman" w:hAnsi="Calibri" w:cs="Times New Roman"/>
+                <w:i/>
+                <w:iCs/>
+                <w:lang w:eastAsia="en-GB"/>
+              </w:rPr>
+            </w:pPr>
             <w:r>
               <w:rPr>
                 <w:rFonts w:ascii="Calibri" w:eastAsia="Times New Roman" w:hAnsi="Calibri" w:cs="Times New Roman"/>
@@ -2783,20 +2610,17 @@
                 <w:iCs/>
                 <w:lang w:val="en-US" w:eastAsia="en-GB"/>
               </w:rPr>
-              <w:t>.</w:t>
-            </w:r>
-            <w:proofErr w:type="spellEnd"/>
-          </w:p>
-          <w:p>
-            <w:pPr>
-              <w:spacing w:after="0" w:line="240" w:lineRule="auto"/>
+              <w:t>As this is</w:t>
+            </w:r>
+            <w:r>
               <w:rPr>
                 <w:rFonts w:ascii="Calibri" w:eastAsia="Times New Roman" w:hAnsi="Calibri" w:cs="Times New Roman"/>
                 <w:i/>
                 <w:iCs/>
                 <w:lang w:eastAsia="en-GB"/>
               </w:rPr>
-            </w:pPr>
+              <w:t xml:space="preserve"> for a single item dec</w:t>
+            </w:r>
             <w:r>
               <w:rPr>
                 <w:rFonts w:ascii="Calibri" w:eastAsia="Times New Roman" w:hAnsi="Calibri" w:cs="Times New Roman"/>
@@ -2804,7 +2628,7 @@
                 <w:iCs/>
                 <w:lang w:val="en-US" w:eastAsia="en-GB"/>
               </w:rPr>
-              <w:t>As this is</w:t>
+              <w:t>laration,</w:t>
             </w:r>
             <w:r>
               <w:rPr>
@@ -2813,9 +2637,8 @@
                 <w:iCs/>
                 <w:lang w:eastAsia="en-GB"/>
               </w:rPr>
-              <w:t xml:space="preserve"> for a single item </w:t>
-            </w:r>
-            <w:proofErr w:type="spellStart"/>
+              <w:t xml:space="preserve"> this should all be declared at header level</w:t>
+            </w:r>
             <w:r>
               <w:rPr>
                 <w:rFonts w:ascii="Calibri" w:eastAsia="Times New Roman" w:hAnsi="Calibri" w:cs="Times New Roman"/>
@@ -2823,134 +2646,103 @@
                 <w:iCs/>
                 <w:lang w:eastAsia="en-GB"/>
               </w:rPr>
-              <w:t>dec</w:t>
-            </w:r>
+              <w:t>.</w:t>
+            </w:r>
+          </w:p>
+          <w:p>
+            <w:pPr>
+              <w:spacing w:after="0" w:line="240" w:lineRule="auto"/>
+              <w:rPr>
+                <w:rFonts w:ascii="Calibri" w:eastAsia="Times New Roman" w:hAnsi="Calibri" w:cs="Times New Roman"/>
+                <w:color w:val="000000"/>
+                <w:lang w:eastAsia="en-GB"/>
+              </w:rPr>
+            </w:pPr>
             <w:r>
               <w:rPr>
                 <w:rFonts w:ascii="Calibri" w:eastAsia="Times New Roman" w:hAnsi="Calibri" w:cs="Times New Roman"/>
                 <w:i/>
                 <w:iCs/>
+                <w:lang w:eastAsia="en-GB"/>
+              </w:rPr>
+              <w:t>In CDS, the MUCR (MCR) is not required on a sup dec.</w:t>
+            </w:r>
+          </w:p>
+        </w:tc>
+        <w:tc>
+          <w:tcPr>
+            <w:tcW w:w="1810" w:type="pct"/>
+          </w:tcPr>
+          <w:p>
+            <w:pPr>
+              <w:spacing w:after="0" w:line="240" w:lineRule="auto"/>
+              <w:rPr>
+                <w:rFonts w:ascii="Calibri" w:eastAsia="Times New Roman" w:hAnsi="Calibri" w:cs="Times New Roman"/>
+                <w:color w:val="000000"/>
+                <w:lang w:eastAsia="en-GB"/>
+              </w:rPr>
+            </w:pPr>
+            <w:r>
+              <w:rPr>
+                <w:rFonts w:ascii="Calibri" w:eastAsia="Times New Roman" w:hAnsi="Calibri" w:cs="Times New Roman"/>
+                <w:color w:val="000000"/>
+                <w:lang w:eastAsia="en-GB"/>
+              </w:rPr>
+              <w:lastRenderedPageBreak/>
+              <w:t xml:space="preserve">Mapping for </w:t>
+            </w:r>
+            <w:r>
+              <w:rPr>
+                <w:rFonts w:ascii="Calibri" w:eastAsia="Times New Roman" w:hAnsi="Calibri" w:cs="Times New Roman"/>
+                <w:color w:val="000000"/>
+                <w:lang w:eastAsia="en-GB"/>
+              </w:rPr>
+              <w:t>YDCR</w:t>
+            </w:r>
+            <w:r>
+              <w:rPr>
+                <w:rFonts w:ascii="Calibri" w:eastAsia="Times New Roman" w:hAnsi="Calibri" w:cs="Times New Roman"/>
+                <w:color w:val="000000"/>
+                <w:lang w:eastAsia="en-GB"/>
+              </w:rPr>
+              <w:t>18GBJJR7T7G1A6D5R6-1 o</w:t>
+            </w:r>
+            <w:r>
+              <w:rPr>
+                <w:rFonts w:ascii="Calibri" w:eastAsia="Times New Roman" w:hAnsi="Calibri" w:cs="Times New Roman"/>
+                <w:color w:val="000000"/>
                 <w:lang w:val="en-US" w:eastAsia="en-GB"/>
               </w:rPr>
-              <w:t>laration</w:t>
-            </w:r>
-            <w:proofErr w:type="spellEnd"/>
-            <w:r>
-              <w:rPr>
-                <w:rFonts w:ascii="Calibri" w:eastAsia="Times New Roman" w:hAnsi="Calibri" w:cs="Times New Roman"/>
-                <w:i/>
-                <w:iCs/>
+              <w:t>nly</w:t>
+            </w:r>
+          </w:p>
+          <w:p>
+            <w:pPr>
+              <w:spacing w:after="0" w:line="240" w:lineRule="auto"/>
+              <w:rPr>
+                <w:rFonts w:ascii="Calibri" w:eastAsia="Times New Roman" w:hAnsi="Calibri" w:cs="Times New Roman"/>
+                <w:color w:val="000000"/>
                 <w:lang w:val="en-US" w:eastAsia="en-GB"/>
               </w:rPr>
-              <w:t>,</w:t>
-            </w:r>
-            <w:r>
-              <w:rPr>
-                <w:rFonts w:ascii="Calibri" w:eastAsia="Times New Roman" w:hAnsi="Calibri" w:cs="Times New Roman"/>
-                <w:i/>
-                <w:iCs/>
-                <w:lang w:eastAsia="en-GB"/>
-              </w:rPr>
-              <w:t xml:space="preserve"> this should all be declared at header level</w:t>
-            </w:r>
-            <w:r>
-              <w:rPr>
-                <w:rFonts w:ascii="Calibri" w:eastAsia="Times New Roman" w:hAnsi="Calibri" w:cs="Times New Roman"/>
-                <w:i/>
-                <w:iCs/>
-                <w:lang w:eastAsia="en-GB"/>
-              </w:rPr>
-              <w:t>.</w:t>
-            </w:r>
-          </w:p>
-          <w:p>
-            <w:pPr>
-              <w:spacing w:after="0" w:line="240" w:lineRule="auto"/>
-              <w:rPr>
-                <w:rFonts w:ascii="Calibri" w:eastAsia="Times New Roman" w:hAnsi="Calibri" w:cs="Times New Roman"/>
-                <w:color w:val="000000"/>
-                <w:lang w:eastAsia="en-GB"/>
-              </w:rPr>
-            </w:pPr>
-            <w:r>
-              <w:rPr>
-                <w:rFonts w:ascii="Calibri" w:eastAsia="Times New Roman" w:hAnsi="Calibri" w:cs="Times New Roman"/>
-                <w:i/>
-                <w:iCs/>
-                <w:lang w:eastAsia="en-GB"/>
-              </w:rPr>
-              <w:t xml:space="preserve">In CDS, the MUCR (MCR) is not required on a sup </w:t>
-            </w:r>
-            <w:proofErr w:type="spellStart"/>
-            <w:r>
-              <w:rPr>
-                <w:rFonts w:ascii="Calibri" w:eastAsia="Times New Roman" w:hAnsi="Calibri" w:cs="Times New Roman"/>
-                <w:i/>
-                <w:iCs/>
-                <w:lang w:eastAsia="en-GB"/>
-              </w:rPr>
-              <w:t>dec.</w:t>
-            </w:r>
-            <w:proofErr w:type="spellEnd"/>
-          </w:p>
-        </w:tc>
-        <w:tc>
-          <w:tcPr>
-            <w:tcW w:w="1810" w:type="pct"/>
-          </w:tcPr>
-          <w:p>
-            <w:pPr>
-              <w:spacing w:after="0" w:line="240" w:lineRule="auto"/>
-              <w:rPr>
-                <w:rFonts w:ascii="Calibri" w:eastAsia="Times New Roman" w:hAnsi="Calibri" w:cs="Times New Roman"/>
-                <w:color w:val="000000"/>
-                <w:lang w:eastAsia="en-GB"/>
-              </w:rPr>
-            </w:pPr>
-            <w:r>
-              <w:rPr>
-                <w:rFonts w:ascii="Calibri" w:eastAsia="Times New Roman" w:hAnsi="Calibri" w:cs="Times New Roman"/>
-                <w:color w:val="000000"/>
-                <w:lang w:eastAsia="en-GB"/>
-              </w:rPr>
-              <w:t xml:space="preserve">Mapping for </w:t>
-            </w:r>
-            <w:r>
-              <w:rPr>
-                <w:rFonts w:ascii="Calibri" w:eastAsia="Times New Roman" w:hAnsi="Calibri" w:cs="Times New Roman"/>
-                <w:color w:val="000000"/>
-                <w:lang w:eastAsia="en-GB"/>
-              </w:rPr>
-              <w:t>YDCR</w:t>
-            </w:r>
-            <w:r>
-              <w:rPr>
-                <w:rFonts w:ascii="Calibri" w:eastAsia="Times New Roman" w:hAnsi="Calibri" w:cs="Times New Roman"/>
-                <w:color w:val="000000"/>
-                <w:lang w:eastAsia="en-GB"/>
-              </w:rPr>
-              <w:t>18GBJJR7T7G1A6D5R6-1 o</w:t>
-            </w:r>
-            <w:proofErr w:type="spellStart"/>
-            <w:r>
-              <w:rPr>
-                <w:rFonts w:ascii="Calibri" w:eastAsia="Times New Roman" w:hAnsi="Calibri" w:cs="Times New Roman"/>
+            </w:pPr>
+          </w:p>
+          <w:p>
+            <w:pPr>
+              <w:spacing w:after="0" w:line="240" w:lineRule="auto"/>
+              <w:rPr>
+                <w:rFonts w:eastAsia="Times New Roman" w:cs="Times New Roman"/>
                 <w:color w:val="000000"/>
                 <w:lang w:val="en-US" w:eastAsia="en-GB"/>
               </w:rPr>
-              <w:t>nly</w:t>
-            </w:r>
-            <w:proofErr w:type="spellEnd"/>
-          </w:p>
-          <w:p>
-            <w:pPr>
-              <w:spacing w:after="0" w:line="240" w:lineRule="auto"/>
-              <w:rPr>
-                <w:rFonts w:ascii="Calibri" w:eastAsia="Times New Roman" w:hAnsi="Calibri" w:cs="Times New Roman"/>
+            </w:pPr>
+            <w:r>
+              <w:rPr>
+                <w:rFonts w:eastAsia="Times New Roman" w:cs="Times New Roman"/>
                 <w:color w:val="000000"/>
                 <w:lang w:val="en-US" w:eastAsia="en-GB"/>
               </w:rPr>
-            </w:pPr>
+              <w:t xml:space="preserve">Y into </w:t>
+            </w:r>
           </w:p>
           <w:p>
             <w:pPr>
@@ -2967,7 +2759,7 @@
                 <w:color w:val="000000"/>
                 <w:lang w:val="en-US" w:eastAsia="en-GB"/>
               </w:rPr>
-              <w:t xml:space="preserve">Y into </w:t>
+              <w:t>Declaration/GoodsShipment/PreviousDocument</w:t>
             </w:r>
           </w:p>
           <w:p>
@@ -2985,64 +2777,62 @@
                 <w:color w:val="000000"/>
                 <w:lang w:val="en-US" w:eastAsia="en-GB"/>
               </w:rPr>
-              <w:t>Declaration/</w:t>
-            </w:r>
-            <w:proofErr w:type="spellStart"/>
-            <w:r>
+              <w:t>/CategoryCode</w:t>
+            </w:r>
+          </w:p>
+          <w:p>
+            <w:pPr>
+              <w:spacing w:after="0" w:line="240" w:lineRule="auto"/>
               <w:rPr>
                 <w:rFonts w:eastAsia="Times New Roman" w:cs="Times New Roman"/>
                 <w:color w:val="000000"/>
                 <w:lang w:val="en-US" w:eastAsia="en-GB"/>
               </w:rPr>
-              <w:t>GoodsShipment</w:t>
-            </w:r>
-            <w:proofErr w:type="spellEnd"/>
-            <w:r>
+            </w:pPr>
+          </w:p>
+          <w:p>
+            <w:pPr>
+              <w:spacing w:after="0" w:line="240" w:lineRule="auto"/>
               <w:rPr>
                 <w:rFonts w:eastAsia="Times New Roman" w:cs="Times New Roman"/>
                 <w:color w:val="000000"/>
                 <w:lang w:val="en-US" w:eastAsia="en-GB"/>
               </w:rPr>
-              <w:t>/</w:t>
-            </w:r>
-            <w:proofErr w:type="spellStart"/>
+            </w:pPr>
             <w:r>
               <w:rPr>
                 <w:rFonts w:eastAsia="Times New Roman" w:cs="Times New Roman"/>
                 <w:color w:val="000000"/>
                 <w:lang w:val="en-US" w:eastAsia="en-GB"/>
               </w:rPr>
-              <w:t>PreviousDocument</w:t>
-            </w:r>
-            <w:proofErr w:type="spellEnd"/>
-          </w:p>
-          <w:p>
-            <w:pPr>
-              <w:spacing w:after="0" w:line="240" w:lineRule="auto"/>
+              <w:t>DCR</w:t>
+            </w:r>
+            <w:r>
               <w:rPr>
                 <w:rFonts w:eastAsia="Times New Roman" w:cs="Times New Roman"/>
                 <w:color w:val="000000"/>
                 <w:lang w:val="en-US" w:eastAsia="en-GB"/>
               </w:rPr>
-            </w:pPr>
-            <w:r>
+              <w:t xml:space="preserve"> into </w:t>
+            </w:r>
+          </w:p>
+          <w:p>
+            <w:pPr>
+              <w:spacing w:after="0" w:line="240" w:lineRule="auto"/>
               <w:rPr>
                 <w:rFonts w:eastAsia="Times New Roman" w:cs="Times New Roman"/>
                 <w:color w:val="000000"/>
                 <w:lang w:val="en-US" w:eastAsia="en-GB"/>
               </w:rPr>
-              <w:t>/</w:t>
-            </w:r>
-            <w:proofErr w:type="spellStart"/>
+            </w:pPr>
             <w:r>
               <w:rPr>
                 <w:rFonts w:eastAsia="Times New Roman" w:cs="Times New Roman"/>
                 <w:color w:val="000000"/>
                 <w:lang w:val="en-US" w:eastAsia="en-GB"/>
               </w:rPr>
-              <w:t>CategoryCode</w:t>
-            </w:r>
-            <w:proofErr w:type="spellEnd"/>
+              <w:t>Declaration/GoodsShipment/PreviousDocument</w:t>
+            </w:r>
           </w:p>
           <w:p>
             <w:pPr>
@@ -3053,106 +2843,122 @@
                 <w:lang w:val="en-US" w:eastAsia="en-GB"/>
               </w:rPr>
             </w:pPr>
-          </w:p>
-          <w:p>
-            <w:pPr>
-              <w:spacing w:after="0" w:line="240" w:lineRule="auto"/>
+            <w:r>
               <w:rPr>
                 <w:rFonts w:eastAsia="Times New Roman" w:cs="Times New Roman"/>
                 <w:color w:val="000000"/>
                 <w:lang w:val="en-US" w:eastAsia="en-GB"/>
               </w:rPr>
-            </w:pPr>
-            <w:r>
+              <w:t>/TypeCode</w:t>
+            </w:r>
+          </w:p>
+          <w:p>
+            <w:pPr>
+              <w:spacing w:after="0" w:line="240" w:lineRule="auto"/>
               <w:rPr>
                 <w:rFonts w:eastAsia="Times New Roman" w:cs="Times New Roman"/>
                 <w:color w:val="000000"/>
                 <w:lang w:val="en-US" w:eastAsia="en-GB"/>
               </w:rPr>
-              <w:t>DCR</w:t>
-            </w:r>
-            <w:r>
-              <w:rPr>
-                <w:rFonts w:eastAsia="Times New Roman" w:cs="Times New Roman"/>
+            </w:pPr>
+          </w:p>
+          <w:p>
+            <w:pPr>
+              <w:spacing w:after="0" w:line="240" w:lineRule="auto"/>
+              <w:rPr>
+                <w:rFonts w:ascii="Calibri" w:eastAsia="Times New Roman" w:hAnsi="Calibri" w:cs="Times New Roman"/>
+                <w:color w:val="000000"/>
+                <w:lang w:eastAsia="en-GB"/>
+              </w:rPr>
+            </w:pPr>
+            <w:r>
+              <w:rPr>
+                <w:rFonts w:ascii="Calibri" w:eastAsia="Times New Roman" w:hAnsi="Calibri" w:cs="Times New Roman"/>
                 <w:color w:val="000000"/>
                 <w:lang w:val="en-US" w:eastAsia="en-GB"/>
               </w:rPr>
-              <w:t xml:space="preserve"> into </w:t>
-            </w:r>
-          </w:p>
-          <w:p>
-            <w:pPr>
-              <w:spacing w:after="0" w:line="240" w:lineRule="auto"/>
+              <w:t>18GBJJR7T7G1A6D5R6</w:t>
+            </w:r>
+            <w:r>
+              <w:rPr>
+                <w:rFonts w:ascii="Calibri" w:eastAsia="Times New Roman" w:hAnsi="Calibri" w:cs="Times New Roman"/>
+                <w:color w:val="000000"/>
+                <w:lang w:eastAsia="en-GB"/>
+              </w:rPr>
+              <w:t xml:space="preserve"> </w:t>
+            </w:r>
+            <w:r>
               <w:rPr>
                 <w:rFonts w:eastAsia="Times New Roman" w:cs="Times New Roman"/>
                 <w:color w:val="000000"/>
                 <w:lang w:val="en-US" w:eastAsia="en-GB"/>
               </w:rPr>
-            </w:pPr>
-            <w:r>
+              <w:t xml:space="preserve">into </w:t>
+            </w:r>
+          </w:p>
+          <w:p>
+            <w:pPr>
+              <w:spacing w:after="0" w:line="240" w:lineRule="auto"/>
               <w:rPr>
                 <w:rFonts w:eastAsia="Times New Roman" w:cs="Times New Roman"/>
                 <w:color w:val="000000"/>
                 <w:lang w:val="en-US" w:eastAsia="en-GB"/>
               </w:rPr>
-              <w:t>Declaration/</w:t>
-            </w:r>
-            <w:proofErr w:type="spellStart"/>
+            </w:pPr>
             <w:r>
               <w:rPr>
                 <w:rFonts w:eastAsia="Times New Roman" w:cs="Times New Roman"/>
                 <w:color w:val="000000"/>
                 <w:lang w:val="en-US" w:eastAsia="en-GB"/>
               </w:rPr>
-              <w:t>GoodsShipment</w:t>
-            </w:r>
-            <w:proofErr w:type="spellEnd"/>
-            <w:r>
+              <w:t>Declaration/GoodsShipment/PreviousDocument/ID</w:t>
+            </w:r>
+          </w:p>
+          <w:p>
+            <w:pPr>
+              <w:spacing w:after="0" w:line="240" w:lineRule="auto"/>
               <w:rPr>
                 <w:rFonts w:eastAsia="Times New Roman" w:cs="Times New Roman"/>
                 <w:color w:val="000000"/>
                 <w:lang w:val="en-US" w:eastAsia="en-GB"/>
               </w:rPr>
-              <w:t>/</w:t>
-            </w:r>
-            <w:proofErr w:type="spellStart"/>
-            <w:r>
+            </w:pPr>
+          </w:p>
+          <w:p>
+            <w:pPr>
+              <w:spacing w:after="0" w:line="240" w:lineRule="auto"/>
               <w:rPr>
                 <w:rFonts w:eastAsia="Times New Roman" w:cs="Times New Roman"/>
                 <w:color w:val="000000"/>
                 <w:lang w:val="en-US" w:eastAsia="en-GB"/>
               </w:rPr>
-              <w:t>PreviousDocument</w:t>
-            </w:r>
-            <w:proofErr w:type="spellEnd"/>
-          </w:p>
-          <w:p>
-            <w:pPr>
-              <w:spacing w:after="0" w:line="240" w:lineRule="auto"/>
+            </w:pPr>
+            <w:r>
               <w:rPr>
                 <w:rFonts w:eastAsia="Times New Roman" w:cs="Times New Roman"/>
                 <w:color w:val="000000"/>
                 <w:lang w:val="en-US" w:eastAsia="en-GB"/>
               </w:rPr>
-            </w:pPr>
-            <w:r>
+              <w:t>1 into</w:t>
+            </w:r>
+          </w:p>
+          <w:p>
+            <w:pPr>
+              <w:spacing w:after="0" w:line="240" w:lineRule="auto"/>
               <w:rPr>
                 <w:rFonts w:eastAsia="Times New Roman" w:cs="Times New Roman"/>
                 <w:color w:val="000000"/>
                 <w:lang w:val="en-US" w:eastAsia="en-GB"/>
               </w:rPr>
-              <w:t>/</w:t>
-            </w:r>
-            <w:proofErr w:type="spellStart"/>
+            </w:pPr>
             <w:r>
               <w:rPr>
                 <w:rFonts w:eastAsia="Times New Roman" w:cs="Times New Roman"/>
                 <w:color w:val="000000"/>
                 <w:lang w:val="en-US" w:eastAsia="en-GB"/>
               </w:rPr>
-              <w:t>TypeCode</w:t>
-            </w:r>
-            <w:proofErr w:type="spellEnd"/>
+              <w:t xml:space="preserve"> Declaration/GoodsShipment/PreviousDocument</w:t>
+            </w:r>
           </w:p>
           <w:p>
             <w:pPr>
@@ -3163,196 +2969,14 @@
                 <w:lang w:val="en-US" w:eastAsia="en-GB"/>
               </w:rPr>
             </w:pPr>
-          </w:p>
-          <w:p>
-            <w:pPr>
-              <w:spacing w:after="0" w:line="240" w:lineRule="auto"/>
-              <w:rPr>
-                <w:rFonts w:ascii="Calibri" w:eastAsia="Times New Roman" w:hAnsi="Calibri" w:cs="Times New Roman"/>
-                <w:color w:val="000000"/>
-                <w:lang w:eastAsia="en-GB"/>
-              </w:rPr>
-            </w:pPr>
-            <w:r>
-              <w:rPr>
-                <w:rFonts w:ascii="Calibri" w:eastAsia="Times New Roman" w:hAnsi="Calibri" w:cs="Times New Roman"/>
+            <w:r>
+              <w:rPr>
+                <w:rFonts w:eastAsia="Times New Roman" w:cs="Times New Roman"/>
                 <w:color w:val="000000"/>
                 <w:lang w:val="en-US" w:eastAsia="en-GB"/>
               </w:rPr>
-              <w:t>18GBJJR7T7G1A6D5R6</w:t>
-            </w:r>
-            <w:r>
-              <w:rPr>
-                <w:rFonts w:ascii="Calibri" w:eastAsia="Times New Roman" w:hAnsi="Calibri" w:cs="Times New Roman"/>
-                <w:color w:val="000000"/>
-                <w:lang w:eastAsia="en-GB"/>
-              </w:rPr>
-              <w:t xml:space="preserve"> </w:t>
-            </w:r>
-            <w:r>
-              <w:rPr>
-                <w:rFonts w:eastAsia="Times New Roman" w:cs="Times New Roman"/>
-                <w:color w:val="000000"/>
-                <w:lang w:val="en-US" w:eastAsia="en-GB"/>
-              </w:rPr>
-              <w:t xml:space="preserve">into </w:t>
-            </w:r>
-          </w:p>
-          <w:p>
-            <w:pPr>
-              <w:spacing w:after="0" w:line="240" w:lineRule="auto"/>
-              <w:rPr>
-                <w:rFonts w:eastAsia="Times New Roman" w:cs="Times New Roman"/>
-                <w:color w:val="000000"/>
-                <w:lang w:val="en-US" w:eastAsia="en-GB"/>
-              </w:rPr>
-            </w:pPr>
-            <w:r>
-              <w:rPr>
-                <w:rFonts w:eastAsia="Times New Roman" w:cs="Times New Roman"/>
-                <w:color w:val="000000"/>
-                <w:lang w:val="en-US" w:eastAsia="en-GB"/>
-              </w:rPr>
-              <w:t>Declaration/</w:t>
-            </w:r>
-            <w:proofErr w:type="spellStart"/>
-            <w:r>
-              <w:rPr>
-                <w:rFonts w:eastAsia="Times New Roman" w:cs="Times New Roman"/>
-                <w:color w:val="000000"/>
-                <w:lang w:val="en-US" w:eastAsia="en-GB"/>
-              </w:rPr>
-              <w:t>GoodsShipment</w:t>
-            </w:r>
-            <w:proofErr w:type="spellEnd"/>
-            <w:r>
-              <w:rPr>
-                <w:rFonts w:eastAsia="Times New Roman" w:cs="Times New Roman"/>
-                <w:color w:val="000000"/>
-                <w:lang w:val="en-US" w:eastAsia="en-GB"/>
-              </w:rPr>
-              <w:t>/</w:t>
-            </w:r>
-            <w:proofErr w:type="spellStart"/>
-            <w:r>
-              <w:rPr>
-                <w:rFonts w:eastAsia="Times New Roman" w:cs="Times New Roman"/>
-                <w:color w:val="000000"/>
-                <w:lang w:val="en-US" w:eastAsia="en-GB"/>
-              </w:rPr>
-              <w:t>PreviousDocument</w:t>
-            </w:r>
-            <w:proofErr w:type="spellEnd"/>
-            <w:r>
-              <w:rPr>
-                <w:rFonts w:eastAsia="Times New Roman" w:cs="Times New Roman"/>
-                <w:color w:val="000000"/>
-                <w:lang w:val="en-US" w:eastAsia="en-GB"/>
-              </w:rPr>
-              <w:t>/ID</w:t>
-            </w:r>
-          </w:p>
-          <w:p>
-            <w:pPr>
-              <w:spacing w:after="0" w:line="240" w:lineRule="auto"/>
-              <w:rPr>
-                <w:rFonts w:eastAsia="Times New Roman" w:cs="Times New Roman"/>
-                <w:color w:val="000000"/>
-                <w:lang w:val="en-US" w:eastAsia="en-GB"/>
-              </w:rPr>
-            </w:pPr>
-          </w:p>
-          <w:p>
-            <w:pPr>
-              <w:spacing w:after="0" w:line="240" w:lineRule="auto"/>
-              <w:rPr>
-                <w:rFonts w:eastAsia="Times New Roman" w:cs="Times New Roman"/>
-                <w:color w:val="000000"/>
-                <w:lang w:val="en-US" w:eastAsia="en-GB"/>
-              </w:rPr>
-            </w:pPr>
-            <w:r>
-              <w:rPr>
-                <w:rFonts w:eastAsia="Times New Roman" w:cs="Times New Roman"/>
-                <w:color w:val="000000"/>
-                <w:lang w:val="en-US" w:eastAsia="en-GB"/>
-              </w:rPr>
-              <w:t>1 into</w:t>
-            </w:r>
-          </w:p>
-          <w:p>
-            <w:pPr>
-              <w:spacing w:after="0" w:line="240" w:lineRule="auto"/>
-              <w:rPr>
-                <w:rFonts w:eastAsia="Times New Roman" w:cs="Times New Roman"/>
-                <w:color w:val="000000"/>
-                <w:lang w:val="en-US" w:eastAsia="en-GB"/>
-              </w:rPr>
-            </w:pPr>
-            <w:r>
-              <w:rPr>
-                <w:rFonts w:eastAsia="Times New Roman" w:cs="Times New Roman"/>
-                <w:color w:val="000000"/>
-                <w:lang w:val="en-US" w:eastAsia="en-GB"/>
-              </w:rPr>
-              <w:t xml:space="preserve"> Declaration/</w:t>
-            </w:r>
-            <w:proofErr w:type="spellStart"/>
-            <w:r>
-              <w:rPr>
-                <w:rFonts w:eastAsia="Times New Roman" w:cs="Times New Roman"/>
-                <w:color w:val="000000"/>
-                <w:lang w:val="en-US" w:eastAsia="en-GB"/>
-              </w:rPr>
-              <w:t>GoodsShipment</w:t>
-            </w:r>
-            <w:proofErr w:type="spellEnd"/>
-            <w:r>
-              <w:rPr>
-                <w:rFonts w:eastAsia="Times New Roman" w:cs="Times New Roman"/>
-                <w:color w:val="000000"/>
-                <w:lang w:val="en-US" w:eastAsia="en-GB"/>
-              </w:rPr>
-              <w:t>/</w:t>
-            </w:r>
-            <w:proofErr w:type="spellStart"/>
-            <w:r>
-              <w:rPr>
-                <w:rFonts w:eastAsia="Times New Roman" w:cs="Times New Roman"/>
-                <w:color w:val="000000"/>
-                <w:lang w:val="en-US" w:eastAsia="en-GB"/>
-              </w:rPr>
-              <w:t>PreviousDocument</w:t>
-            </w:r>
-            <w:proofErr w:type="spellEnd"/>
-          </w:p>
-          <w:p>
-            <w:pPr>
-              <w:spacing w:after="0" w:line="240" w:lineRule="auto"/>
-              <w:rPr>
-                <w:rFonts w:eastAsia="Times New Roman" w:cs="Times New Roman"/>
-                <w:color w:val="000000"/>
-                <w:lang w:val="en-US" w:eastAsia="en-GB"/>
-              </w:rPr>
-            </w:pPr>
-            <w:r>
-              <w:rPr>
-                <w:rFonts w:eastAsia="Times New Roman" w:cs="Times New Roman"/>
-                <w:color w:val="000000"/>
-                <w:lang w:val="en-US" w:eastAsia="en-GB"/>
-              </w:rPr>
-              <w:t>/</w:t>
-            </w:r>
-            <w:proofErr w:type="spellStart"/>
-            <w:r>
-              <w:rPr>
-                <w:rFonts w:eastAsia="Times New Roman" w:cs="Times New Roman"/>
-                <w:color w:val="000000"/>
-                <w:lang w:val="en-US" w:eastAsia="en-GB"/>
-              </w:rPr>
-              <w:t>LineNumeric</w:t>
-            </w:r>
-            <w:proofErr w:type="spellEnd"/>
+              <w:t>/LineNumeric</w:t>
+            </w:r>
           </w:p>
           <w:p>
             <w:pPr>
@@ -3401,6 +3025,7 @@
                 <w:color w:val="000000"/>
                 <w:lang w:eastAsia="en-GB"/>
               </w:rPr>
+              <w:lastRenderedPageBreak/>
               <w:t>2/2</w:t>
             </w:r>
           </w:p>
@@ -3511,7 +3136,6 @@
                 <w:lang w:eastAsia="en-GB"/>
               </w:rPr>
             </w:pPr>
-            <w:proofErr w:type="gramStart"/>
             <w:r>
               <w:rPr>
                 <w:rFonts w:eastAsia="Times New Roman" w:cs="Times New Roman"/>
@@ -3520,45 +3144,126 @@
               </w:rPr>
               <w:t>00500  into</w:t>
             </w:r>
-            <w:proofErr w:type="gramEnd"/>
-          </w:p>
-          <w:p>
-            <w:pPr>
-              <w:spacing w:after="0" w:line="240" w:lineRule="auto"/>
-              <w:rPr>
-                <w:rFonts w:eastAsia="Times New Roman" w:cs="Times New Roman"/>
-                <w:color w:val="000000"/>
-                <w:lang w:eastAsia="en-GB"/>
-              </w:rPr>
-            </w:pPr>
-            <w:r>
-              <w:rPr>
-                <w:rFonts w:eastAsia="Times New Roman" w:cs="Times New Roman"/>
-                <w:color w:val="000000"/>
-                <w:lang w:eastAsia="en-GB"/>
-              </w:rPr>
-              <w:t xml:space="preserve">Declaration/ </w:t>
-            </w:r>
-            <w:proofErr w:type="spellStart"/>
-            <w:r>
-              <w:rPr>
-                <w:rFonts w:eastAsia="Times New Roman" w:cs="Times New Roman"/>
-                <w:color w:val="000000"/>
-                <w:lang w:eastAsia="en-GB"/>
-              </w:rPr>
-              <w:t>GoodsShipment</w:t>
-            </w:r>
-            <w:proofErr w:type="spellEnd"/>
-          </w:p>
-          <w:p>
-            <w:pPr>
-              <w:spacing w:after="0" w:line="240" w:lineRule="auto"/>
-              <w:rPr>
-                <w:rFonts w:eastAsia="Times New Roman" w:cs="Times New Roman"/>
-                <w:color w:val="000000"/>
-                <w:lang w:eastAsia="en-GB"/>
-              </w:rPr>
-            </w:pPr>
+          </w:p>
+          <w:p>
+            <w:pPr>
+              <w:spacing w:after="0" w:line="240" w:lineRule="auto"/>
+              <w:rPr>
+                <w:rFonts w:eastAsia="Times New Roman" w:cs="Times New Roman"/>
+                <w:color w:val="000000"/>
+                <w:lang w:eastAsia="en-GB"/>
+              </w:rPr>
+            </w:pPr>
+            <w:r>
+              <w:rPr>
+                <w:rFonts w:eastAsia="Times New Roman" w:cs="Times New Roman"/>
+                <w:color w:val="000000"/>
+                <w:lang w:eastAsia="en-GB"/>
+              </w:rPr>
+              <w:t>Declaration/ GoodsShipment</w:t>
+            </w:r>
+          </w:p>
+          <w:p>
+            <w:pPr>
+              <w:spacing w:after="0" w:line="240" w:lineRule="auto"/>
+              <w:rPr>
+                <w:rFonts w:eastAsia="Times New Roman" w:cs="Times New Roman"/>
+                <w:color w:val="000000"/>
+                <w:lang w:eastAsia="en-GB"/>
+              </w:rPr>
+            </w:pPr>
+            <w:r>
+              <w:rPr>
+                <w:rFonts w:eastAsia="Times New Roman" w:cs="Times New Roman"/>
+                <w:color w:val="000000"/>
+                <w:lang w:eastAsia="en-GB"/>
+              </w:rPr>
+              <w:t>/GovernmentAgencyGoodsItem/AdditionalInformation</w:t>
+            </w:r>
+          </w:p>
+          <w:p>
+            <w:pPr>
+              <w:spacing w:after="0" w:line="240" w:lineRule="auto"/>
+              <w:rPr>
+                <w:rFonts w:eastAsia="Times New Roman" w:cs="Times New Roman"/>
+                <w:color w:val="000000"/>
+                <w:lang w:eastAsia="en-GB"/>
+              </w:rPr>
+            </w:pPr>
+            <w:r>
+              <w:rPr>
+                <w:rFonts w:eastAsia="Times New Roman" w:cs="Times New Roman"/>
+                <w:color w:val="000000"/>
+                <w:lang w:eastAsia="en-GB"/>
+              </w:rPr>
+              <w:t>/StatementCode</w:t>
+            </w:r>
+          </w:p>
+          <w:p>
+            <w:pPr>
+              <w:spacing w:after="0" w:line="240" w:lineRule="auto"/>
+              <w:rPr>
+                <w:rFonts w:eastAsia="Times New Roman" w:cs="Times New Roman"/>
+                <w:color w:val="000000"/>
+                <w:lang w:eastAsia="en-GB"/>
+              </w:rPr>
+            </w:pPr>
+          </w:p>
+          <w:p>
+            <w:pPr>
+              <w:spacing w:after="0" w:line="240" w:lineRule="auto"/>
+              <w:rPr>
+                <w:rFonts w:eastAsia="Times New Roman" w:cs="Times New Roman"/>
+                <w:color w:val="000000"/>
+                <w:lang w:eastAsia="en-GB"/>
+              </w:rPr>
+            </w:pPr>
+            <w:r>
+              <w:rPr>
+                <w:rFonts w:eastAsia="Times New Roman" w:cs="Times New Roman"/>
+                <w:color w:val="000000"/>
+                <w:lang w:eastAsia="en-GB"/>
+              </w:rPr>
+              <w:t>IMPORTER into</w:t>
+            </w:r>
+          </w:p>
+          <w:p>
+            <w:pPr>
+              <w:spacing w:after="0" w:line="240" w:lineRule="auto"/>
+              <w:rPr>
+                <w:rFonts w:eastAsia="Times New Roman" w:cs="Times New Roman"/>
+                <w:color w:val="000000"/>
+                <w:lang w:eastAsia="en-GB"/>
+              </w:rPr>
+            </w:pPr>
+            <w:r>
+              <w:rPr>
+                <w:rFonts w:eastAsia="Times New Roman" w:cs="Times New Roman"/>
+                <w:color w:val="000000"/>
+                <w:lang w:eastAsia="en-GB"/>
+              </w:rPr>
+              <w:t>Declaration/ GoodsShipment</w:t>
+            </w:r>
+          </w:p>
+          <w:p>
+            <w:pPr>
+              <w:spacing w:after="0" w:line="240" w:lineRule="auto"/>
+              <w:rPr>
+                <w:rFonts w:eastAsia="Times New Roman" w:cs="Times New Roman"/>
+                <w:color w:val="000000"/>
+                <w:lang w:eastAsia="en-GB"/>
+              </w:rPr>
+            </w:pPr>
+            <w:r>
+              <w:rPr>
+                <w:rFonts w:eastAsia="Times New Roman" w:cs="Times New Roman"/>
+                <w:color w:val="000000"/>
+                <w:lang w:eastAsia="en-GB"/>
+              </w:rPr>
+              <w:t>/GovernmentAgencyGoodsItem/AdditionalInformation</w:t>
+            </w:r>
+          </w:p>
+          <w:p>
             <w:r>
               <w:rPr>
                 <w:rFonts w:eastAsia="Times New Roman" w:cs="Times New Roman"/>
@@ -3567,178 +3272,9 @@
               </w:rPr>
               <w:t>/</w:t>
             </w:r>
-            <w:proofErr w:type="spellStart"/>
-            <w:r>
-              <w:rPr>
-                <w:rFonts w:eastAsia="Times New Roman" w:cs="Times New Roman"/>
-                <w:color w:val="000000"/>
-                <w:lang w:eastAsia="en-GB"/>
-              </w:rPr>
-              <w:t>GovernmentAgencyGoodsItem</w:t>
-            </w:r>
-            <w:proofErr w:type="spellEnd"/>
-            <w:r>
-              <w:rPr>
-                <w:rFonts w:eastAsia="Times New Roman" w:cs="Times New Roman"/>
-                <w:color w:val="000000"/>
-                <w:lang w:eastAsia="en-GB"/>
-              </w:rPr>
-              <w:t>/</w:t>
-            </w:r>
-            <w:proofErr w:type="spellStart"/>
-            <w:r>
-              <w:rPr>
-                <w:rFonts w:eastAsia="Times New Roman" w:cs="Times New Roman"/>
-                <w:color w:val="000000"/>
-                <w:lang w:eastAsia="en-GB"/>
-              </w:rPr>
-              <w:t>AdditionalInformation</w:t>
-            </w:r>
-            <w:proofErr w:type="spellEnd"/>
-          </w:p>
-          <w:p>
-            <w:pPr>
-              <w:spacing w:after="0" w:line="240" w:lineRule="auto"/>
-              <w:rPr>
-                <w:rFonts w:eastAsia="Times New Roman" w:cs="Times New Roman"/>
-                <w:color w:val="000000"/>
-                <w:lang w:eastAsia="en-GB"/>
-              </w:rPr>
-            </w:pPr>
-            <w:r>
-              <w:rPr>
-                <w:rFonts w:eastAsia="Times New Roman" w:cs="Times New Roman"/>
-                <w:color w:val="000000"/>
-                <w:lang w:eastAsia="en-GB"/>
-              </w:rPr>
-              <w:t>/</w:t>
-            </w:r>
-            <w:proofErr w:type="spellStart"/>
-            <w:r>
-              <w:rPr>
-                <w:rFonts w:eastAsia="Times New Roman" w:cs="Times New Roman"/>
-                <w:color w:val="000000"/>
-                <w:lang w:eastAsia="en-GB"/>
-              </w:rPr>
-              <w:t>StatementCode</w:t>
-            </w:r>
-            <w:proofErr w:type="spellEnd"/>
-          </w:p>
-          <w:p>
-            <w:pPr>
-              <w:spacing w:after="0" w:line="240" w:lineRule="auto"/>
-              <w:rPr>
-                <w:rFonts w:eastAsia="Times New Roman" w:cs="Times New Roman"/>
-                <w:color w:val="000000"/>
-                <w:lang w:eastAsia="en-GB"/>
-              </w:rPr>
-            </w:pPr>
-          </w:p>
-          <w:p>
-            <w:pPr>
-              <w:spacing w:after="0" w:line="240" w:lineRule="auto"/>
-              <w:rPr>
-                <w:rFonts w:eastAsia="Times New Roman" w:cs="Times New Roman"/>
-                <w:color w:val="000000"/>
-                <w:lang w:eastAsia="en-GB"/>
-              </w:rPr>
-            </w:pPr>
-            <w:r>
-              <w:rPr>
-                <w:rFonts w:eastAsia="Times New Roman" w:cs="Times New Roman"/>
-                <w:color w:val="000000"/>
-                <w:lang w:eastAsia="en-GB"/>
-              </w:rPr>
-              <w:t>IMPORTER into</w:t>
-            </w:r>
-          </w:p>
-          <w:p>
-            <w:pPr>
-              <w:spacing w:after="0" w:line="240" w:lineRule="auto"/>
-              <w:rPr>
-                <w:rFonts w:eastAsia="Times New Roman" w:cs="Times New Roman"/>
-                <w:color w:val="000000"/>
-                <w:lang w:eastAsia="en-GB"/>
-              </w:rPr>
-            </w:pPr>
-            <w:r>
-              <w:rPr>
-                <w:rFonts w:eastAsia="Times New Roman" w:cs="Times New Roman"/>
-                <w:color w:val="000000"/>
-                <w:lang w:eastAsia="en-GB"/>
-              </w:rPr>
-              <w:t xml:space="preserve">Declaration/ </w:t>
-            </w:r>
-            <w:proofErr w:type="spellStart"/>
-            <w:r>
-              <w:rPr>
-                <w:rFonts w:eastAsia="Times New Roman" w:cs="Times New Roman"/>
-                <w:color w:val="000000"/>
-                <w:lang w:eastAsia="en-GB"/>
-              </w:rPr>
-              <w:t>GoodsShipment</w:t>
-            </w:r>
-            <w:proofErr w:type="spellEnd"/>
-          </w:p>
-          <w:p>
-            <w:pPr>
-              <w:spacing w:after="0" w:line="240" w:lineRule="auto"/>
-              <w:rPr>
-                <w:rFonts w:eastAsia="Times New Roman" w:cs="Times New Roman"/>
-                <w:color w:val="000000"/>
-                <w:lang w:eastAsia="en-GB"/>
-              </w:rPr>
-            </w:pPr>
-            <w:r>
-              <w:rPr>
-                <w:rFonts w:eastAsia="Times New Roman" w:cs="Times New Roman"/>
-                <w:color w:val="000000"/>
-                <w:lang w:eastAsia="en-GB"/>
-              </w:rPr>
-              <w:t>/</w:t>
-            </w:r>
-            <w:proofErr w:type="spellStart"/>
-            <w:r>
-              <w:rPr>
-                <w:rFonts w:eastAsia="Times New Roman" w:cs="Times New Roman"/>
-                <w:color w:val="000000"/>
-                <w:lang w:eastAsia="en-GB"/>
-              </w:rPr>
-              <w:t>GovernmentAgencyGoodsItem</w:t>
-            </w:r>
-            <w:proofErr w:type="spellEnd"/>
-            <w:r>
-              <w:rPr>
-                <w:rFonts w:eastAsia="Times New Roman" w:cs="Times New Roman"/>
-                <w:color w:val="000000"/>
-                <w:lang w:eastAsia="en-GB"/>
-              </w:rPr>
-              <w:t>/</w:t>
-            </w:r>
-            <w:proofErr w:type="spellStart"/>
-            <w:r>
-              <w:rPr>
-                <w:rFonts w:eastAsia="Times New Roman" w:cs="Times New Roman"/>
-                <w:color w:val="000000"/>
-                <w:lang w:eastAsia="en-GB"/>
-              </w:rPr>
-              <w:t>AdditionalInformation</w:t>
-            </w:r>
-            <w:proofErr w:type="spellEnd"/>
-          </w:p>
-          <w:p>
-            <w:r>
-              <w:rPr>
-                <w:rFonts w:eastAsia="Times New Roman" w:cs="Times New Roman"/>
-                <w:color w:val="000000"/>
-                <w:lang w:eastAsia="en-GB"/>
-              </w:rPr>
-              <w:t>/</w:t>
-            </w:r>
             <w:r>
               <w:t xml:space="preserve"> </w:t>
             </w:r>
-            <w:proofErr w:type="spellStart"/>
             <w:r>
               <w:rPr>
                 <w:rFonts w:eastAsia="Times New Roman" w:cs="Times New Roman"/>
@@ -3747,7 +3283,6 @@
               </w:rPr>
               <w:t>StatementDescription</w:t>
             </w:r>
-            <w:proofErr w:type="spellEnd"/>
           </w:p>
         </w:tc>
       </w:tr>
@@ -3776,6 +3311,7 @@
                 <w:color w:val="000000"/>
                 <w:lang w:eastAsia="en-GB"/>
               </w:rPr>
+              <w:lastRenderedPageBreak/>
               <w:t>2/3</w:t>
             </w:r>
           </w:p>
@@ -4564,6 +4100,7 @@
                 <w:color w:val="000000"/>
                 <w:lang w:eastAsia="en-GB"/>
               </w:rPr>
+              <w:lastRenderedPageBreak/>
               <w:t>AEOC - Authorisation for the status of Authorised Economic Operator - Customs Simplifications </w:t>
             </w:r>
           </w:p>
@@ -4658,7 +4195,11 @@
               </w:rPr>
             </w:pPr>
             <w:r>
-              <w:t>CWP - Authorisation for the operation of storage facilities for the customs warehousing of goods in a private</w:t>
+              <w:t>CWP - Authorisation for the operation of storage facilities for the customs warehousin</w:t>
+            </w:r>
+            <w:r>
+              <w:lastRenderedPageBreak/>
+              <w:t>g of goods in a private</w:t>
             </w:r>
             <w:r>
               <w:t xml:space="preserve"> CW</w:t>
@@ -4689,23 +4230,7 @@
                 <w:color w:val="000000"/>
                 <w:lang w:eastAsia="en-GB"/>
               </w:rPr>
-              <w:t xml:space="preserve">The invoice </w:t>
-            </w:r>
-            <w:proofErr w:type="gramStart"/>
-            <w:r>
-              <w:rPr>
-                <w:color w:val="000000"/>
-                <w:lang w:eastAsia="en-GB"/>
-              </w:rPr>
-              <w:t>on the basis of</w:t>
-            </w:r>
-            <w:proofErr w:type="gramEnd"/>
-            <w:r>
-              <w:rPr>
-                <w:color w:val="000000"/>
-                <w:lang w:eastAsia="en-GB"/>
-              </w:rPr>
-              <w:t xml:space="preserve"> which the customs value of the goods is declared</w:t>
+              <w:t>The invoice on the basis of which the customs value of the goods is declared</w:t>
             </w:r>
           </w:p>
           <w:p>
@@ -4831,23 +4356,13 @@
                 <w:lang w:eastAsia="en-GB"/>
               </w:rPr>
             </w:pPr>
-            <w:proofErr w:type="spellStart"/>
-            <w:r>
-              <w:rPr>
-                <w:rFonts w:ascii="Calibri" w:eastAsia="Times New Roman" w:hAnsi="Calibri" w:cs="Times New Roman"/>
-                <w:color w:val="000000"/>
-                <w:lang w:eastAsia="en-GB"/>
-              </w:rPr>
-              <w:t>Warehousekeeper</w:t>
-            </w:r>
-            <w:proofErr w:type="spellEnd"/>
-            <w:r>
-              <w:rPr>
-                <w:rFonts w:ascii="Calibri" w:eastAsia="Times New Roman" w:hAnsi="Calibri" w:cs="Times New Roman"/>
-                <w:color w:val="000000"/>
-                <w:lang w:eastAsia="en-GB"/>
-              </w:rPr>
-              <w:t xml:space="preserve"> (AEO certificate number)</w:t>
+            <w:r>
+              <w:rPr>
+                <w:rFonts w:ascii="Calibri" w:eastAsia="Times New Roman" w:hAnsi="Calibri" w:cs="Times New Roman"/>
+                <w:color w:val="000000"/>
+                <w:lang w:eastAsia="en-GB"/>
+              </w:rPr>
+              <w:t>Warehousekeeper (AEO certificate number)</w:t>
             </w:r>
           </w:p>
         </w:tc>
@@ -4864,23 +4379,14 @@
                 <w:lang w:eastAsia="en-GB"/>
               </w:rPr>
             </w:pPr>
-            <w:proofErr w:type="gramStart"/>
-            <w:r>
-              <w:rPr>
-                <w:rFonts w:eastAsia="Times New Roman" w:cs="Times New Roman"/>
-                <w:color w:val="000000"/>
-                <w:lang w:eastAsia="en-GB"/>
-              </w:rPr>
-              <w:t>Mapping  for</w:t>
-            </w:r>
-            <w:proofErr w:type="gramEnd"/>
-            <w:r>
-              <w:rPr>
-                <w:rFonts w:eastAsia="Times New Roman" w:cs="Times New Roman"/>
-                <w:color w:val="000000"/>
-                <w:lang w:eastAsia="en-GB"/>
-              </w:rPr>
-              <w:t xml:space="preserve"> N93512345/10/01/2019</w:t>
+            <w:r>
+              <w:rPr>
+                <w:rFonts w:eastAsia="Times New Roman" w:cs="Times New Roman"/>
+                <w:color w:val="000000"/>
+                <w:lang w:eastAsia="en-GB"/>
+              </w:rPr>
+              <w:lastRenderedPageBreak/>
+              <w:t>Mapping  for N93512345/10/01/2019</w:t>
             </w:r>
             <w:r>
               <w:rPr>
@@ -4960,28 +4466,162 @@
                 <w:color w:val="000000"/>
                 <w:lang w:eastAsia="en-GB"/>
               </w:rPr>
-              <w:t xml:space="preserve">Declaration/ </w:t>
-            </w:r>
-            <w:proofErr w:type="spellStart"/>
-            <w:r>
-              <w:rPr>
-                <w:rFonts w:eastAsia="Times New Roman" w:cs="Times New Roman"/>
-                <w:color w:val="000000"/>
-                <w:lang w:eastAsia="en-GB"/>
-              </w:rPr>
-              <w:t>GoodsShipment</w:t>
-            </w:r>
-            <w:proofErr w:type="spellEnd"/>
-          </w:p>
-          <w:p>
-            <w:pPr>
-              <w:spacing w:after="0" w:line="240" w:lineRule="auto"/>
-              <w:rPr>
-                <w:rFonts w:eastAsia="Times New Roman" w:cs="Times New Roman"/>
-                <w:color w:val="000000"/>
-                <w:lang w:eastAsia="en-GB"/>
-              </w:rPr>
-            </w:pPr>
+              <w:t>Declaration/ GoodsShipment</w:t>
+            </w:r>
+          </w:p>
+          <w:p>
+            <w:pPr>
+              <w:spacing w:after="0" w:line="240" w:lineRule="auto"/>
+              <w:rPr>
+                <w:rFonts w:eastAsia="Times New Roman" w:cs="Times New Roman"/>
+                <w:color w:val="000000"/>
+                <w:lang w:eastAsia="en-GB"/>
+              </w:rPr>
+            </w:pPr>
+            <w:r>
+              <w:rPr>
+                <w:rFonts w:eastAsia="Times New Roman" w:cs="Times New Roman"/>
+                <w:color w:val="000000"/>
+                <w:lang w:eastAsia="en-GB"/>
+              </w:rPr>
+              <w:t>/GovernmentAgencyGoodsItem/AdditionalDocument</w:t>
+            </w:r>
+          </w:p>
+          <w:p>
+            <w:pPr>
+              <w:spacing w:after="0" w:line="240" w:lineRule="auto"/>
+              <w:rPr>
+                <w:rFonts w:eastAsia="Times New Roman" w:cs="Times New Roman"/>
+                <w:color w:val="000000"/>
+                <w:lang w:eastAsia="en-GB"/>
+              </w:rPr>
+            </w:pPr>
+            <w:r>
+              <w:rPr>
+                <w:rFonts w:eastAsia="Times New Roman" w:cs="Times New Roman"/>
+                <w:color w:val="000000"/>
+                <w:lang w:eastAsia="en-GB"/>
+              </w:rPr>
+              <w:t>/CategoryCode</w:t>
+            </w:r>
+          </w:p>
+          <w:p>
+            <w:pPr>
+              <w:spacing w:after="0" w:line="240" w:lineRule="auto"/>
+              <w:rPr>
+                <w:rFonts w:eastAsia="Times New Roman" w:cs="Times New Roman"/>
+                <w:color w:val="000000"/>
+                <w:lang w:eastAsia="en-GB"/>
+              </w:rPr>
+            </w:pPr>
+          </w:p>
+          <w:p>
+            <w:pPr>
+              <w:spacing w:after="0" w:line="240" w:lineRule="auto"/>
+              <w:rPr>
+                <w:rFonts w:eastAsia="Times New Roman" w:cs="Times New Roman"/>
+                <w:color w:val="000000"/>
+                <w:lang w:eastAsia="en-GB"/>
+              </w:rPr>
+            </w:pPr>
+            <w:r>
+              <w:rPr>
+                <w:rFonts w:eastAsia="Times New Roman" w:cs="Times New Roman"/>
+                <w:color w:val="000000"/>
+                <w:lang w:eastAsia="en-GB"/>
+              </w:rPr>
+              <w:t>935 into</w:t>
+            </w:r>
+          </w:p>
+          <w:p>
+            <w:pPr>
+              <w:spacing w:after="0" w:line="240" w:lineRule="auto"/>
+              <w:rPr>
+                <w:rFonts w:eastAsia="Times New Roman" w:cs="Times New Roman"/>
+                <w:color w:val="000000"/>
+                <w:lang w:eastAsia="en-GB"/>
+              </w:rPr>
+            </w:pPr>
+            <w:r>
+              <w:rPr>
+                <w:rFonts w:eastAsia="Times New Roman" w:cs="Times New Roman"/>
+                <w:color w:val="000000"/>
+                <w:lang w:eastAsia="en-GB"/>
+              </w:rPr>
+              <w:t>Declaration/ GoodsShipment</w:t>
+            </w:r>
+          </w:p>
+          <w:p>
+            <w:pPr>
+              <w:spacing w:after="0" w:line="240" w:lineRule="auto"/>
+              <w:rPr>
+                <w:rFonts w:eastAsia="Times New Roman" w:cs="Times New Roman"/>
+                <w:color w:val="000000"/>
+                <w:lang w:eastAsia="en-GB"/>
+              </w:rPr>
+            </w:pPr>
+            <w:r>
+              <w:rPr>
+                <w:rFonts w:eastAsia="Times New Roman" w:cs="Times New Roman"/>
+                <w:color w:val="000000"/>
+                <w:lang w:eastAsia="en-GB"/>
+              </w:rPr>
+              <w:t>/GovernmentAgencyGoodsItem/AdditionalDocument</w:t>
+            </w:r>
+          </w:p>
+          <w:p>
+            <w:pPr>
+              <w:spacing w:after="0" w:line="240" w:lineRule="auto"/>
+              <w:rPr>
+                <w:rFonts w:eastAsia="Times New Roman" w:cs="Times New Roman"/>
+                <w:color w:val="000000"/>
+                <w:lang w:eastAsia="en-GB"/>
+              </w:rPr>
+            </w:pPr>
+            <w:r>
+              <w:rPr>
+                <w:rFonts w:eastAsia="Times New Roman" w:cs="Times New Roman"/>
+                <w:color w:val="000000"/>
+                <w:lang w:eastAsia="en-GB"/>
+              </w:rPr>
+              <w:t>/TypeCode</w:t>
+            </w:r>
+          </w:p>
+          <w:p>
+            <w:pPr>
+              <w:spacing w:after="0" w:line="240" w:lineRule="auto"/>
+              <w:rPr>
+                <w:rFonts w:eastAsia="Times New Roman" w:cs="Times New Roman"/>
+                <w:color w:val="000000"/>
+                <w:lang w:eastAsia="en-GB"/>
+              </w:rPr>
+            </w:pPr>
+          </w:p>
+          <w:p>
+            <w:pPr>
+              <w:spacing w:after="0" w:line="240" w:lineRule="auto"/>
+              <w:rPr>
+                <w:rFonts w:eastAsia="Times New Roman" w:cs="Times New Roman"/>
+                <w:color w:val="000000"/>
+                <w:lang w:eastAsia="en-GB"/>
+              </w:rPr>
+            </w:pPr>
+            <w:r>
+              <w:rPr>
+                <w:rFonts w:eastAsia="Times New Roman" w:cs="Times New Roman"/>
+                <w:color w:val="000000"/>
+                <w:lang w:eastAsia="en-GB"/>
+              </w:rPr>
+              <w:t>12345/</w:t>
+            </w:r>
+            <w:r>
+              <w:rPr>
+                <w:rFonts w:eastAsia="Times New Roman" w:cs="Times New Roman"/>
+                <w:color w:val="000000"/>
+                <w:lang w:eastAsia="en-GB"/>
+              </w:rPr>
+              <w:t>10</w:t>
+            </w:r>
             <w:r>
               <w:rPr>
                 <w:rFonts w:eastAsia="Times New Roman" w:cs="Times New Roman"/>
@@ -4990,16 +4630,14 @@
               </w:rPr>
               <w:t>/</w:t>
             </w:r>
-            <w:proofErr w:type="spellStart"/>
-            <w:r>
-              <w:rPr>
-                <w:rFonts w:eastAsia="Times New Roman" w:cs="Times New Roman"/>
-                <w:color w:val="000000"/>
-                <w:lang w:eastAsia="en-GB"/>
-              </w:rPr>
-              <w:t>GovernmentAgencyGoodsItem</w:t>
-            </w:r>
-            <w:proofErr w:type="spellEnd"/>
+            <w:r>
+              <w:rPr>
+                <w:rFonts w:eastAsia="Times New Roman" w:cs="Times New Roman"/>
+                <w:color w:val="000000"/>
+                <w:lang w:eastAsia="en-GB"/>
+              </w:rPr>
+              <w:t>01</w:t>
+            </w:r>
             <w:r>
               <w:rPr>
                 <w:rFonts w:eastAsia="Times New Roman" w:cs="Times New Roman"/>
@@ -5008,234 +4646,6 @@
               </w:rPr>
               <w:t>/</w:t>
             </w:r>
-            <w:proofErr w:type="spellStart"/>
-            <w:r>
-              <w:rPr>
-                <w:rFonts w:eastAsia="Times New Roman" w:cs="Times New Roman"/>
-                <w:color w:val="000000"/>
-                <w:lang w:eastAsia="en-GB"/>
-              </w:rPr>
-              <w:t>AdditionalDocument</w:t>
-            </w:r>
-            <w:proofErr w:type="spellEnd"/>
-          </w:p>
-          <w:p>
-            <w:pPr>
-              <w:spacing w:after="0" w:line="240" w:lineRule="auto"/>
-              <w:rPr>
-                <w:rFonts w:eastAsia="Times New Roman" w:cs="Times New Roman"/>
-                <w:color w:val="000000"/>
-                <w:lang w:eastAsia="en-GB"/>
-              </w:rPr>
-            </w:pPr>
-            <w:r>
-              <w:rPr>
-                <w:rFonts w:eastAsia="Times New Roman" w:cs="Times New Roman"/>
-                <w:color w:val="000000"/>
-                <w:lang w:eastAsia="en-GB"/>
-              </w:rPr>
-              <w:t>/</w:t>
-            </w:r>
-            <w:proofErr w:type="spellStart"/>
-            <w:r>
-              <w:rPr>
-                <w:rFonts w:eastAsia="Times New Roman" w:cs="Times New Roman"/>
-                <w:color w:val="000000"/>
-                <w:lang w:eastAsia="en-GB"/>
-              </w:rPr>
-              <w:t>CategoryCode</w:t>
-            </w:r>
-            <w:proofErr w:type="spellEnd"/>
-          </w:p>
-          <w:p>
-            <w:pPr>
-              <w:spacing w:after="0" w:line="240" w:lineRule="auto"/>
-              <w:rPr>
-                <w:rFonts w:eastAsia="Times New Roman" w:cs="Times New Roman"/>
-                <w:color w:val="000000"/>
-                <w:lang w:eastAsia="en-GB"/>
-              </w:rPr>
-            </w:pPr>
-          </w:p>
-          <w:p>
-            <w:pPr>
-              <w:spacing w:after="0" w:line="240" w:lineRule="auto"/>
-              <w:rPr>
-                <w:rFonts w:eastAsia="Times New Roman" w:cs="Times New Roman"/>
-                <w:color w:val="000000"/>
-                <w:lang w:eastAsia="en-GB"/>
-              </w:rPr>
-            </w:pPr>
-            <w:r>
-              <w:rPr>
-                <w:rFonts w:eastAsia="Times New Roman" w:cs="Times New Roman"/>
-                <w:color w:val="000000"/>
-                <w:lang w:eastAsia="en-GB"/>
-              </w:rPr>
-              <w:t>935 into</w:t>
-            </w:r>
-          </w:p>
-          <w:p>
-            <w:pPr>
-              <w:spacing w:after="0" w:line="240" w:lineRule="auto"/>
-              <w:rPr>
-                <w:rFonts w:eastAsia="Times New Roman" w:cs="Times New Roman"/>
-                <w:color w:val="000000"/>
-                <w:lang w:eastAsia="en-GB"/>
-              </w:rPr>
-            </w:pPr>
-            <w:r>
-              <w:rPr>
-                <w:rFonts w:eastAsia="Times New Roman" w:cs="Times New Roman"/>
-                <w:color w:val="000000"/>
-                <w:lang w:eastAsia="en-GB"/>
-              </w:rPr>
-              <w:t xml:space="preserve">Declaration/ </w:t>
-            </w:r>
-            <w:proofErr w:type="spellStart"/>
-            <w:r>
-              <w:rPr>
-                <w:rFonts w:eastAsia="Times New Roman" w:cs="Times New Roman"/>
-                <w:color w:val="000000"/>
-                <w:lang w:eastAsia="en-GB"/>
-              </w:rPr>
-              <w:t>GoodsShipment</w:t>
-            </w:r>
-            <w:proofErr w:type="spellEnd"/>
-          </w:p>
-          <w:p>
-            <w:pPr>
-              <w:spacing w:after="0" w:line="240" w:lineRule="auto"/>
-              <w:rPr>
-                <w:rFonts w:eastAsia="Times New Roman" w:cs="Times New Roman"/>
-                <w:color w:val="000000"/>
-                <w:lang w:eastAsia="en-GB"/>
-              </w:rPr>
-            </w:pPr>
-            <w:r>
-              <w:rPr>
-                <w:rFonts w:eastAsia="Times New Roman" w:cs="Times New Roman"/>
-                <w:color w:val="000000"/>
-                <w:lang w:eastAsia="en-GB"/>
-              </w:rPr>
-              <w:t>/</w:t>
-            </w:r>
-            <w:proofErr w:type="spellStart"/>
-            <w:r>
-              <w:rPr>
-                <w:rFonts w:eastAsia="Times New Roman" w:cs="Times New Roman"/>
-                <w:color w:val="000000"/>
-                <w:lang w:eastAsia="en-GB"/>
-              </w:rPr>
-              <w:t>GovernmentAgencyGoodsItem</w:t>
-            </w:r>
-            <w:proofErr w:type="spellEnd"/>
-            <w:r>
-              <w:rPr>
-                <w:rFonts w:eastAsia="Times New Roman" w:cs="Times New Roman"/>
-                <w:color w:val="000000"/>
-                <w:lang w:eastAsia="en-GB"/>
-              </w:rPr>
-              <w:t>/</w:t>
-            </w:r>
-            <w:proofErr w:type="spellStart"/>
-            <w:r>
-              <w:rPr>
-                <w:rFonts w:eastAsia="Times New Roman" w:cs="Times New Roman"/>
-                <w:color w:val="000000"/>
-                <w:lang w:eastAsia="en-GB"/>
-              </w:rPr>
-              <w:t>AdditionalDocument</w:t>
-            </w:r>
-            <w:proofErr w:type="spellEnd"/>
-          </w:p>
-          <w:p>
-            <w:pPr>
-              <w:spacing w:after="0" w:line="240" w:lineRule="auto"/>
-              <w:rPr>
-                <w:rFonts w:eastAsia="Times New Roman" w:cs="Times New Roman"/>
-                <w:color w:val="000000"/>
-                <w:lang w:eastAsia="en-GB"/>
-              </w:rPr>
-            </w:pPr>
-            <w:r>
-              <w:rPr>
-                <w:rFonts w:eastAsia="Times New Roman" w:cs="Times New Roman"/>
-                <w:color w:val="000000"/>
-                <w:lang w:eastAsia="en-GB"/>
-              </w:rPr>
-              <w:t>/</w:t>
-            </w:r>
-            <w:proofErr w:type="spellStart"/>
-            <w:r>
-              <w:rPr>
-                <w:rFonts w:eastAsia="Times New Roman" w:cs="Times New Roman"/>
-                <w:color w:val="000000"/>
-                <w:lang w:eastAsia="en-GB"/>
-              </w:rPr>
-              <w:t>TypeCode</w:t>
-            </w:r>
-            <w:proofErr w:type="spellEnd"/>
-          </w:p>
-          <w:p>
-            <w:pPr>
-              <w:spacing w:after="0" w:line="240" w:lineRule="auto"/>
-              <w:rPr>
-                <w:rFonts w:eastAsia="Times New Roman" w:cs="Times New Roman"/>
-                <w:color w:val="000000"/>
-                <w:lang w:eastAsia="en-GB"/>
-              </w:rPr>
-            </w:pPr>
-          </w:p>
-          <w:p>
-            <w:pPr>
-              <w:spacing w:after="0" w:line="240" w:lineRule="auto"/>
-              <w:rPr>
-                <w:rFonts w:eastAsia="Times New Roman" w:cs="Times New Roman"/>
-                <w:color w:val="000000"/>
-                <w:lang w:eastAsia="en-GB"/>
-              </w:rPr>
-            </w:pPr>
-            <w:r>
-              <w:rPr>
-                <w:rFonts w:eastAsia="Times New Roman" w:cs="Times New Roman"/>
-                <w:color w:val="000000"/>
-                <w:lang w:eastAsia="en-GB"/>
-              </w:rPr>
-              <w:t>12345/</w:t>
-            </w:r>
-            <w:r>
-              <w:rPr>
-                <w:rFonts w:eastAsia="Times New Roman" w:cs="Times New Roman"/>
-                <w:color w:val="000000"/>
-                <w:lang w:eastAsia="en-GB"/>
-              </w:rPr>
-              <w:t>10</w:t>
-            </w:r>
-            <w:r>
-              <w:rPr>
-                <w:rFonts w:eastAsia="Times New Roman" w:cs="Times New Roman"/>
-                <w:color w:val="000000"/>
-                <w:lang w:eastAsia="en-GB"/>
-              </w:rPr>
-              <w:t>/</w:t>
-            </w:r>
-            <w:r>
-              <w:rPr>
-                <w:rFonts w:eastAsia="Times New Roman" w:cs="Times New Roman"/>
-                <w:color w:val="000000"/>
-                <w:lang w:eastAsia="en-GB"/>
-              </w:rPr>
-              <w:t>01</w:t>
-            </w:r>
-            <w:r>
-              <w:rPr>
-                <w:rFonts w:eastAsia="Times New Roman" w:cs="Times New Roman"/>
-                <w:color w:val="000000"/>
-                <w:lang w:eastAsia="en-GB"/>
-              </w:rPr>
-              <w:t>/</w:t>
-            </w:r>
             <w:r>
               <w:rPr>
                 <w:rFonts w:eastAsia="Times New Roman" w:cs="Times New Roman"/>
@@ -5268,64 +4678,26 @@
                 <w:color w:val="000000"/>
                 <w:lang w:eastAsia="en-GB"/>
               </w:rPr>
-              <w:t xml:space="preserve">Declaration/ </w:t>
-            </w:r>
-            <w:proofErr w:type="spellStart"/>
-            <w:r>
-              <w:rPr>
-                <w:rFonts w:eastAsia="Times New Roman" w:cs="Times New Roman"/>
-                <w:color w:val="000000"/>
-                <w:lang w:eastAsia="en-GB"/>
-              </w:rPr>
-              <w:t>GoodsShipment</w:t>
-            </w:r>
-            <w:proofErr w:type="spellEnd"/>
-          </w:p>
-          <w:p>
-            <w:pPr>
-              <w:spacing w:after="0" w:line="240" w:lineRule="auto"/>
-              <w:rPr>
-                <w:rFonts w:eastAsia="Times New Roman" w:cs="Times New Roman"/>
-                <w:color w:val="000000"/>
-                <w:lang w:eastAsia="en-GB"/>
-              </w:rPr>
-            </w:pPr>
-            <w:r>
-              <w:rPr>
-                <w:rFonts w:eastAsia="Times New Roman" w:cs="Times New Roman"/>
-                <w:color w:val="000000"/>
-                <w:lang w:eastAsia="en-GB"/>
-              </w:rPr>
-              <w:t>/</w:t>
-            </w:r>
-            <w:proofErr w:type="spellStart"/>
-            <w:r>
-              <w:rPr>
-                <w:rFonts w:eastAsia="Times New Roman" w:cs="Times New Roman"/>
-                <w:color w:val="000000"/>
-                <w:lang w:eastAsia="en-GB"/>
-              </w:rPr>
-              <w:t>GovernmentAgencyGoodsItem</w:t>
-            </w:r>
-            <w:proofErr w:type="spellEnd"/>
-            <w:r>
-              <w:rPr>
-                <w:rFonts w:eastAsia="Times New Roman" w:cs="Times New Roman"/>
-                <w:color w:val="000000"/>
-                <w:lang w:eastAsia="en-GB"/>
-              </w:rPr>
-              <w:t>/</w:t>
-            </w:r>
-            <w:proofErr w:type="spellStart"/>
-            <w:r>
-              <w:rPr>
-                <w:rFonts w:eastAsia="Times New Roman" w:cs="Times New Roman"/>
-                <w:color w:val="000000"/>
-                <w:lang w:eastAsia="en-GB"/>
-              </w:rPr>
-              <w:t>AdditionalDocument</w:t>
-            </w:r>
-            <w:proofErr w:type="spellEnd"/>
+              <w:t>Declaration/ GoodsShipment</w:t>
+            </w:r>
+          </w:p>
+          <w:p>
+            <w:pPr>
+              <w:spacing w:after="0" w:line="240" w:lineRule="auto"/>
+              <w:rPr>
+                <w:rFonts w:eastAsia="Times New Roman" w:cs="Times New Roman"/>
+                <w:color w:val="000000"/>
+                <w:lang w:eastAsia="en-GB"/>
+              </w:rPr>
+            </w:pPr>
+            <w:r>
+              <w:rPr>
+                <w:rFonts w:eastAsia="Times New Roman" w:cs="Times New Roman"/>
+                <w:color w:val="000000"/>
+                <w:lang w:eastAsia="en-GB"/>
+              </w:rPr>
+              <w:t>/GovernmentAgencyGoodsItem/AdditionalDocument</w:t>
+            </w:r>
           </w:p>
           <w:p>
             <w:pPr>
@@ -5388,92 +4760,44 @@
                 <w:color w:val="000000"/>
                 <w:lang w:eastAsia="en-GB"/>
               </w:rPr>
-              <w:t xml:space="preserve">Declaration/ </w:t>
-            </w:r>
-            <w:proofErr w:type="spellStart"/>
-            <w:r>
-              <w:rPr>
-                <w:rFonts w:eastAsia="Times New Roman" w:cs="Times New Roman"/>
-                <w:color w:val="000000"/>
-                <w:lang w:eastAsia="en-GB"/>
-              </w:rPr>
-              <w:t>GoodsShipment</w:t>
-            </w:r>
-            <w:proofErr w:type="spellEnd"/>
-          </w:p>
-          <w:p>
-            <w:pPr>
-              <w:spacing w:after="0" w:line="240" w:lineRule="auto"/>
-              <w:rPr>
-                <w:rFonts w:eastAsia="Times New Roman" w:cs="Times New Roman"/>
-                <w:color w:val="000000"/>
-                <w:lang w:eastAsia="en-GB"/>
-              </w:rPr>
-            </w:pPr>
-            <w:r>
-              <w:rPr>
-                <w:rFonts w:eastAsia="Times New Roman" w:cs="Times New Roman"/>
-                <w:color w:val="000000"/>
-                <w:lang w:eastAsia="en-GB"/>
-              </w:rPr>
-              <w:t>/</w:t>
-            </w:r>
-            <w:proofErr w:type="spellStart"/>
-            <w:r>
-              <w:rPr>
-                <w:rFonts w:eastAsia="Times New Roman" w:cs="Times New Roman"/>
-                <w:color w:val="000000"/>
-                <w:lang w:eastAsia="en-GB"/>
-              </w:rPr>
-              <w:t>GovernmentAgencyGoodsItem</w:t>
-            </w:r>
-            <w:proofErr w:type="spellEnd"/>
-            <w:r>
-              <w:rPr>
-                <w:rFonts w:eastAsia="Times New Roman" w:cs="Times New Roman"/>
-                <w:color w:val="000000"/>
-                <w:lang w:eastAsia="en-GB"/>
-              </w:rPr>
-              <w:t>/</w:t>
-            </w:r>
-            <w:proofErr w:type="spellStart"/>
-            <w:r>
-              <w:rPr>
-                <w:rFonts w:eastAsia="Times New Roman" w:cs="Times New Roman"/>
-                <w:color w:val="000000"/>
-                <w:lang w:eastAsia="en-GB"/>
-              </w:rPr>
-              <w:t>AdditionalDocument</w:t>
-            </w:r>
-            <w:proofErr w:type="spellEnd"/>
-          </w:p>
-          <w:p>
-            <w:pPr>
-              <w:spacing w:after="0" w:line="240" w:lineRule="auto"/>
-              <w:rPr>
-                <w:rFonts w:eastAsia="Times New Roman" w:cs="Times New Roman"/>
-                <w:color w:val="000000"/>
-                <w:lang w:eastAsia="en-GB"/>
-              </w:rPr>
-            </w:pPr>
-            <w:r>
-              <w:rPr>
-                <w:rFonts w:eastAsia="Times New Roman" w:cs="Times New Roman"/>
-                <w:color w:val="000000"/>
-                <w:lang w:eastAsia="en-GB"/>
-              </w:rPr>
-              <w:t>/</w:t>
-            </w:r>
-            <w:proofErr w:type="spellStart"/>
-            <w:r>
-              <w:rPr>
-                <w:rFonts w:eastAsia="Times New Roman" w:cs="Times New Roman"/>
-                <w:color w:val="000000"/>
-                <w:lang w:eastAsia="en-GB"/>
-              </w:rPr>
-              <w:t>LPCOExemptionCode</w:t>
-            </w:r>
-            <w:proofErr w:type="spellEnd"/>
+              <w:t>Declaration/ GoodsShipment</w:t>
+            </w:r>
+          </w:p>
+          <w:p>
+            <w:pPr>
+              <w:spacing w:after="0" w:line="240" w:lineRule="auto"/>
+              <w:rPr>
+                <w:rFonts w:eastAsia="Times New Roman" w:cs="Times New Roman"/>
+                <w:color w:val="000000"/>
+                <w:lang w:eastAsia="en-GB"/>
+              </w:rPr>
+            </w:pPr>
+            <w:r>
+              <w:rPr>
+                <w:rFonts w:eastAsia="Times New Roman" w:cs="Times New Roman"/>
+                <w:color w:val="000000"/>
+                <w:lang w:eastAsia="en-GB"/>
+              </w:rPr>
+              <w:t>/GovernmentAgencyGoodsItem/AdditionalDocument</w:t>
+            </w:r>
+          </w:p>
+          <w:p>
+            <w:pPr>
+              <w:spacing w:after="0" w:line="240" w:lineRule="auto"/>
+              <w:rPr>
+                <w:rFonts w:eastAsia="Times New Roman" w:cs="Times New Roman"/>
+                <w:color w:val="000000"/>
+                <w:lang w:eastAsia="en-GB"/>
+              </w:rPr>
+            </w:pPr>
+            <w:r>
+              <w:rPr>
+                <w:rFonts w:eastAsia="Times New Roman" w:cs="Times New Roman"/>
+                <w:color w:val="000000"/>
+                <w:lang w:eastAsia="en-GB"/>
+              </w:rPr>
+              <w:t>/LPCOExemptionCode</w:t>
+            </w:r>
           </w:p>
           <w:p>
             <w:pPr>
@@ -5612,7 +4936,6 @@
                 <w:lang w:eastAsia="en-GB"/>
               </w:rPr>
             </w:pPr>
-            <w:proofErr w:type="spellStart"/>
             <w:r>
               <w:rPr>
                 <w:rFonts w:ascii="Calibri" w:eastAsia="Times New Roman" w:hAnsi="Calibri" w:cs="Times New Roman"/>
@@ -5621,7 +4944,6 @@
               </w:rPr>
               <w:t>na</w:t>
             </w:r>
-            <w:proofErr w:type="spellEnd"/>
           </w:p>
         </w:tc>
         <w:tc>
@@ -5809,7 +5131,16 @@
                 <w:color w:val="000000"/>
                 <w:lang w:eastAsia="en-GB"/>
               </w:rPr>
-              <w:t>Traders own reference number – this must be unique to the transaction</w:t>
+              <w:t xml:space="preserve">Traders own reference number – this must be </w:t>
+            </w:r>
+            <w:r>
+              <w:rPr>
+                <w:rFonts w:ascii="Calibri" w:eastAsia="Times New Roman" w:hAnsi="Calibri" w:cs="Times New Roman"/>
+                <w:color w:val="000000"/>
+                <w:lang w:eastAsia="en-GB"/>
+              </w:rPr>
+              <w:lastRenderedPageBreak/>
+              <w:t>unique to the transaction</w:t>
             </w:r>
           </w:p>
         </w:tc>
@@ -5832,18 +5163,9 @@
                 <w:color w:val="000000"/>
                 <w:lang w:eastAsia="en-GB"/>
               </w:rPr>
-              <w:t>Declaration/</w:t>
-            </w:r>
-            <w:proofErr w:type="spellStart"/>
-            <w:r>
-              <w:rPr>
-                <w:rFonts w:eastAsia="Times New Roman" w:cs="Times New Roman"/>
-                <w:color w:val="000000"/>
-                <w:lang w:eastAsia="en-GB"/>
-              </w:rPr>
-              <w:t>FunctionalReferenceID</w:t>
-            </w:r>
-            <w:proofErr w:type="spellEnd"/>
+              <w:lastRenderedPageBreak/>
+              <w:t>Declaration/FunctionalReferenceID</w:t>
+            </w:r>
           </w:p>
         </w:tc>
       </w:tr>
@@ -6136,36 +5458,8 @@
                 <w:color w:val="000000"/>
                 <w:lang w:eastAsia="en-GB"/>
               </w:rPr>
-              <w:t xml:space="preserve"> Declaration/</w:t>
-            </w:r>
-            <w:proofErr w:type="spellStart"/>
-            <w:r>
-              <w:rPr>
-                <w:rFonts w:eastAsia="Times New Roman" w:cs="Times New Roman"/>
-                <w:color w:val="000000"/>
-                <w:lang w:eastAsia="en-GB"/>
-              </w:rPr>
-              <w:t>AdditionalDocument</w:t>
-            </w:r>
-            <w:proofErr w:type="spellEnd"/>
-            <w:r>
-              <w:rPr>
-                <w:rFonts w:eastAsia="Times New Roman" w:cs="Times New Roman"/>
-                <w:color w:val="000000"/>
-                <w:lang w:eastAsia="en-GB"/>
-              </w:rPr>
-              <w:t>/</w:t>
-            </w:r>
-            <w:proofErr w:type="spellStart"/>
-            <w:r>
-              <w:rPr>
-                <w:rFonts w:eastAsia="Times New Roman" w:cs="Times New Roman"/>
-                <w:color w:val="000000"/>
-                <w:lang w:eastAsia="en-GB"/>
-              </w:rPr>
-              <w:t>CategoryCode</w:t>
-            </w:r>
-            <w:proofErr w:type="spellEnd"/>
+              <w:t xml:space="preserve"> Declaration/AdditionalDocument/CategoryCode</w:t>
+            </w:r>
           </w:p>
           <w:p>
             <w:pPr>
@@ -6210,36 +5504,8 @@
                 <w:color w:val="000000"/>
                 <w:lang w:eastAsia="en-GB"/>
               </w:rPr>
-              <w:t xml:space="preserve"> Declaration/</w:t>
-            </w:r>
-            <w:proofErr w:type="spellStart"/>
-            <w:r>
-              <w:rPr>
-                <w:rFonts w:eastAsia="Times New Roman" w:cs="Times New Roman"/>
-                <w:color w:val="000000"/>
-                <w:lang w:eastAsia="en-GB"/>
-              </w:rPr>
-              <w:t>AdditionalDocument</w:t>
-            </w:r>
-            <w:proofErr w:type="spellEnd"/>
-            <w:r>
-              <w:rPr>
-                <w:rFonts w:eastAsia="Times New Roman" w:cs="Times New Roman"/>
-                <w:color w:val="000000"/>
-                <w:lang w:eastAsia="en-GB"/>
-              </w:rPr>
-              <w:t>/</w:t>
-            </w:r>
-            <w:proofErr w:type="spellStart"/>
-            <w:r>
-              <w:rPr>
-                <w:rFonts w:eastAsia="Times New Roman" w:cs="Times New Roman"/>
-                <w:color w:val="000000"/>
-                <w:lang w:eastAsia="en-GB"/>
-              </w:rPr>
-              <w:t>TypeCode</w:t>
-            </w:r>
-            <w:proofErr w:type="spellEnd"/>
+              <w:t xml:space="preserve"> Declaration/AdditionalDocument/TypeCode</w:t>
+            </w:r>
           </w:p>
           <w:p>
             <w:pPr>
@@ -6284,25 +5550,7 @@
                 <w:color w:val="000000"/>
                 <w:lang w:eastAsia="en-GB"/>
               </w:rPr>
-              <w:t>into Declaration/</w:t>
-            </w:r>
-            <w:proofErr w:type="spellStart"/>
-            <w:r>
-              <w:rPr>
-                <w:rFonts w:eastAsia="Times New Roman" w:cs="Times New Roman"/>
-                <w:color w:val="000000"/>
-                <w:lang w:eastAsia="en-GB"/>
-              </w:rPr>
-              <w:t>AdditionalDocument</w:t>
-            </w:r>
-            <w:proofErr w:type="spellEnd"/>
-            <w:r>
-              <w:rPr>
-                <w:rFonts w:eastAsia="Times New Roman" w:cs="Times New Roman"/>
-                <w:color w:val="000000"/>
-                <w:lang w:eastAsia="en-GB"/>
-              </w:rPr>
-              <w:t>/ID</w:t>
+              <w:t>into Declaration/AdditionalDocument/ID</w:t>
             </w:r>
           </w:p>
         </w:tc>
@@ -6500,18 +5748,8 @@
                 <w:color w:val="000000"/>
                 <w:lang w:val="en-US" w:eastAsia="en-GB"/>
               </w:rPr>
-              <w:t>Declaration/Warehouse/</w:t>
-            </w:r>
-            <w:proofErr w:type="spellStart"/>
-            <w:r>
-              <w:rPr>
-                <w:rFonts w:eastAsia="Times New Roman" w:cs="Times New Roman"/>
-                <w:color w:val="000000"/>
-                <w:lang w:val="en-US" w:eastAsia="en-GB"/>
-              </w:rPr>
-              <w:t>TypeCode</w:t>
-            </w:r>
-            <w:proofErr w:type="spellEnd"/>
+              <w:t>Declaration/Warehouse/TypeCode</w:t>
+            </w:r>
           </w:p>
           <w:p>
             <w:pPr>
@@ -6709,7 +5947,6 @@
               </w:rPr>
               <w:t xml:space="preserve"> </w:t>
             </w:r>
-            <w:proofErr w:type="spellStart"/>
             <w:r>
               <w:rPr>
                 <w:rFonts w:ascii="Calibri" w:eastAsia="Times New Roman" w:hAnsi="Calibri" w:cs="Times New Roman"/>
@@ -6718,7 +5955,6 @@
               </w:rPr>
               <w:t>Mccullough</w:t>
             </w:r>
-            <w:proofErr w:type="spellEnd"/>
             <w:r>
               <w:rPr>
                 <w:rFonts w:ascii="Calibri" w:eastAsia="Times New Roman" w:hAnsi="Calibri" w:cs="Times New Roman"/>
@@ -6828,18 +6064,8 @@
                 <w:color w:val="000000"/>
                 <w:lang w:eastAsia="en-GB"/>
               </w:rPr>
-              <w:t xml:space="preserve">Eoin </w:t>
-            </w:r>
-            <w:proofErr w:type="spellStart"/>
-            <w:r>
-              <w:rPr>
-                <w:rFonts w:ascii="Calibri" w:eastAsia="Times New Roman" w:hAnsi="Calibri" w:cs="Times New Roman"/>
-                <w:color w:val="000000"/>
-                <w:lang w:eastAsia="en-GB"/>
-              </w:rPr>
-              <w:t>Mccullough</w:t>
-            </w:r>
-            <w:proofErr w:type="spellEnd"/>
+              <w:t>Eoin Mccullough</w:t>
+            </w:r>
             <w:r>
               <w:rPr>
                 <w:rFonts w:eastAsia="Times New Roman" w:cs="Times New Roman"/>
@@ -6964,18 +6190,8 @@
                 <w:color w:val="000000"/>
                 <w:lang w:eastAsia="en-GB"/>
               </w:rPr>
-              <w:t xml:space="preserve"> Declaration/Exporter/Address/</w:t>
-            </w:r>
-            <w:proofErr w:type="spellStart"/>
-            <w:r>
-              <w:rPr>
-                <w:rFonts w:eastAsia="Times New Roman" w:cs="Times New Roman"/>
-                <w:color w:val="000000"/>
-                <w:lang w:eastAsia="en-GB"/>
-              </w:rPr>
-              <w:t>CountryCode</w:t>
-            </w:r>
-            <w:proofErr w:type="spellEnd"/>
+              <w:t xml:space="preserve"> Declaration/Exporter/Address/CountryCode</w:t>
+            </w:r>
           </w:p>
           <w:p>
             <w:pPr>
@@ -7028,18 +6244,8 @@
                 <w:color w:val="000000"/>
                 <w:lang w:eastAsia="en-GB"/>
               </w:rPr>
-              <w:t xml:space="preserve"> Declaration/Exporter/Address/</w:t>
-            </w:r>
-            <w:proofErr w:type="spellStart"/>
-            <w:r>
-              <w:rPr>
-                <w:rFonts w:eastAsia="Times New Roman" w:cs="Times New Roman"/>
-                <w:color w:val="000000"/>
-                <w:lang w:eastAsia="en-GB"/>
-              </w:rPr>
-              <w:t>PostcodeID</w:t>
-            </w:r>
-            <w:proofErr w:type="spellEnd"/>
+              <w:t xml:space="preserve"> Declaration/Exporter/Address/PostcodeID</w:t>
+            </w:r>
           </w:p>
           <w:p>
             <w:pPr>
@@ -7092,18 +6298,8 @@
                 <w:color w:val="000000"/>
                 <w:lang w:eastAsia="en-GB"/>
               </w:rPr>
-              <w:t>Declaration/Exporter/Address/</w:t>
-            </w:r>
-            <w:proofErr w:type="spellStart"/>
-            <w:r>
-              <w:rPr>
-                <w:rFonts w:eastAsia="Times New Roman" w:cs="Times New Roman"/>
-                <w:color w:val="000000"/>
-                <w:lang w:eastAsia="en-GB"/>
-              </w:rPr>
-              <w:t>CityName</w:t>
-            </w:r>
-            <w:proofErr w:type="spellEnd"/>
+              <w:t>Declaration/Exporter/Address/CityName</w:t>
+            </w:r>
           </w:p>
           <w:p>
             <w:pPr>
@@ -7242,7 +6438,6 @@
                 <w:lang w:eastAsia="en-GB"/>
               </w:rPr>
             </w:pPr>
-            <w:proofErr w:type="spellStart"/>
             <w:r>
               <w:rPr>
                 <w:rFonts w:ascii="Calibri" w:eastAsia="Times New Roman" w:hAnsi="Calibri" w:cs="Times New Roman"/>
@@ -7251,7 +6446,6 @@
               </w:rPr>
               <w:t>na</w:t>
             </w:r>
-            <w:proofErr w:type="spellEnd"/>
           </w:p>
         </w:tc>
         <w:tc>
@@ -7310,6 +6504,7 @@
                 <w:color w:val="000000"/>
                 <w:lang w:eastAsia="en-GB"/>
               </w:rPr>
+              <w:lastRenderedPageBreak/>
               <w:t>3/15</w:t>
             </w:r>
           </w:p>
@@ -7409,7 +6604,6 @@
                 <w:lang w:eastAsia="en-GB"/>
               </w:rPr>
             </w:pPr>
-            <w:proofErr w:type="spellStart"/>
             <w:r>
               <w:rPr>
                 <w:rFonts w:ascii="Calibri" w:eastAsia="Times New Roman" w:hAnsi="Calibri" w:cs="Times New Roman"/>
@@ -7418,7 +6612,6 @@
               </w:rPr>
               <w:t>na</w:t>
             </w:r>
-            <w:proofErr w:type="spellEnd"/>
           </w:p>
         </w:tc>
         <w:tc>
@@ -7619,25 +6812,7 @@
                 <w:color w:val="000000"/>
                 <w:lang w:eastAsia="en-GB"/>
               </w:rPr>
-              <w:t>Declaration/</w:t>
-            </w:r>
-            <w:proofErr w:type="spellStart"/>
-            <w:r>
-              <w:rPr>
-                <w:rFonts w:eastAsia="Times New Roman" w:cs="Times New Roman"/>
-                <w:color w:val="000000"/>
-                <w:lang w:eastAsia="en-GB"/>
-              </w:rPr>
-              <w:t>GoodsShipment</w:t>
-            </w:r>
-            <w:proofErr w:type="spellEnd"/>
-            <w:r>
-              <w:rPr>
-                <w:rFonts w:eastAsia="Times New Roman" w:cs="Times New Roman"/>
-                <w:color w:val="000000"/>
-                <w:lang w:eastAsia="en-GB"/>
-              </w:rPr>
-              <w:t>/Importer/ID</w:t>
+              <w:t>Declaration/GoodsShipment/Importer/ID</w:t>
             </w:r>
           </w:p>
         </w:tc>
@@ -7766,7 +6941,6 @@
                 <w:lang w:eastAsia="en-GB"/>
               </w:rPr>
             </w:pPr>
-            <w:proofErr w:type="spellStart"/>
             <w:r>
               <w:rPr>
                 <w:rFonts w:ascii="Calibri" w:eastAsia="Times New Roman" w:hAnsi="Calibri" w:cs="Times New Roman"/>
@@ -7775,7 +6949,6 @@
               </w:rPr>
               <w:t>na</w:t>
             </w:r>
-            <w:proofErr w:type="spellEnd"/>
           </w:p>
         </w:tc>
         <w:tc>
@@ -8085,7 +7258,16 @@
                 <w:lang w:eastAsia="en-GB"/>
               </w:rPr>
               <w:br/>
-              <w:t>When no recognised ID no. is in 3/20 and different from 3/17</w:t>
+              <w:t xml:space="preserve">When no recognised ID no. is in 3/20 and different </w:t>
+            </w:r>
+            <w:r>
+              <w:rPr>
+                <w:rFonts w:ascii="Calibri" w:eastAsia="Times New Roman" w:hAnsi="Calibri" w:cs="Times New Roman"/>
+                <w:color w:val="000000"/>
+                <w:lang w:eastAsia="en-GB"/>
+              </w:rPr>
+              <w:lastRenderedPageBreak/>
+              <w:t>from 3/17</w:t>
             </w:r>
           </w:p>
         </w:tc>
@@ -8103,16 +7285,15 @@
                 <w:lang w:eastAsia="en-GB"/>
               </w:rPr>
             </w:pPr>
-            <w:proofErr w:type="spellStart"/>
-            <w:r>
-              <w:rPr>
-                <w:rFonts w:ascii="Calibri" w:eastAsia="Times New Roman" w:hAnsi="Calibri" w:cs="Times New Roman"/>
-                <w:color w:val="000000"/>
-                <w:lang w:eastAsia="en-GB"/>
-              </w:rPr>
+            <w:r>
+              <w:rPr>
+                <w:rFonts w:ascii="Calibri" w:eastAsia="Times New Roman" w:hAnsi="Calibri" w:cs="Times New Roman"/>
+                <w:color w:val="000000"/>
+                <w:lang w:eastAsia="en-GB"/>
+              </w:rPr>
+              <w:lastRenderedPageBreak/>
               <w:t>na</w:t>
             </w:r>
-            <w:proofErr w:type="spellEnd"/>
           </w:p>
         </w:tc>
         <w:tc>
@@ -8253,11 +7434,9 @@
             <w:shd w:val="clear" w:color="auto" w:fill="auto"/>
           </w:tcPr>
           <w:p>
-            <w:proofErr w:type="spellStart"/>
             <w:r>
               <w:t>na</w:t>
             </w:r>
-            <w:proofErr w:type="spellEnd"/>
           </w:p>
         </w:tc>
         <w:tc>
@@ -8409,7 +7588,6 @@
                 <w:lang w:eastAsia="en-GB"/>
               </w:rPr>
             </w:pPr>
-            <w:proofErr w:type="spellStart"/>
             <w:r>
               <w:rPr>
                 <w:rFonts w:ascii="Calibri" w:eastAsia="Times New Roman" w:hAnsi="Calibri" w:cs="Times New Roman"/>
@@ -8418,7 +7596,6 @@
               </w:rPr>
               <w:t>na</w:t>
             </w:r>
-            <w:proofErr w:type="spellEnd"/>
           </w:p>
         </w:tc>
         <w:tc>
@@ -8628,7 +7805,6 @@
                 <w:lang w:eastAsia="en-GB"/>
               </w:rPr>
             </w:pPr>
-            <w:proofErr w:type="spellStart"/>
             <w:r>
               <w:rPr>
                 <w:rFonts w:ascii="Calibri" w:eastAsia="Times New Roman" w:hAnsi="Calibri" w:cs="Times New Roman"/>
@@ -8637,7 +7813,6 @@
               </w:rPr>
               <w:t>na</w:t>
             </w:r>
-            <w:proofErr w:type="spellEnd"/>
           </w:p>
         </w:tc>
         <w:tc>
@@ -8812,7 +7987,6 @@
                 <w:lang w:eastAsia="en-GB"/>
               </w:rPr>
             </w:pPr>
-            <w:proofErr w:type="spellStart"/>
             <w:r>
               <w:rPr>
                 <w:rFonts w:ascii="Calibri" w:eastAsia="Times New Roman" w:hAnsi="Calibri" w:cs="Times New Roman"/>
@@ -8821,7 +7995,6 @@
               </w:rPr>
               <w:t>na</w:t>
             </w:r>
-            <w:proofErr w:type="spellEnd"/>
           </w:p>
         </w:tc>
         <w:tc>
@@ -8978,6 +8151,7 @@
                 <w:color w:val="000000"/>
                 <w:lang w:eastAsia="en-GB"/>
               </w:rPr>
+              <w:lastRenderedPageBreak/>
               <w:t>If different from importer, and no ID</w:t>
             </w:r>
           </w:p>
@@ -8996,16 +8170,15 @@
                 <w:lang w:eastAsia="en-GB"/>
               </w:rPr>
             </w:pPr>
-            <w:proofErr w:type="spellStart"/>
-            <w:r>
-              <w:rPr>
-                <w:rFonts w:ascii="Calibri" w:eastAsia="Times New Roman" w:hAnsi="Calibri" w:cs="Times New Roman"/>
-                <w:color w:val="000000"/>
-                <w:lang w:eastAsia="en-GB"/>
-              </w:rPr>
+            <w:r>
+              <w:rPr>
+                <w:rFonts w:ascii="Calibri" w:eastAsia="Times New Roman" w:hAnsi="Calibri" w:cs="Times New Roman"/>
+                <w:color w:val="000000"/>
+                <w:lang w:eastAsia="en-GB"/>
+              </w:rPr>
+              <w:lastRenderedPageBreak/>
               <w:t>na</w:t>
             </w:r>
-            <w:proofErr w:type="spellEnd"/>
           </w:p>
         </w:tc>
         <w:tc>
@@ -9027,7 +8200,16 @@
                 <w:color w:val="000000"/>
                 <w:lang w:eastAsia="en-GB"/>
               </w:rPr>
-              <w:t>Not required as the buyer is the importer</w:t>
+              <w:t xml:space="preserve">Not required as </w:t>
+            </w:r>
+            <w:r>
+              <w:rPr>
+                <w:rFonts w:ascii="Calibri" w:eastAsia="Times New Roman" w:hAnsi="Calibri" w:cs="Times New Roman"/>
+                <w:color w:val="000000"/>
+                <w:lang w:eastAsia="en-GB"/>
+              </w:rPr>
+              <w:lastRenderedPageBreak/>
+              <w:t>the buyer is the importer</w:t>
             </w:r>
           </w:p>
         </w:tc>
@@ -9180,7 +8362,6 @@
                 <w:lang w:eastAsia="en-GB"/>
               </w:rPr>
             </w:pPr>
-            <w:proofErr w:type="spellStart"/>
             <w:r>
               <w:rPr>
                 <w:rFonts w:ascii="Calibri" w:eastAsia="Times New Roman" w:hAnsi="Calibri" w:cs="Times New Roman"/>
@@ -9189,7 +8370,6 @@
               </w:rPr>
               <w:t>na</w:t>
             </w:r>
-            <w:proofErr w:type="spellEnd"/>
           </w:p>
         </w:tc>
         <w:tc>
@@ -9346,7 +8526,6 @@
                 <w:lang w:eastAsia="en-GB"/>
               </w:rPr>
             </w:pPr>
-            <w:proofErr w:type="spellStart"/>
             <w:r>
               <w:rPr>
                 <w:rFonts w:ascii="Calibri" w:eastAsia="Times New Roman" w:hAnsi="Calibri" w:cs="Times New Roman"/>
@@ -9355,7 +8534,6 @@
               </w:rPr>
               <w:t>na</w:t>
             </w:r>
-            <w:proofErr w:type="spellEnd"/>
           </w:p>
         </w:tc>
         <w:tc>
@@ -9842,6 +9020,7 @@
                 <w:color w:val="000000"/>
                 <w:lang w:eastAsia="en-GB"/>
               </w:rPr>
+              <w:lastRenderedPageBreak/>
               <w:t>EORI number of the Customs Warehouse - CWP authorisation holder</w:t>
             </w:r>
           </w:p>
@@ -9875,6 +9054,7 @@
                 <w:color w:val="000000"/>
                 <w:lang w:eastAsia="en-GB"/>
               </w:rPr>
+              <w:lastRenderedPageBreak/>
               <w:t xml:space="preserve">Mapping for </w:t>
             </w:r>
             <w:r>
@@ -9953,36 +9133,8 @@
                 <w:color w:val="000000"/>
                 <w:lang w:eastAsia="en-GB"/>
               </w:rPr>
-              <w:t>Declaration/</w:t>
-            </w:r>
-            <w:proofErr w:type="spellStart"/>
-            <w:r>
-              <w:rPr>
-                <w:rFonts w:eastAsia="Times New Roman" w:cs="Times New Roman"/>
-                <w:color w:val="000000"/>
-                <w:lang w:eastAsia="en-GB"/>
-              </w:rPr>
-              <w:t>AuthorisationHolder</w:t>
-            </w:r>
-            <w:proofErr w:type="spellEnd"/>
-            <w:r>
-              <w:rPr>
-                <w:rFonts w:eastAsia="Times New Roman" w:cs="Times New Roman"/>
-                <w:color w:val="000000"/>
-                <w:lang w:eastAsia="en-GB"/>
-              </w:rPr>
-              <w:t>/</w:t>
-            </w:r>
-            <w:proofErr w:type="spellStart"/>
-            <w:r>
-              <w:rPr>
-                <w:rFonts w:eastAsia="Times New Roman" w:cs="Times New Roman"/>
-                <w:color w:val="000000"/>
-                <w:lang w:eastAsia="en-GB"/>
-              </w:rPr>
-              <w:t>CategoryCode</w:t>
-            </w:r>
-            <w:proofErr w:type="spellEnd"/>
+              <w:t>Declaration/AuthorisationHolder/CategoryCode</w:t>
+            </w:r>
           </w:p>
           <w:p>
             <w:pPr>
@@ -10043,25 +9195,7 @@
                 <w:color w:val="000000"/>
                 <w:lang w:eastAsia="en-GB"/>
               </w:rPr>
-              <w:t>Declaration/</w:t>
-            </w:r>
-            <w:proofErr w:type="spellStart"/>
-            <w:r>
-              <w:rPr>
-                <w:rFonts w:eastAsia="Times New Roman" w:cs="Times New Roman"/>
-                <w:color w:val="000000"/>
-                <w:lang w:eastAsia="en-GB"/>
-              </w:rPr>
-              <w:t>AuthorisationHolder</w:t>
-            </w:r>
-            <w:proofErr w:type="spellEnd"/>
-            <w:r>
-              <w:rPr>
-                <w:rFonts w:eastAsia="Times New Roman" w:cs="Times New Roman"/>
-                <w:color w:val="000000"/>
-                <w:lang w:eastAsia="en-GB"/>
-              </w:rPr>
-              <w:t>/ID</w:t>
+              <w:t>Declaration/AuthorisationHolder/ID</w:t>
             </w:r>
           </w:p>
         </w:tc>
@@ -10199,7 +9333,6 @@
                 <w:lang w:eastAsia="en-GB"/>
               </w:rPr>
             </w:pPr>
-            <w:proofErr w:type="spellStart"/>
             <w:r>
               <w:rPr>
                 <w:rFonts w:ascii="Calibri" w:eastAsia="Times New Roman" w:hAnsi="Calibri" w:cs="Times New Roman"/>
@@ -10208,7 +9341,6 @@
               </w:rPr>
               <w:t>na</w:t>
             </w:r>
-            <w:proofErr w:type="spellEnd"/>
           </w:p>
         </w:tc>
         <w:tc>
@@ -10401,23 +9533,7 @@
                 <w:rFonts w:cstheme="minorHAnsi"/>
                 <w:lang w:val="en"/>
               </w:rPr>
-              <w:t xml:space="preserve">Cost Insurance and Freight paid to </w:t>
-            </w:r>
-            <w:proofErr w:type="spellStart"/>
-            <w:r>
-              <w:rPr>
-                <w:rFonts w:cstheme="minorHAnsi"/>
-                <w:lang w:val="en"/>
-              </w:rPr>
-              <w:t>Tilbury</w:t>
-            </w:r>
-            <w:proofErr w:type="spellEnd"/>
-            <w:r>
-              <w:rPr>
-                <w:rFonts w:cstheme="minorHAnsi"/>
-                <w:lang w:val="en"/>
-              </w:rPr>
-              <w:t>, UK</w:t>
+              <w:t>Cost Insurance and Freight paid to Tilbury, UK</w:t>
             </w:r>
           </w:p>
         </w:tc>
@@ -10458,64 +9574,26 @@
                 <w:color w:val="000000"/>
                 <w:lang w:eastAsia="en-GB"/>
               </w:rPr>
-              <w:t>Declaration/</w:t>
-            </w:r>
-            <w:proofErr w:type="spellStart"/>
-            <w:r>
-              <w:rPr>
-                <w:rFonts w:eastAsia="Times New Roman" w:cs="Times New Roman"/>
-                <w:color w:val="000000"/>
-                <w:lang w:eastAsia="en-GB"/>
-              </w:rPr>
-              <w:t>GoodsShipment</w:t>
-            </w:r>
-            <w:proofErr w:type="spellEnd"/>
-            <w:r>
-              <w:rPr>
-                <w:rFonts w:eastAsia="Times New Roman" w:cs="Times New Roman"/>
-                <w:color w:val="000000"/>
-                <w:lang w:eastAsia="en-GB"/>
-              </w:rPr>
-              <w:t>/</w:t>
-            </w:r>
-            <w:proofErr w:type="spellStart"/>
-            <w:r>
-              <w:rPr>
-                <w:rFonts w:eastAsia="Times New Roman" w:cs="Times New Roman"/>
-                <w:color w:val="000000"/>
-                <w:lang w:eastAsia="en-GB"/>
-              </w:rPr>
-              <w:t>TradeTerms</w:t>
-            </w:r>
-            <w:proofErr w:type="spellEnd"/>
-          </w:p>
-          <w:p>
-            <w:pPr>
-              <w:spacing w:after="0" w:line="240" w:lineRule="auto"/>
-              <w:rPr>
-                <w:rFonts w:eastAsia="Times New Roman" w:cs="Times New Roman"/>
-                <w:color w:val="000000"/>
-                <w:lang w:eastAsia="en-GB"/>
-              </w:rPr>
-            </w:pPr>
-            <w:r>
-              <w:rPr>
-                <w:rFonts w:eastAsia="Times New Roman" w:cs="Times New Roman"/>
-                <w:color w:val="000000"/>
-                <w:lang w:eastAsia="en-GB"/>
-              </w:rPr>
-              <w:t>/</w:t>
-            </w:r>
-            <w:proofErr w:type="spellStart"/>
-            <w:r>
-              <w:rPr>
-                <w:rFonts w:eastAsia="Times New Roman" w:cs="Times New Roman"/>
-                <w:color w:val="000000"/>
-                <w:lang w:eastAsia="en-GB"/>
-              </w:rPr>
-              <w:t>ConditionCode</w:t>
-            </w:r>
-            <w:proofErr w:type="spellEnd"/>
+              <w:t>Declaration/GoodsShipment/TradeTerms</w:t>
+            </w:r>
+          </w:p>
+          <w:p>
+            <w:pPr>
+              <w:spacing w:after="0" w:line="240" w:lineRule="auto"/>
+              <w:rPr>
+                <w:rFonts w:eastAsia="Times New Roman" w:cs="Times New Roman"/>
+                <w:color w:val="000000"/>
+                <w:lang w:eastAsia="en-GB"/>
+              </w:rPr>
+            </w:pPr>
+            <w:r>
+              <w:rPr>
+                <w:rFonts w:eastAsia="Times New Roman" w:cs="Times New Roman"/>
+                <w:color w:val="000000"/>
+                <w:lang w:eastAsia="en-GB"/>
+              </w:rPr>
+              <w:t>/ConditionCode</w:t>
+            </w:r>
           </w:p>
           <w:p>
             <w:pPr>
@@ -10560,54 +9638,8 @@
                 <w:color w:val="000000"/>
                 <w:lang w:eastAsia="en-GB"/>
               </w:rPr>
-              <w:t>Declaration/</w:t>
-            </w:r>
-            <w:proofErr w:type="spellStart"/>
-            <w:r>
-              <w:rPr>
-                <w:rFonts w:eastAsia="Times New Roman" w:cs="Times New Roman"/>
-                <w:color w:val="000000"/>
-                <w:lang w:eastAsia="en-GB"/>
-              </w:rPr>
-              <w:t>GoodsShipment</w:t>
-            </w:r>
-            <w:proofErr w:type="spellEnd"/>
-            <w:r>
-              <w:rPr>
-                <w:rFonts w:eastAsia="Times New Roman" w:cs="Times New Roman"/>
-                <w:color w:val="000000"/>
-                <w:lang w:eastAsia="en-GB"/>
-              </w:rPr>
-              <w:t>/</w:t>
-            </w:r>
-            <w:proofErr w:type="spellStart"/>
-            <w:r>
-              <w:rPr>
-                <w:rFonts w:eastAsia="Times New Roman" w:cs="Times New Roman"/>
-                <w:color w:val="000000"/>
-                <w:lang w:eastAsia="en-GB"/>
-              </w:rPr>
-              <w:t>TradeTerms</w:t>
-            </w:r>
-            <w:proofErr w:type="spellEnd"/>
-            <w:r>
-              <w:rPr>
-                <w:rFonts w:eastAsia="Times New Roman" w:cs="Times New Roman"/>
-                <w:color w:val="000000"/>
-                <w:lang w:eastAsia="en-GB"/>
-              </w:rPr>
-              <w:t>/</w:t>
-            </w:r>
-            <w:proofErr w:type="spellStart"/>
-            <w:r>
-              <w:rPr>
-                <w:rFonts w:eastAsia="Times New Roman" w:cs="Times New Roman"/>
-                <w:color w:val="000000"/>
-                <w:lang w:eastAsia="en-GB"/>
-              </w:rPr>
-              <w:t>LocationID</w:t>
-            </w:r>
-            <w:proofErr w:type="spellEnd"/>
+              <w:t>Declaration/GoodsShipment/TradeTerms/LocationID</w:t>
+            </w:r>
           </w:p>
           <w:p>
             <w:pPr>
@@ -10754,7 +9786,6 @@
                 <w:lang w:eastAsia="en-GB"/>
               </w:rPr>
             </w:pPr>
-            <w:proofErr w:type="spellStart"/>
             <w:r>
               <w:rPr>
                 <w:rFonts w:ascii="Calibri" w:eastAsia="Times New Roman" w:hAnsi="Calibri" w:cs="Times New Roman"/>
@@ -10763,7 +9794,6 @@
               </w:rPr>
               <w:t>na</w:t>
             </w:r>
-            <w:proofErr w:type="spellEnd"/>
           </w:p>
           <w:p>
             <w:pPr>
@@ -10938,18 +9968,8 @@
                 <w:color w:val="000000"/>
                 <w:lang w:eastAsia="en-GB"/>
               </w:rPr>
-              <w:t xml:space="preserve">If measurement unit or override </w:t>
-            </w:r>
-            <w:proofErr w:type="spellStart"/>
-            <w:r>
-              <w:rPr>
-                <w:rFonts w:ascii="Calibri" w:eastAsia="Times New Roman" w:hAnsi="Calibri" w:cs="Times New Roman"/>
-                <w:color w:val="000000"/>
-                <w:lang w:eastAsia="en-GB"/>
-              </w:rPr>
-              <w:t>req’d</w:t>
-            </w:r>
-            <w:proofErr w:type="spellEnd"/>
+              <w:t>If measurement unit or override req’d</w:t>
+            </w:r>
           </w:p>
         </w:tc>
         <w:tc>
@@ -10966,7 +9986,6 @@
                 <w:lang w:eastAsia="en-GB"/>
               </w:rPr>
             </w:pPr>
-            <w:proofErr w:type="spellStart"/>
             <w:r>
               <w:rPr>
                 <w:rFonts w:ascii="Calibri" w:eastAsia="Times New Roman" w:hAnsi="Calibri" w:cs="Times New Roman"/>
@@ -10975,7 +9994,6 @@
               </w:rPr>
               <w:t>na</w:t>
             </w:r>
-            <w:proofErr w:type="spellEnd"/>
           </w:p>
         </w:tc>
         <w:tc>
@@ -11132,18 +10150,8 @@
                 <w:color w:val="000000"/>
                 <w:lang w:eastAsia="en-GB"/>
               </w:rPr>
-              <w:t xml:space="preserve">If override </w:t>
-            </w:r>
-            <w:proofErr w:type="spellStart"/>
-            <w:r>
-              <w:rPr>
-                <w:rFonts w:ascii="Calibri" w:eastAsia="Times New Roman" w:hAnsi="Calibri" w:cs="Times New Roman"/>
-                <w:color w:val="000000"/>
-                <w:lang w:eastAsia="en-GB"/>
-              </w:rPr>
-              <w:t>req’d</w:t>
-            </w:r>
-            <w:proofErr w:type="spellEnd"/>
+              <w:t>If override req’d</w:t>
+            </w:r>
           </w:p>
         </w:tc>
         <w:tc>
@@ -11160,7 +10168,6 @@
                 <w:lang w:eastAsia="en-GB"/>
               </w:rPr>
             </w:pPr>
-            <w:proofErr w:type="spellStart"/>
             <w:r>
               <w:rPr>
                 <w:rFonts w:ascii="Calibri" w:eastAsia="Times New Roman" w:hAnsi="Calibri" w:cs="Times New Roman"/>
@@ -11169,7 +10176,6 @@
               </w:rPr>
               <w:t>na</w:t>
             </w:r>
-            <w:proofErr w:type="spellEnd"/>
           </w:p>
         </w:tc>
         <w:tc>
@@ -11236,6 +10242,7 @@
                 <w:color w:val="000000"/>
                 <w:lang w:eastAsia="en-GB"/>
               </w:rPr>
+              <w:lastRenderedPageBreak/>
               <w:t>4/7</w:t>
             </w:r>
           </w:p>
@@ -11326,18 +10333,8 @@
                 <w:color w:val="000000"/>
                 <w:lang w:eastAsia="en-GB"/>
               </w:rPr>
-              <w:t xml:space="preserve">If override </w:t>
-            </w:r>
-            <w:proofErr w:type="spellStart"/>
-            <w:r>
-              <w:rPr>
-                <w:rFonts w:ascii="Calibri" w:eastAsia="Times New Roman" w:hAnsi="Calibri" w:cs="Times New Roman"/>
-                <w:color w:val="000000"/>
-                <w:lang w:eastAsia="en-GB"/>
-              </w:rPr>
-              <w:t>req’d</w:t>
-            </w:r>
-            <w:proofErr w:type="spellEnd"/>
+              <w:t>If override req’d</w:t>
+            </w:r>
           </w:p>
         </w:tc>
         <w:tc>
@@ -11354,7 +10351,6 @@
                 <w:lang w:eastAsia="en-GB"/>
               </w:rPr>
             </w:pPr>
-            <w:proofErr w:type="spellStart"/>
             <w:r>
               <w:rPr>
                 <w:rFonts w:ascii="Calibri" w:eastAsia="Times New Roman" w:hAnsi="Calibri" w:cs="Times New Roman"/>
@@ -11363,7 +10359,6 @@
               </w:rPr>
               <w:t>na</w:t>
             </w:r>
-            <w:proofErr w:type="spellEnd"/>
           </w:p>
         </w:tc>
         <w:tc>
@@ -11590,53 +10585,25 @@
                 <w:color w:val="000000"/>
                 <w:lang w:eastAsia="en-GB"/>
               </w:rPr>
-              <w:t>Declaration/</w:t>
-            </w:r>
-            <w:proofErr w:type="spellStart"/>
-            <w:r>
-              <w:rPr>
-                <w:rFonts w:eastAsia="Times New Roman" w:cs="Times New Roman"/>
-                <w:color w:val="000000"/>
-                <w:lang w:eastAsia="en-GB"/>
-              </w:rPr>
-              <w:t>GoodsShipment</w:t>
-            </w:r>
-            <w:proofErr w:type="spellEnd"/>
-          </w:p>
-          <w:p>
-            <w:pPr>
-              <w:spacing w:after="0" w:line="240" w:lineRule="auto"/>
-              <w:rPr>
-                <w:rFonts w:eastAsia="Times New Roman" w:cs="Times New Roman"/>
-                <w:color w:val="000000"/>
-                <w:lang w:eastAsia="en-GB"/>
-              </w:rPr>
-            </w:pPr>
-            <w:r>
-              <w:rPr>
-                <w:rFonts w:eastAsia="Times New Roman" w:cs="Times New Roman"/>
-                <w:color w:val="000000"/>
-                <w:lang w:eastAsia="en-GB"/>
-              </w:rPr>
-              <w:t>/</w:t>
-            </w:r>
-            <w:proofErr w:type="spellStart"/>
-            <w:r>
-              <w:rPr>
-                <w:rFonts w:eastAsia="Times New Roman" w:cs="Times New Roman"/>
-                <w:color w:val="000000"/>
-                <w:lang w:eastAsia="en-GB"/>
-              </w:rPr>
-              <w:t>GovernmentAgencyGoodsItem</w:t>
-            </w:r>
-            <w:proofErr w:type="spellEnd"/>
-            <w:r>
-              <w:rPr>
-                <w:rFonts w:eastAsia="Times New Roman" w:cs="Times New Roman"/>
-                <w:color w:val="000000"/>
-                <w:lang w:eastAsia="en-GB"/>
-              </w:rPr>
-              <w:t>/Commodity</w:t>
+              <w:t>Declaration/GoodsShipment</w:t>
+            </w:r>
+          </w:p>
+          <w:p>
+            <w:pPr>
+              <w:spacing w:after="0" w:line="240" w:lineRule="auto"/>
+              <w:rPr>
+                <w:rFonts w:eastAsia="Times New Roman" w:cs="Times New Roman"/>
+                <w:color w:val="000000"/>
+                <w:lang w:eastAsia="en-GB"/>
+              </w:rPr>
+            </w:pPr>
+            <w:r>
+              <w:rPr>
+                <w:rFonts w:eastAsia="Times New Roman" w:cs="Times New Roman"/>
+                <w:color w:val="000000"/>
+                <w:lang w:eastAsia="en-GB"/>
+              </w:rPr>
+              <w:t>/GovernmentAgencyGoodsItem/Commodity</w:t>
             </w:r>
           </w:p>
           <w:p>
@@ -11654,36 +10621,8 @@
                 <w:color w:val="000000"/>
                 <w:lang w:val="en-US" w:eastAsia="en-GB"/>
               </w:rPr>
-              <w:t>/</w:t>
-            </w:r>
-            <w:proofErr w:type="spellStart"/>
-            <w:r>
-              <w:rPr>
-                <w:rFonts w:eastAsia="Times New Roman" w:cs="Times New Roman"/>
-                <w:color w:val="000000"/>
-                <w:lang w:val="en-US" w:eastAsia="en-GB"/>
-              </w:rPr>
-              <w:t>DutyTaxFee</w:t>
-            </w:r>
-            <w:proofErr w:type="spellEnd"/>
-            <w:r>
-              <w:rPr>
-                <w:rFonts w:eastAsia="Times New Roman" w:cs="Times New Roman"/>
-                <w:color w:val="000000"/>
-                <w:lang w:val="en-US" w:eastAsia="en-GB"/>
-              </w:rPr>
-              <w:t>/Payment/</w:t>
-            </w:r>
-            <w:proofErr w:type="spellStart"/>
-            <w:r>
-              <w:rPr>
-                <w:rFonts w:eastAsia="Times New Roman" w:cs="Times New Roman"/>
-                <w:color w:val="000000"/>
-                <w:lang w:val="en-US" w:eastAsia="en-GB"/>
-              </w:rPr>
-              <w:t>MethodCode</w:t>
-            </w:r>
-            <w:proofErr w:type="spellEnd"/>
+              <w:t>/DutyTaxFee/Payment/MethodCode</w:t>
+            </w:r>
           </w:p>
         </w:tc>
       </w:tr>
@@ -11977,21 +10916,12 @@
               </w:rPr>
               <w:t>Note: Only m</w:t>
             </w:r>
-            <w:proofErr w:type="spellStart"/>
-            <w:r>
-              <w:rPr>
-                <w:rFonts w:ascii="Calibri" w:eastAsia="Times New Roman" w:hAnsi="Calibri" w:cs="Times New Roman"/>
-                <w:lang w:eastAsia="en-GB"/>
-              </w:rPr>
-              <w:t>andatory</w:t>
-            </w:r>
-            <w:proofErr w:type="spellEnd"/>
-            <w:r>
-              <w:rPr>
-                <w:rFonts w:ascii="Calibri" w:eastAsia="Times New Roman" w:hAnsi="Calibri" w:cs="Times New Roman"/>
-                <w:lang w:eastAsia="en-GB"/>
-              </w:rPr>
-              <w:t xml:space="preserve"> if there are amounts to be added or deducted but which have not already been accounted for in the declared value</w:t>
+            <w:r>
+              <w:rPr>
+                <w:rFonts w:ascii="Calibri" w:eastAsia="Times New Roman" w:hAnsi="Calibri" w:cs="Times New Roman"/>
+                <w:lang w:eastAsia="en-GB"/>
+              </w:rPr>
+              <w:t>andatory if there are amounts to be added or deducted but which have not already been accounted for in the declared value</w:t>
             </w:r>
           </w:p>
         </w:tc>
@@ -12289,7 +11219,6 @@
                 <w:lang w:eastAsia="en-GB"/>
               </w:rPr>
             </w:pPr>
-            <w:proofErr w:type="spellStart"/>
             <w:r>
               <w:rPr>
                 <w:rFonts w:ascii="Calibri" w:eastAsia="Times New Roman" w:hAnsi="Calibri" w:cs="Times New Roman"/>
@@ -12298,7 +11227,6 @@
               </w:rPr>
               <w:t>na</w:t>
             </w:r>
-            <w:proofErr w:type="spellEnd"/>
           </w:p>
           <w:p>
             <w:pPr>
@@ -12410,6 +11338,7 @@
                 <w:color w:val="000000"/>
                 <w:lang w:eastAsia="en-GB"/>
               </w:rPr>
+              <w:lastRenderedPageBreak/>
               <w:t>4/11</w:t>
             </w:r>
           </w:p>
@@ -12500,7 +11429,6 @@
                 <w:lang w:eastAsia="en-GB"/>
               </w:rPr>
             </w:pPr>
-            <w:proofErr w:type="spellStart"/>
             <w:r>
               <w:rPr>
                 <w:rFonts w:ascii="Calibri" w:eastAsia="Times New Roman" w:hAnsi="Calibri" w:cs="Times New Roman"/>
@@ -12509,7 +11437,6 @@
               </w:rPr>
               <w:t>na</w:t>
             </w:r>
-            <w:proofErr w:type="spellEnd"/>
           </w:p>
         </w:tc>
         <w:tc>
@@ -12752,25 +11679,7 @@
                 <w:color w:val="000000"/>
                 <w:lang w:eastAsia="en-GB"/>
               </w:rPr>
-              <w:t xml:space="preserve"> price influence </w:t>
-            </w:r>
-            <w:proofErr w:type="gramStart"/>
-            <w:r>
-              <w:rPr>
-                <w:rFonts w:ascii="Calibri" w:eastAsia="Times New Roman" w:hAnsi="Calibri" w:cs="Times New Roman"/>
-                <w:color w:val="000000"/>
-                <w:lang w:eastAsia="en-GB"/>
-              </w:rPr>
-              <w:t>as a result of</w:t>
-            </w:r>
-            <w:proofErr w:type="gramEnd"/>
-            <w:r>
-              <w:rPr>
-                <w:rFonts w:ascii="Calibri" w:eastAsia="Times New Roman" w:hAnsi="Calibri" w:cs="Times New Roman"/>
-                <w:color w:val="000000"/>
-                <w:lang w:eastAsia="en-GB"/>
-              </w:rPr>
-              <w:t xml:space="preserve"> a Party Relationship between the buyer and seller. </w:t>
+              <w:t xml:space="preserve"> price influence as a result of a Party Relationship between the buyer and seller. </w:t>
             </w:r>
           </w:p>
           <w:p>
@@ -12876,7 +11785,16 @@
                 <w:color w:val="000000"/>
                 <w:lang w:eastAsia="en-GB"/>
               </w:rPr>
-              <w:t xml:space="preserve"> subject to an arrangement under which part of the proceeds of any subsequent resale, disposal or use accrues directly or indirectly to the seller.</w:t>
+              <w:t xml:space="preserve"> subject to an arrangemen</w:t>
+            </w:r>
+            <w:r>
+              <w:rPr>
+                <w:rFonts w:ascii="Calibri" w:eastAsia="Times New Roman" w:hAnsi="Calibri" w:cs="Times New Roman"/>
+                <w:color w:val="000000"/>
+                <w:lang w:eastAsia="en-GB"/>
+              </w:rPr>
+              <w:lastRenderedPageBreak/>
+              <w:t>t under which part of the proceeds of any subsequent resale, disposal or use accrues directly or indirectly to the seller.</w:t>
             </w:r>
           </w:p>
         </w:tc>
@@ -12899,92 +11817,45 @@
                 <w:color w:val="000000"/>
                 <w:lang w:eastAsia="en-GB"/>
               </w:rPr>
-              <w:t>Declaration/</w:t>
-            </w:r>
-            <w:proofErr w:type="spellStart"/>
-            <w:r>
-              <w:rPr>
-                <w:rFonts w:eastAsia="Times New Roman" w:cs="Times New Roman"/>
-                <w:color w:val="000000"/>
-                <w:lang w:eastAsia="en-GB"/>
-              </w:rPr>
-              <w:t>GoodsShipment</w:t>
-            </w:r>
-            <w:proofErr w:type="spellEnd"/>
-          </w:p>
-          <w:p>
-            <w:pPr>
-              <w:spacing w:after="0" w:line="240" w:lineRule="auto"/>
-              <w:rPr>
-                <w:rFonts w:eastAsia="Times New Roman" w:cs="Times New Roman"/>
-                <w:color w:val="000000"/>
-                <w:lang w:eastAsia="en-GB"/>
-              </w:rPr>
-            </w:pPr>
-            <w:r>
-              <w:rPr>
-                <w:rFonts w:eastAsia="Times New Roman" w:cs="Times New Roman"/>
-                <w:color w:val="000000"/>
-                <w:lang w:eastAsia="en-GB"/>
-              </w:rPr>
-              <w:t>/</w:t>
-            </w:r>
-            <w:proofErr w:type="spellStart"/>
-            <w:r>
-              <w:rPr>
-                <w:rFonts w:eastAsia="Times New Roman" w:cs="Times New Roman"/>
-                <w:color w:val="000000"/>
-                <w:lang w:eastAsia="en-GB"/>
-              </w:rPr>
-              <w:t>GovernmentAgencyGoodsItem</w:t>
-            </w:r>
-            <w:proofErr w:type="spellEnd"/>
-          </w:p>
-          <w:p>
-            <w:pPr>
-              <w:spacing w:after="0" w:line="240" w:lineRule="auto"/>
-              <w:rPr>
-                <w:rFonts w:ascii="Calibri" w:eastAsia="Times New Roman" w:hAnsi="Calibri" w:cs="Times New Roman"/>
-                <w:color w:val="000000"/>
-                <w:lang w:eastAsia="en-GB"/>
-              </w:rPr>
-            </w:pPr>
-            <w:r>
-              <w:rPr>
-                <w:rFonts w:eastAsia="Times New Roman" w:cs="Times New Roman"/>
-                <w:color w:val="000000"/>
-                <w:lang w:eastAsia="en-GB"/>
-              </w:rPr>
-              <w:t>/</w:t>
-            </w:r>
-            <w:proofErr w:type="spellStart"/>
-            <w:r>
-              <w:rPr>
-                <w:rFonts w:eastAsia="Times New Roman" w:cs="Times New Roman"/>
-                <w:color w:val="000000"/>
-                <w:lang w:eastAsia="en-GB"/>
-              </w:rPr>
-              <w:t>ValuationAdjustment</w:t>
-            </w:r>
-            <w:proofErr w:type="spellEnd"/>
-            <w:r>
-              <w:rPr>
-                <w:rFonts w:eastAsia="Times New Roman" w:cs="Times New Roman"/>
-                <w:color w:val="000000"/>
-                <w:lang w:eastAsia="en-GB"/>
-              </w:rPr>
-              <w:t>/</w:t>
-            </w:r>
-            <w:proofErr w:type="spellStart"/>
-            <w:r>
-              <w:rPr>
-                <w:rFonts w:eastAsia="Times New Roman" w:cs="Times New Roman"/>
-                <w:color w:val="000000"/>
-                <w:lang w:eastAsia="en-GB"/>
-              </w:rPr>
-              <w:t>AdditionCode</w:t>
-            </w:r>
-            <w:proofErr w:type="spellEnd"/>
+              <w:lastRenderedPageBreak/>
+              <w:t>Declaration/GoodsShipment</w:t>
+            </w:r>
+          </w:p>
+          <w:p>
+            <w:pPr>
+              <w:spacing w:after="0" w:line="240" w:lineRule="auto"/>
+              <w:rPr>
+                <w:rFonts w:eastAsia="Times New Roman" w:cs="Times New Roman"/>
+                <w:color w:val="000000"/>
+                <w:lang w:eastAsia="en-GB"/>
+              </w:rPr>
+            </w:pPr>
+            <w:r>
+              <w:rPr>
+                <w:rFonts w:eastAsia="Times New Roman" w:cs="Times New Roman"/>
+                <w:color w:val="000000"/>
+                <w:lang w:eastAsia="en-GB"/>
+              </w:rPr>
+              <w:t>/GovernmentAgencyGoodsItem</w:t>
+            </w:r>
+          </w:p>
+          <w:p>
+            <w:pPr>
+              <w:spacing w:after="0" w:line="240" w:lineRule="auto"/>
+              <w:rPr>
+                <w:rFonts w:ascii="Calibri" w:eastAsia="Times New Roman" w:hAnsi="Calibri" w:cs="Times New Roman"/>
+                <w:color w:val="000000"/>
+                <w:lang w:eastAsia="en-GB"/>
+              </w:rPr>
+            </w:pPr>
+            <w:r>
+              <w:rPr>
+                <w:rFonts w:eastAsia="Times New Roman" w:cs="Times New Roman"/>
+                <w:color w:val="000000"/>
+                <w:lang w:eastAsia="en-GB"/>
+              </w:rPr>
+              <w:t>/ValuationAdjustment/AdditionCode</w:t>
+            </w:r>
           </w:p>
         </w:tc>
       </w:tr>
@@ -13233,100 +12104,44 @@
                 <w:color w:val="000000"/>
                 <w:lang w:eastAsia="en-GB"/>
               </w:rPr>
-              <w:t xml:space="preserve"> Declaration/</w:t>
-            </w:r>
-            <w:proofErr w:type="spellStart"/>
-            <w:r>
-              <w:rPr>
-                <w:rFonts w:eastAsia="Times New Roman" w:cs="Times New Roman"/>
-                <w:color w:val="000000"/>
-                <w:lang w:eastAsia="en-GB"/>
-              </w:rPr>
-              <w:t>GoodsShipment</w:t>
-            </w:r>
-            <w:proofErr w:type="spellEnd"/>
-          </w:p>
-          <w:p>
-            <w:pPr>
-              <w:spacing w:after="0" w:line="240" w:lineRule="auto"/>
-              <w:rPr>
-                <w:rFonts w:eastAsia="Times New Roman" w:cs="Times New Roman"/>
-                <w:color w:val="000000"/>
-                <w:lang w:eastAsia="en-GB"/>
-              </w:rPr>
-            </w:pPr>
-            <w:r>
-              <w:rPr>
-                <w:rFonts w:eastAsia="Times New Roman" w:cs="Times New Roman"/>
-                <w:color w:val="000000"/>
-                <w:lang w:eastAsia="en-GB"/>
-              </w:rPr>
-              <w:t>/</w:t>
-            </w:r>
-            <w:proofErr w:type="spellStart"/>
-            <w:r>
-              <w:rPr>
-                <w:rFonts w:eastAsia="Times New Roman" w:cs="Times New Roman"/>
-                <w:color w:val="000000"/>
-                <w:lang w:eastAsia="en-GB"/>
-              </w:rPr>
-              <w:t>GovernmentAgencyGoodsItem</w:t>
-            </w:r>
-            <w:proofErr w:type="spellEnd"/>
-            <w:r>
-              <w:rPr>
-                <w:rFonts w:eastAsia="Times New Roman" w:cs="Times New Roman"/>
-                <w:color w:val="000000"/>
-                <w:lang w:eastAsia="en-GB"/>
-              </w:rPr>
-              <w:t>/Commodity</w:t>
-            </w:r>
-          </w:p>
-          <w:p>
-            <w:pPr>
-              <w:spacing w:after="0" w:line="240" w:lineRule="auto"/>
-              <w:rPr>
-                <w:rFonts w:eastAsia="Times New Roman" w:cs="Times New Roman"/>
-                <w:color w:val="000000"/>
-                <w:lang w:eastAsia="en-GB"/>
-              </w:rPr>
-            </w:pPr>
-            <w:r>
-              <w:rPr>
-                <w:rFonts w:eastAsia="Times New Roman" w:cs="Times New Roman"/>
-                <w:color w:val="000000"/>
-                <w:lang w:eastAsia="en-GB"/>
-              </w:rPr>
-              <w:t>/</w:t>
-            </w:r>
-            <w:proofErr w:type="spellStart"/>
-            <w:r>
-              <w:rPr>
-                <w:rFonts w:eastAsia="Times New Roman" w:cs="Times New Roman"/>
-                <w:color w:val="000000"/>
-                <w:lang w:eastAsia="en-GB"/>
-              </w:rPr>
-              <w:t>InvoiceLine</w:t>
-            </w:r>
-            <w:proofErr w:type="spellEnd"/>
-            <w:r>
-              <w:rPr>
-                <w:rFonts w:eastAsia="Times New Roman" w:cs="Times New Roman"/>
-                <w:color w:val="000000"/>
-                <w:lang w:eastAsia="en-GB"/>
-              </w:rPr>
-              <w:t>/</w:t>
-            </w:r>
-            <w:proofErr w:type="spellStart"/>
-            <w:r>
-              <w:rPr>
-                <w:rFonts w:eastAsia="Times New Roman" w:cs="Times New Roman"/>
-                <w:color w:val="000000"/>
-                <w:lang w:eastAsia="en-GB"/>
-              </w:rPr>
-              <w:t>ItemChargeAmount@currencyID</w:t>
-            </w:r>
-            <w:proofErr w:type="spellEnd"/>
+              <w:t xml:space="preserve"> Declaration/GoodsShipment</w:t>
+            </w:r>
+          </w:p>
+          <w:p>
+            <w:pPr>
+              <w:spacing w:after="0" w:line="240" w:lineRule="auto"/>
+              <w:rPr>
+                <w:rFonts w:eastAsia="Times New Roman" w:cs="Times New Roman"/>
+                <w:color w:val="000000"/>
+                <w:lang w:eastAsia="en-GB"/>
+              </w:rPr>
+            </w:pPr>
+            <w:r>
+              <w:rPr>
+                <w:rFonts w:eastAsia="Times New Roman" w:cs="Times New Roman"/>
+                <w:color w:val="000000"/>
+                <w:lang w:eastAsia="en-GB"/>
+              </w:rPr>
+              <w:t>/GovernmentAgencyGoodsItem/Commodity</w:t>
+            </w:r>
+          </w:p>
+          <w:p>
+            <w:pPr>
+              <w:spacing w:after="0" w:line="240" w:lineRule="auto"/>
+              <w:rPr>
+                <w:rFonts w:eastAsia="Times New Roman" w:cs="Times New Roman"/>
+                <w:color w:val="000000"/>
+                <w:lang w:eastAsia="en-GB"/>
+              </w:rPr>
+            </w:pPr>
+            <w:r>
+              <w:rPr>
+                <w:rFonts w:eastAsia="Times New Roman" w:cs="Times New Roman"/>
+                <w:color w:val="000000"/>
+                <w:lang w:eastAsia="en-GB"/>
+              </w:rPr>
+              <w:t>/InvoiceLine/ItemChargeAmount@currencyID</w:t>
+            </w:r>
           </w:p>
           <w:p>
             <w:pPr>
@@ -13371,100 +12186,44 @@
                 <w:color w:val="000000"/>
                 <w:lang w:eastAsia="en-GB"/>
               </w:rPr>
-              <w:t xml:space="preserve"> Declaration/</w:t>
-            </w:r>
-            <w:proofErr w:type="spellStart"/>
-            <w:r>
-              <w:rPr>
-                <w:rFonts w:eastAsia="Times New Roman" w:cs="Times New Roman"/>
-                <w:color w:val="000000"/>
-                <w:lang w:eastAsia="en-GB"/>
-              </w:rPr>
-              <w:t>GoodsShipment</w:t>
-            </w:r>
-            <w:proofErr w:type="spellEnd"/>
-          </w:p>
-          <w:p>
-            <w:pPr>
-              <w:spacing w:after="0" w:line="240" w:lineRule="auto"/>
-              <w:rPr>
-                <w:rFonts w:eastAsia="Times New Roman" w:cs="Times New Roman"/>
-                <w:color w:val="000000"/>
-                <w:lang w:eastAsia="en-GB"/>
-              </w:rPr>
-            </w:pPr>
-            <w:r>
-              <w:rPr>
-                <w:rFonts w:eastAsia="Times New Roman" w:cs="Times New Roman"/>
-                <w:color w:val="000000"/>
-                <w:lang w:eastAsia="en-GB"/>
-              </w:rPr>
-              <w:t>/</w:t>
-            </w:r>
-            <w:proofErr w:type="spellStart"/>
-            <w:r>
-              <w:rPr>
-                <w:rFonts w:eastAsia="Times New Roman" w:cs="Times New Roman"/>
-                <w:color w:val="000000"/>
-                <w:lang w:eastAsia="en-GB"/>
-              </w:rPr>
-              <w:t>GovernmentAgencyGoodsItem</w:t>
-            </w:r>
-            <w:proofErr w:type="spellEnd"/>
-            <w:r>
-              <w:rPr>
-                <w:rFonts w:eastAsia="Times New Roman" w:cs="Times New Roman"/>
-                <w:color w:val="000000"/>
-                <w:lang w:eastAsia="en-GB"/>
-              </w:rPr>
-              <w:t>/Commodity</w:t>
-            </w:r>
-          </w:p>
-          <w:p>
-            <w:pPr>
-              <w:spacing w:after="0" w:line="240" w:lineRule="auto"/>
-              <w:rPr>
-                <w:rFonts w:eastAsia="Times New Roman" w:cs="Times New Roman"/>
-                <w:color w:val="000000"/>
-                <w:lang w:eastAsia="en-GB"/>
-              </w:rPr>
-            </w:pPr>
-            <w:r>
-              <w:rPr>
-                <w:rFonts w:eastAsia="Times New Roman" w:cs="Times New Roman"/>
-                <w:color w:val="000000"/>
-                <w:lang w:eastAsia="en-GB"/>
-              </w:rPr>
-              <w:t>/</w:t>
-            </w:r>
-            <w:proofErr w:type="spellStart"/>
-            <w:r>
-              <w:rPr>
-                <w:rFonts w:eastAsia="Times New Roman" w:cs="Times New Roman"/>
-                <w:color w:val="000000"/>
-                <w:lang w:eastAsia="en-GB"/>
-              </w:rPr>
-              <w:t>InvoiceLine</w:t>
-            </w:r>
-            <w:proofErr w:type="spellEnd"/>
-            <w:r>
-              <w:rPr>
-                <w:rFonts w:eastAsia="Times New Roman" w:cs="Times New Roman"/>
-                <w:color w:val="000000"/>
-                <w:lang w:eastAsia="en-GB"/>
-              </w:rPr>
-              <w:t>/</w:t>
-            </w:r>
-            <w:proofErr w:type="spellStart"/>
-            <w:r>
-              <w:rPr>
-                <w:rFonts w:eastAsia="Times New Roman" w:cs="Times New Roman"/>
-                <w:color w:val="000000"/>
-                <w:lang w:eastAsia="en-GB"/>
-              </w:rPr>
-              <w:t>ItemChargeAmount</w:t>
-            </w:r>
-            <w:proofErr w:type="spellEnd"/>
+              <w:t xml:space="preserve"> Declaration/GoodsShipment</w:t>
+            </w:r>
+          </w:p>
+          <w:p>
+            <w:pPr>
+              <w:spacing w:after="0" w:line="240" w:lineRule="auto"/>
+              <w:rPr>
+                <w:rFonts w:eastAsia="Times New Roman" w:cs="Times New Roman"/>
+                <w:color w:val="000000"/>
+                <w:lang w:eastAsia="en-GB"/>
+              </w:rPr>
+            </w:pPr>
+            <w:r>
+              <w:rPr>
+                <w:rFonts w:eastAsia="Times New Roman" w:cs="Times New Roman"/>
+                <w:color w:val="000000"/>
+                <w:lang w:eastAsia="en-GB"/>
+              </w:rPr>
+              <w:t>/GovernmentAgencyGoodsItem/Commodity</w:t>
+            </w:r>
+          </w:p>
+          <w:p>
+            <w:pPr>
+              <w:spacing w:after="0" w:line="240" w:lineRule="auto"/>
+              <w:rPr>
+                <w:rFonts w:eastAsia="Times New Roman" w:cs="Times New Roman"/>
+                <w:color w:val="000000"/>
+                <w:lang w:eastAsia="en-GB"/>
+              </w:rPr>
+            </w:pPr>
+            <w:r>
+              <w:rPr>
+                <w:rFonts w:eastAsia="Times New Roman" w:cs="Times New Roman"/>
+                <w:color w:val="000000"/>
+                <w:lang w:eastAsia="en-GB"/>
+              </w:rPr>
+              <w:t>/InvoiceLine/ItemChargeAmount</w:t>
+            </w:r>
           </w:p>
         </w:tc>
       </w:tr>
@@ -13601,7 +12360,6 @@
                 <w:lang w:eastAsia="en-GB"/>
               </w:rPr>
             </w:pPr>
-            <w:proofErr w:type="spellStart"/>
             <w:r>
               <w:rPr>
                 <w:rFonts w:ascii="Calibri" w:eastAsia="Times New Roman" w:hAnsi="Calibri" w:cs="Times New Roman"/>
@@ -13610,7 +12368,6 @@
               </w:rPr>
               <w:t>na</w:t>
             </w:r>
-            <w:proofErr w:type="spellEnd"/>
           </w:p>
         </w:tc>
         <w:tc>
@@ -13991,100 +12748,44 @@
                 <w:color w:val="000000"/>
                 <w:lang w:eastAsia="en-GB"/>
               </w:rPr>
-              <w:t>Declaration/</w:t>
-            </w:r>
-            <w:proofErr w:type="spellStart"/>
-            <w:r>
-              <w:rPr>
-                <w:rFonts w:eastAsia="Times New Roman" w:cs="Times New Roman"/>
-                <w:color w:val="000000"/>
-                <w:lang w:eastAsia="en-GB"/>
-              </w:rPr>
-              <w:t>GoodsShipment</w:t>
-            </w:r>
-            <w:proofErr w:type="spellEnd"/>
-          </w:p>
-          <w:p>
-            <w:pPr>
-              <w:spacing w:after="0" w:line="240" w:lineRule="auto"/>
-              <w:rPr>
-                <w:rFonts w:eastAsia="Times New Roman" w:cs="Times New Roman"/>
-                <w:color w:val="000000"/>
-                <w:lang w:eastAsia="en-GB"/>
-              </w:rPr>
-            </w:pPr>
-            <w:r>
-              <w:rPr>
-                <w:rFonts w:eastAsia="Times New Roman" w:cs="Times New Roman"/>
-                <w:color w:val="000000"/>
-                <w:lang w:eastAsia="en-GB"/>
-              </w:rPr>
-              <w:t>/</w:t>
-            </w:r>
-            <w:proofErr w:type="spellStart"/>
-            <w:r>
-              <w:rPr>
-                <w:rFonts w:eastAsia="Times New Roman" w:cs="Times New Roman"/>
-                <w:color w:val="000000"/>
-                <w:lang w:eastAsia="en-GB"/>
-              </w:rPr>
-              <w:t>GovernmentAgencyGoodsItem</w:t>
-            </w:r>
-            <w:proofErr w:type="spellEnd"/>
-            <w:r>
-              <w:rPr>
-                <w:rFonts w:eastAsia="Times New Roman" w:cs="Times New Roman"/>
-                <w:color w:val="000000"/>
-                <w:lang w:eastAsia="en-GB"/>
-              </w:rPr>
-              <w:t>/Commodity</w:t>
-            </w:r>
-          </w:p>
-          <w:p>
-            <w:pPr>
-              <w:spacing w:after="0" w:line="240" w:lineRule="auto"/>
-              <w:rPr>
-                <w:rFonts w:ascii="Calibri" w:eastAsia="Times New Roman" w:hAnsi="Calibri" w:cs="Times New Roman"/>
-                <w:color w:val="000000"/>
-                <w:lang w:eastAsia="en-GB"/>
-              </w:rPr>
-            </w:pPr>
-            <w:r>
-              <w:rPr>
-                <w:rFonts w:eastAsia="Times New Roman" w:cs="Times New Roman"/>
-                <w:color w:val="000000"/>
-                <w:lang w:eastAsia="en-GB"/>
-              </w:rPr>
-              <w:t>/</w:t>
-            </w:r>
-            <w:proofErr w:type="spellStart"/>
-            <w:r>
-              <w:rPr>
-                <w:rFonts w:eastAsia="Times New Roman" w:cs="Times New Roman"/>
-                <w:color w:val="000000"/>
-                <w:lang w:eastAsia="en-GB"/>
-              </w:rPr>
-              <w:t>DutyTaxFee</w:t>
-            </w:r>
-            <w:proofErr w:type="spellEnd"/>
-            <w:r>
-              <w:rPr>
-                <w:rFonts w:eastAsia="Times New Roman" w:cs="Times New Roman"/>
-                <w:color w:val="000000"/>
-                <w:lang w:eastAsia="en-GB"/>
-              </w:rPr>
-              <w:t>/</w:t>
-            </w:r>
-            <w:proofErr w:type="spellStart"/>
-            <w:r>
-              <w:rPr>
-                <w:rFonts w:eastAsia="Times New Roman" w:cs="Times New Roman"/>
-                <w:color w:val="000000"/>
-                <w:lang w:eastAsia="en-GB"/>
-              </w:rPr>
-              <w:t>DutyRegimeCode</w:t>
-            </w:r>
-            <w:proofErr w:type="spellEnd"/>
+              <w:t>Declaration/GoodsShipment</w:t>
+            </w:r>
+          </w:p>
+          <w:p>
+            <w:pPr>
+              <w:spacing w:after="0" w:line="240" w:lineRule="auto"/>
+              <w:rPr>
+                <w:rFonts w:eastAsia="Times New Roman" w:cs="Times New Roman"/>
+                <w:color w:val="000000"/>
+                <w:lang w:eastAsia="en-GB"/>
+              </w:rPr>
+            </w:pPr>
+            <w:r>
+              <w:rPr>
+                <w:rFonts w:eastAsia="Times New Roman" w:cs="Times New Roman"/>
+                <w:color w:val="000000"/>
+                <w:lang w:eastAsia="en-GB"/>
+              </w:rPr>
+              <w:t>/GovernmentAgencyGoodsItem/Commodity</w:t>
+            </w:r>
+          </w:p>
+          <w:p>
+            <w:pPr>
+              <w:spacing w:after="0" w:line="240" w:lineRule="auto"/>
+              <w:rPr>
+                <w:rFonts w:ascii="Calibri" w:eastAsia="Times New Roman" w:hAnsi="Calibri" w:cs="Times New Roman"/>
+                <w:color w:val="000000"/>
+                <w:lang w:eastAsia="en-GB"/>
+              </w:rPr>
+            </w:pPr>
+            <w:r>
+              <w:rPr>
+                <w:rFonts w:eastAsia="Times New Roman" w:cs="Times New Roman"/>
+                <w:color w:val="000000"/>
+                <w:lang w:eastAsia="en-GB"/>
+              </w:rPr>
+              <w:t>/DutyTaxFee/DutyRegimeCode</w:t>
+            </w:r>
           </w:p>
         </w:tc>
       </w:tr>
@@ -14255,36 +12956,8 @@
                 <w:color w:val="000000"/>
                 <w:lang w:eastAsia="en-GB"/>
               </w:rPr>
-              <w:t>Declaration/</w:t>
-            </w:r>
-            <w:proofErr w:type="spellStart"/>
-            <w:r>
-              <w:rPr>
-                <w:rFonts w:eastAsia="Times New Roman" w:cs="Times New Roman"/>
-                <w:color w:val="000000"/>
-                <w:lang w:eastAsia="en-GB"/>
-              </w:rPr>
-              <w:t>GoodsShipment</w:t>
-            </w:r>
-            <w:proofErr w:type="spellEnd"/>
-            <w:r>
-              <w:rPr>
-                <w:rFonts w:eastAsia="Times New Roman" w:cs="Times New Roman"/>
-                <w:color w:val="000000"/>
-                <w:lang w:eastAsia="en-GB"/>
-              </w:rPr>
-              <w:t>/Destination/</w:t>
-            </w:r>
-            <w:proofErr w:type="spellStart"/>
-            <w:r>
-              <w:rPr>
-                <w:rFonts w:eastAsia="Times New Roman" w:cs="Times New Roman"/>
-                <w:color w:val="000000"/>
-                <w:lang w:eastAsia="en-GB"/>
-              </w:rPr>
-              <w:t>CountryCode</w:t>
-            </w:r>
-            <w:proofErr w:type="spellEnd"/>
+              <w:t>Declaration/GoodsShipment/Destination/CountryCode</w:t>
+            </w:r>
           </w:p>
         </w:tc>
       </w:tr>
@@ -14313,6 +12986,7 @@
                 <w:color w:val="000000"/>
                 <w:lang w:eastAsia="en-GB"/>
               </w:rPr>
+              <w:lastRenderedPageBreak/>
               <w:t>5/14</w:t>
             </w:r>
           </w:p>
@@ -14447,43 +13121,7 @@
                 <w:color w:val="000000"/>
                 <w:lang w:eastAsia="en-GB"/>
               </w:rPr>
-              <w:t>Declaration/</w:t>
-            </w:r>
-            <w:proofErr w:type="spellStart"/>
-            <w:r>
-              <w:rPr>
-                <w:rFonts w:eastAsia="Times New Roman" w:cs="Times New Roman"/>
-                <w:color w:val="000000"/>
-                <w:lang w:eastAsia="en-GB"/>
-              </w:rPr>
-              <w:t>GoodsShipment</w:t>
-            </w:r>
-            <w:proofErr w:type="spellEnd"/>
-            <w:r>
-              <w:rPr>
-                <w:rFonts w:eastAsia="Times New Roman" w:cs="Times New Roman"/>
-                <w:color w:val="000000"/>
-                <w:lang w:eastAsia="en-GB"/>
-              </w:rPr>
-              <w:t>/</w:t>
-            </w:r>
-            <w:proofErr w:type="spellStart"/>
-            <w:r>
-              <w:rPr>
-                <w:rFonts w:eastAsia="Times New Roman" w:cs="Times New Roman"/>
-                <w:color w:val="000000"/>
-                <w:lang w:eastAsia="en-GB"/>
-              </w:rPr>
-              <w:t>ExportCountry</w:t>
-            </w:r>
-            <w:proofErr w:type="spellEnd"/>
-            <w:r>
-              <w:rPr>
-                <w:rFonts w:eastAsia="Times New Roman" w:cs="Times New Roman"/>
-                <w:color w:val="000000"/>
-                <w:lang w:eastAsia="en-GB"/>
-              </w:rPr>
-              <w:t>/ID</w:t>
+              <w:t>Declaration/GoodsShipment/ExportCountry/ID</w:t>
             </w:r>
           </w:p>
         </w:tc>
@@ -14729,64 +13367,26 @@
                 <w:color w:val="000000"/>
                 <w:lang w:eastAsia="en-GB"/>
               </w:rPr>
-              <w:t>Declaration/</w:t>
-            </w:r>
-            <w:proofErr w:type="spellStart"/>
-            <w:r>
-              <w:rPr>
-                <w:rFonts w:eastAsia="Times New Roman" w:cs="Times New Roman"/>
-                <w:color w:val="000000"/>
-                <w:lang w:eastAsia="en-GB"/>
-              </w:rPr>
-              <w:t>GoodsShipment</w:t>
-            </w:r>
-            <w:proofErr w:type="spellEnd"/>
-          </w:p>
-          <w:p>
-            <w:pPr>
-              <w:spacing w:after="0" w:line="240" w:lineRule="auto"/>
-              <w:rPr>
-                <w:rFonts w:eastAsia="Times New Roman" w:cs="Times New Roman"/>
-                <w:color w:val="000000"/>
-                <w:lang w:eastAsia="en-GB"/>
-              </w:rPr>
-            </w:pPr>
-            <w:r>
-              <w:rPr>
-                <w:rFonts w:eastAsia="Times New Roman" w:cs="Times New Roman"/>
-                <w:color w:val="000000"/>
-                <w:lang w:eastAsia="en-GB"/>
-              </w:rPr>
-              <w:t>/</w:t>
-            </w:r>
-            <w:proofErr w:type="spellStart"/>
-            <w:r>
-              <w:rPr>
-                <w:rFonts w:eastAsia="Times New Roman" w:cs="Times New Roman"/>
-                <w:color w:val="000000"/>
-                <w:lang w:eastAsia="en-GB"/>
-              </w:rPr>
-              <w:t>GovernmentAgencyGoodsItem</w:t>
-            </w:r>
-            <w:proofErr w:type="spellEnd"/>
-            <w:r>
-              <w:rPr>
-                <w:rFonts w:eastAsia="Times New Roman" w:cs="Times New Roman"/>
-                <w:color w:val="000000"/>
-                <w:lang w:eastAsia="en-GB"/>
-              </w:rPr>
-              <w:t>/Origin/</w:t>
-            </w:r>
-            <w:proofErr w:type="spellStart"/>
-            <w:r>
-              <w:rPr>
-                <w:rFonts w:eastAsia="Times New Roman" w:cs="Times New Roman"/>
-                <w:color w:val="000000"/>
-                <w:lang w:eastAsia="en-GB"/>
-              </w:rPr>
-              <w:t>CountryCode</w:t>
-            </w:r>
-            <w:proofErr w:type="spellEnd"/>
+              <w:t>Declaration/GoodsShipment</w:t>
+            </w:r>
+          </w:p>
+          <w:p>
+            <w:pPr>
+              <w:spacing w:after="0" w:line="240" w:lineRule="auto"/>
+              <w:rPr>
+                <w:rFonts w:eastAsia="Times New Roman" w:cs="Times New Roman"/>
+                <w:color w:val="000000"/>
+                <w:lang w:eastAsia="en-GB"/>
+              </w:rPr>
+            </w:pPr>
+            <w:r>
+              <w:rPr>
+                <w:rFonts w:eastAsia="Times New Roman" w:cs="Times New Roman"/>
+                <w:color w:val="000000"/>
+                <w:lang w:eastAsia="en-GB"/>
+              </w:rPr>
+              <w:t>/GovernmentAgencyGoodsItem/Origin/CountryCode</w:t>
+            </w:r>
           </w:p>
           <w:p>
             <w:pPr>
@@ -14933,7 +13533,6 @@
                 <w:lang w:eastAsia="en-GB"/>
               </w:rPr>
             </w:pPr>
-            <w:proofErr w:type="spellStart"/>
             <w:r>
               <w:rPr>
                 <w:rFonts w:ascii="Calibri" w:eastAsia="Times New Roman" w:hAnsi="Calibri" w:cs="Times New Roman"/>
@@ -14942,7 +13541,6 @@
               </w:rPr>
               <w:t>na</w:t>
             </w:r>
-            <w:proofErr w:type="spellEnd"/>
           </w:p>
         </w:tc>
         <w:tc>
@@ -15117,7 +13715,6 @@
                 <w:lang w:eastAsia="en-GB"/>
               </w:rPr>
             </w:pPr>
-            <w:proofErr w:type="spellStart"/>
             <w:r>
               <w:rPr>
                 <w:rFonts w:ascii="Calibri" w:eastAsia="Times New Roman" w:hAnsi="Calibri" w:cs="Times New Roman"/>
@@ -15126,7 +13723,6 @@
               </w:rPr>
               <w:t>na</w:t>
             </w:r>
-            <w:proofErr w:type="spellEnd"/>
           </w:p>
         </w:tc>
         <w:tc>
@@ -15376,21 +13972,7 @@
               <w:rPr>
                 <w:rFonts w:cstheme="minorHAnsi"/>
               </w:rPr>
-              <w:t>Declaration/</w:t>
-            </w:r>
-            <w:proofErr w:type="spellStart"/>
-            <w:r>
-              <w:rPr>
-                <w:rFonts w:cstheme="minorHAnsi"/>
-              </w:rPr>
-              <w:t>GoodsShipment</w:t>
-            </w:r>
-            <w:proofErr w:type="spellEnd"/>
-            <w:r>
-              <w:rPr>
-                <w:rFonts w:cstheme="minorHAnsi"/>
-              </w:rPr>
-              <w:t>/Consignment</w:t>
+              <w:t>Declaration/GoodsShipment/Consignment</w:t>
             </w:r>
           </w:p>
           <w:p>
@@ -15406,21 +13988,7 @@
               <w:rPr>
                 <w:rFonts w:cstheme="minorHAnsi"/>
               </w:rPr>
-              <w:t>/</w:t>
-            </w:r>
-            <w:proofErr w:type="spellStart"/>
-            <w:r>
-              <w:rPr>
-                <w:rFonts w:cstheme="minorHAnsi"/>
-              </w:rPr>
-              <w:t>GoodsLocation</w:t>
-            </w:r>
-            <w:proofErr w:type="spellEnd"/>
-            <w:r>
-              <w:rPr>
-                <w:rFonts w:cstheme="minorHAnsi"/>
-              </w:rPr>
-              <w:t>/Name</w:t>
+              <w:t>/GoodsLocation/Name</w:t>
             </w:r>
           </w:p>
           <w:p>
@@ -15462,21 +14030,7 @@
               <w:rPr>
                 <w:rFonts w:cstheme="minorHAnsi"/>
               </w:rPr>
-              <w:t>Declaration/</w:t>
-            </w:r>
-            <w:proofErr w:type="spellStart"/>
-            <w:r>
-              <w:rPr>
-                <w:rFonts w:cstheme="minorHAnsi"/>
-              </w:rPr>
-              <w:t>GoodsShipment</w:t>
-            </w:r>
-            <w:proofErr w:type="spellEnd"/>
-            <w:r>
-              <w:rPr>
-                <w:rFonts w:cstheme="minorHAnsi"/>
-              </w:rPr>
-              <w:t>/Consignment</w:t>
+              <w:t>Declaration/GoodsShipment/Consignment</w:t>
             </w:r>
           </w:p>
           <w:p>
@@ -15492,30 +14046,8 @@
               <w:rPr>
                 <w:rFonts w:cstheme="minorHAnsi"/>
               </w:rPr>
-              <w:t>/</w:t>
-            </w:r>
-            <w:proofErr w:type="spellStart"/>
-            <w:r>
-              <w:rPr>
-                <w:rFonts w:cstheme="minorHAnsi"/>
-              </w:rPr>
-              <w:t>GoodsLocation</w:t>
-            </w:r>
-            <w:proofErr w:type="spellEnd"/>
-            <w:r>
-              <w:rPr>
-                <w:rFonts w:cstheme="minorHAnsi"/>
-              </w:rPr>
-              <w:t>/</w:t>
-            </w:r>
-            <w:proofErr w:type="spellStart"/>
-            <w:r>
-              <w:rPr>
-                <w:rFonts w:cstheme="minorHAnsi"/>
-              </w:rPr>
-              <w:t>TypeCode</w:t>
-            </w:r>
-            <w:proofErr w:type="spellEnd"/>
+              <w:t>/GoodsLocation/TypeCode</w:t>
+            </w:r>
           </w:p>
           <w:p>
             <w:pPr>
@@ -15556,21 +14088,7 @@
               <w:rPr>
                 <w:rFonts w:cstheme="minorHAnsi"/>
               </w:rPr>
-              <w:t>Declaration/</w:t>
-            </w:r>
-            <w:proofErr w:type="spellStart"/>
-            <w:r>
-              <w:rPr>
-                <w:rFonts w:cstheme="minorHAnsi"/>
-              </w:rPr>
-              <w:t>GoodsShipment</w:t>
-            </w:r>
-            <w:proofErr w:type="spellEnd"/>
-            <w:r>
-              <w:rPr>
-                <w:rFonts w:cstheme="minorHAnsi"/>
-              </w:rPr>
-              <w:t>/Consignment</w:t>
+              <w:t>Declaration/GoodsShipment/Consignment</w:t>
             </w:r>
           </w:p>
           <w:p>
@@ -15586,30 +14104,8 @@
               <w:rPr>
                 <w:rFonts w:cstheme="minorHAnsi"/>
               </w:rPr>
-              <w:t>/</w:t>
-            </w:r>
-            <w:proofErr w:type="spellStart"/>
-            <w:r>
-              <w:rPr>
-                <w:rFonts w:cstheme="minorHAnsi"/>
-              </w:rPr>
-              <w:t>GoodsLocation</w:t>
-            </w:r>
-            <w:proofErr w:type="spellEnd"/>
-            <w:r>
-              <w:rPr>
-                <w:rFonts w:cstheme="minorHAnsi"/>
-              </w:rPr>
-              <w:t>/Address/</w:t>
-            </w:r>
-            <w:proofErr w:type="spellStart"/>
-            <w:r>
-              <w:rPr>
-                <w:rFonts w:cstheme="minorHAnsi"/>
-              </w:rPr>
-              <w:t>TypeCode</w:t>
-            </w:r>
-            <w:proofErr w:type="spellEnd"/>
+              <w:t>/GoodsLocation/Address/TypeCode</w:t>
+            </w:r>
           </w:p>
           <w:p>
             <w:pPr>
@@ -15650,21 +14146,7 @@
               <w:rPr>
                 <w:rFonts w:cstheme="minorHAnsi"/>
               </w:rPr>
-              <w:t>Declaration/</w:t>
-            </w:r>
-            <w:proofErr w:type="spellStart"/>
-            <w:r>
-              <w:rPr>
-                <w:rFonts w:cstheme="minorHAnsi"/>
-              </w:rPr>
-              <w:t>GoodsShipment</w:t>
-            </w:r>
-            <w:proofErr w:type="spellEnd"/>
-            <w:r>
-              <w:rPr>
-                <w:rFonts w:cstheme="minorHAnsi"/>
-              </w:rPr>
-              <w:t>/Consignment</w:t>
+              <w:t>Declaration/GoodsShipment/Consignment</w:t>
             </w:r>
           </w:p>
           <w:p>
@@ -15680,35 +14162,7 @@
               <w:rPr>
                 <w:rFonts w:cstheme="minorHAnsi"/>
               </w:rPr>
-              <w:t>/</w:t>
-            </w:r>
-            <w:proofErr w:type="spellStart"/>
-            <w:r>
-              <w:rPr>
-                <w:rFonts w:cstheme="minorHAnsi"/>
-              </w:rPr>
-              <w:t>GoodsLocation</w:t>
-            </w:r>
-            <w:proofErr w:type="spellEnd"/>
-            <w:r>
-              <w:rPr>
-                <w:rFonts w:cstheme="minorHAnsi"/>
-              </w:rPr>
-              <w:t>/Address/</w:t>
-            </w:r>
-            <w:proofErr w:type="spellStart"/>
-            <w:r>
-              <w:rPr>
-                <w:rFonts w:cstheme="minorHAnsi"/>
-              </w:rPr>
-              <w:t>CountryCode</w:t>
-            </w:r>
-            <w:proofErr w:type="spellEnd"/>
-            <w:r>
-              <w:rPr>
-                <w:rFonts w:cstheme="minorHAnsi"/>
-              </w:rPr>
-              <w:t xml:space="preserve"> </w:t>
+              <w:t xml:space="preserve">/GoodsLocation/Address/CountryCode </w:t>
             </w:r>
           </w:p>
           <w:p>
@@ -15747,6 +14201,7 @@
                 <w:color w:val="000000"/>
                 <w:lang w:eastAsia="en-GB"/>
               </w:rPr>
+              <w:lastRenderedPageBreak/>
               <w:t>5/26</w:t>
             </w:r>
           </w:p>
@@ -15837,7 +14292,6 @@
                 <w:lang w:eastAsia="en-GB"/>
               </w:rPr>
             </w:pPr>
-            <w:proofErr w:type="spellStart"/>
             <w:r>
               <w:rPr>
                 <w:rFonts w:ascii="Calibri" w:eastAsia="Times New Roman" w:hAnsi="Calibri" w:cs="Times New Roman"/>
@@ -15846,7 +14300,6 @@
               </w:rPr>
               <w:t>na</w:t>
             </w:r>
-            <w:proofErr w:type="spellEnd"/>
           </w:p>
         </w:tc>
         <w:tc>
@@ -16063,25 +14516,7 @@
                 <w:color w:val="000000"/>
                 <w:lang w:eastAsia="en-GB"/>
               </w:rPr>
-              <w:t>Declaration/</w:t>
-            </w:r>
-            <w:proofErr w:type="spellStart"/>
-            <w:r>
-              <w:rPr>
-                <w:rFonts w:eastAsia="Times New Roman" w:cs="Times New Roman"/>
-                <w:color w:val="000000"/>
-                <w:lang w:eastAsia="en-GB"/>
-              </w:rPr>
-              <w:t>SupervisingOffice</w:t>
-            </w:r>
-            <w:proofErr w:type="spellEnd"/>
-            <w:r>
-              <w:rPr>
-                <w:rFonts w:eastAsia="Times New Roman" w:cs="Times New Roman"/>
-                <w:color w:val="000000"/>
-                <w:lang w:eastAsia="en-GB"/>
-              </w:rPr>
-              <w:t>/ID</w:t>
+              <w:t>Declaration/SupervisingOffice/ID</w:t>
             </w:r>
           </w:p>
         </w:tc>
@@ -16271,100 +14706,44 @@
                 <w:color w:val="000000"/>
                 <w:lang w:eastAsia="en-GB"/>
               </w:rPr>
-              <w:t>Declaration/</w:t>
-            </w:r>
-            <w:proofErr w:type="spellStart"/>
-            <w:r>
-              <w:rPr>
-                <w:rFonts w:eastAsia="Times New Roman" w:cs="Times New Roman"/>
-                <w:color w:val="000000"/>
-                <w:lang w:eastAsia="en-GB"/>
-              </w:rPr>
-              <w:t>GoodsShipment</w:t>
-            </w:r>
-            <w:proofErr w:type="spellEnd"/>
-          </w:p>
-          <w:p>
-            <w:pPr>
-              <w:spacing w:after="0" w:line="240" w:lineRule="auto"/>
-              <w:rPr>
-                <w:rFonts w:eastAsia="Times New Roman" w:cs="Times New Roman"/>
-                <w:color w:val="000000"/>
-                <w:lang w:eastAsia="en-GB"/>
-              </w:rPr>
-            </w:pPr>
-            <w:r>
-              <w:rPr>
-                <w:rFonts w:eastAsia="Times New Roman" w:cs="Times New Roman"/>
-                <w:color w:val="000000"/>
-                <w:lang w:eastAsia="en-GB"/>
-              </w:rPr>
-              <w:t>/</w:t>
-            </w:r>
-            <w:proofErr w:type="spellStart"/>
-            <w:r>
-              <w:rPr>
-                <w:rFonts w:eastAsia="Times New Roman" w:cs="Times New Roman"/>
-                <w:color w:val="000000"/>
-                <w:lang w:eastAsia="en-GB"/>
-              </w:rPr>
-              <w:t>GovernmentAgencyGoodsItem</w:t>
-            </w:r>
-            <w:proofErr w:type="spellEnd"/>
-            <w:r>
-              <w:rPr>
-                <w:rFonts w:eastAsia="Times New Roman" w:cs="Times New Roman"/>
-                <w:color w:val="000000"/>
-                <w:lang w:eastAsia="en-GB"/>
-              </w:rPr>
-              <w:t>/Commodity</w:t>
-            </w:r>
-          </w:p>
-          <w:p>
-            <w:pPr>
-              <w:spacing w:after="0" w:line="240" w:lineRule="auto"/>
-              <w:rPr>
-                <w:rFonts w:ascii="Calibri" w:eastAsia="Times New Roman" w:hAnsi="Calibri" w:cs="Times New Roman"/>
-                <w:color w:val="000000"/>
-                <w:lang w:eastAsia="en-GB"/>
-              </w:rPr>
-            </w:pPr>
-            <w:r>
-              <w:rPr>
-                <w:rFonts w:eastAsia="Times New Roman" w:cs="Times New Roman"/>
-                <w:color w:val="000000"/>
-                <w:lang w:eastAsia="en-GB"/>
-              </w:rPr>
-              <w:t>/</w:t>
-            </w:r>
-            <w:proofErr w:type="spellStart"/>
-            <w:r>
-              <w:rPr>
-                <w:rFonts w:eastAsia="Times New Roman" w:cs="Times New Roman"/>
-                <w:color w:val="000000"/>
-                <w:lang w:eastAsia="en-GB"/>
-              </w:rPr>
-              <w:t>GoodsMeasure</w:t>
-            </w:r>
-            <w:proofErr w:type="spellEnd"/>
-            <w:r>
-              <w:rPr>
-                <w:rFonts w:eastAsia="Times New Roman" w:cs="Times New Roman"/>
-                <w:color w:val="000000"/>
-                <w:lang w:eastAsia="en-GB"/>
-              </w:rPr>
-              <w:t>/</w:t>
-            </w:r>
-            <w:proofErr w:type="spellStart"/>
-            <w:r>
-              <w:rPr>
-                <w:rFonts w:eastAsia="Times New Roman" w:cs="Times New Roman"/>
-                <w:color w:val="000000"/>
-                <w:lang w:eastAsia="en-GB"/>
-              </w:rPr>
-              <w:t>NetNetWeightMeasure</w:t>
-            </w:r>
-            <w:proofErr w:type="spellEnd"/>
+              <w:t>Declaration/GoodsShipment</w:t>
+            </w:r>
+          </w:p>
+          <w:p>
+            <w:pPr>
+              <w:spacing w:after="0" w:line="240" w:lineRule="auto"/>
+              <w:rPr>
+                <w:rFonts w:eastAsia="Times New Roman" w:cs="Times New Roman"/>
+                <w:color w:val="000000"/>
+                <w:lang w:eastAsia="en-GB"/>
+              </w:rPr>
+            </w:pPr>
+            <w:r>
+              <w:rPr>
+                <w:rFonts w:eastAsia="Times New Roman" w:cs="Times New Roman"/>
+                <w:color w:val="000000"/>
+                <w:lang w:eastAsia="en-GB"/>
+              </w:rPr>
+              <w:t>/GovernmentAgencyGoodsItem/Commodity</w:t>
+            </w:r>
+          </w:p>
+          <w:p>
+            <w:pPr>
+              <w:spacing w:after="0" w:line="240" w:lineRule="auto"/>
+              <w:rPr>
+                <w:rFonts w:ascii="Calibri" w:eastAsia="Times New Roman" w:hAnsi="Calibri" w:cs="Times New Roman"/>
+                <w:color w:val="000000"/>
+                <w:lang w:eastAsia="en-GB"/>
+              </w:rPr>
+            </w:pPr>
+            <w:r>
+              <w:rPr>
+                <w:rFonts w:eastAsia="Times New Roman" w:cs="Times New Roman"/>
+                <w:color w:val="000000"/>
+                <w:lang w:eastAsia="en-GB"/>
+              </w:rPr>
+              <w:t>/GoodsMeasure/NetNetWeightMeasure</w:t>
+            </w:r>
           </w:p>
         </w:tc>
       </w:tr>
@@ -16501,7 +14880,6 @@
                 <w:lang w:eastAsia="en-GB"/>
               </w:rPr>
             </w:pPr>
-            <w:proofErr w:type="spellStart"/>
             <w:r>
               <w:rPr>
                 <w:rFonts w:ascii="Calibri" w:eastAsia="Times New Roman" w:hAnsi="Calibri" w:cs="Times New Roman"/>
@@ -16510,7 +14888,6 @@
               </w:rPr>
               <w:t>na</w:t>
             </w:r>
-            <w:proofErr w:type="spellEnd"/>
           </w:p>
         </w:tc>
         <w:tc>
@@ -16747,100 +15124,44 @@
                 <w:color w:val="000000"/>
                 <w:lang w:eastAsia="en-GB"/>
               </w:rPr>
-              <w:t>Declaration/</w:t>
-            </w:r>
-            <w:proofErr w:type="spellStart"/>
-            <w:r>
-              <w:rPr>
-                <w:rFonts w:eastAsia="Times New Roman" w:cs="Times New Roman"/>
-                <w:color w:val="000000"/>
-                <w:lang w:eastAsia="en-GB"/>
-              </w:rPr>
-              <w:t>GoodsShipment</w:t>
-            </w:r>
-            <w:proofErr w:type="spellEnd"/>
-          </w:p>
-          <w:p>
-            <w:pPr>
-              <w:spacing w:after="0" w:line="240" w:lineRule="auto"/>
-              <w:rPr>
-                <w:rFonts w:eastAsia="Times New Roman" w:cs="Times New Roman"/>
-                <w:color w:val="000000"/>
-                <w:lang w:eastAsia="en-GB"/>
-              </w:rPr>
-            </w:pPr>
-            <w:r>
-              <w:rPr>
-                <w:rFonts w:eastAsia="Times New Roman" w:cs="Times New Roman"/>
-                <w:color w:val="000000"/>
-                <w:lang w:eastAsia="en-GB"/>
-              </w:rPr>
-              <w:t>/</w:t>
-            </w:r>
-            <w:proofErr w:type="spellStart"/>
-            <w:r>
-              <w:rPr>
-                <w:rFonts w:eastAsia="Times New Roman" w:cs="Times New Roman"/>
-                <w:color w:val="000000"/>
-                <w:lang w:eastAsia="en-GB"/>
-              </w:rPr>
-              <w:t>GovernmentAgencyGoodsItem</w:t>
-            </w:r>
-            <w:proofErr w:type="spellEnd"/>
-            <w:r>
-              <w:rPr>
-                <w:rFonts w:eastAsia="Times New Roman" w:cs="Times New Roman"/>
-                <w:color w:val="000000"/>
-                <w:lang w:eastAsia="en-GB"/>
-              </w:rPr>
-              <w:t>/Commodity</w:t>
-            </w:r>
-          </w:p>
-          <w:p>
-            <w:pPr>
-              <w:spacing w:after="0" w:line="240" w:lineRule="auto"/>
-              <w:rPr>
-                <w:rFonts w:ascii="Calibri" w:eastAsia="Times New Roman" w:hAnsi="Calibri" w:cs="Times New Roman"/>
-                <w:color w:val="000000"/>
-                <w:lang w:eastAsia="en-GB"/>
-              </w:rPr>
-            </w:pPr>
-            <w:r>
-              <w:rPr>
-                <w:rFonts w:eastAsia="Times New Roman" w:cs="Times New Roman"/>
-                <w:color w:val="000000"/>
-                <w:lang w:eastAsia="en-GB"/>
-              </w:rPr>
-              <w:t>/</w:t>
-            </w:r>
-            <w:proofErr w:type="spellStart"/>
-            <w:r>
-              <w:rPr>
-                <w:rFonts w:eastAsia="Times New Roman" w:cs="Times New Roman"/>
-                <w:color w:val="000000"/>
-                <w:lang w:eastAsia="en-GB"/>
-              </w:rPr>
-              <w:t>GoodsMeasure</w:t>
-            </w:r>
-            <w:proofErr w:type="spellEnd"/>
-            <w:r>
-              <w:rPr>
-                <w:rFonts w:eastAsia="Times New Roman" w:cs="Times New Roman"/>
-                <w:color w:val="000000"/>
-                <w:lang w:eastAsia="en-GB"/>
-              </w:rPr>
-              <w:t>/</w:t>
-            </w:r>
-            <w:proofErr w:type="spellStart"/>
-            <w:r>
-              <w:rPr>
-                <w:rFonts w:eastAsia="Times New Roman" w:cs="Times New Roman"/>
-                <w:color w:val="000000"/>
-                <w:lang w:eastAsia="en-GB"/>
-              </w:rPr>
-              <w:t>GrossMassMeasure</w:t>
-            </w:r>
-            <w:proofErr w:type="spellEnd"/>
+              <w:t>Declaration/GoodsShipment</w:t>
+            </w:r>
+          </w:p>
+          <w:p>
+            <w:pPr>
+              <w:spacing w:after="0" w:line="240" w:lineRule="auto"/>
+              <w:rPr>
+                <w:rFonts w:eastAsia="Times New Roman" w:cs="Times New Roman"/>
+                <w:color w:val="000000"/>
+                <w:lang w:eastAsia="en-GB"/>
+              </w:rPr>
+            </w:pPr>
+            <w:r>
+              <w:rPr>
+                <w:rFonts w:eastAsia="Times New Roman" w:cs="Times New Roman"/>
+                <w:color w:val="000000"/>
+                <w:lang w:eastAsia="en-GB"/>
+              </w:rPr>
+              <w:t>/GovernmentAgencyGoodsItem/Commodity</w:t>
+            </w:r>
+          </w:p>
+          <w:p>
+            <w:pPr>
+              <w:spacing w:after="0" w:line="240" w:lineRule="auto"/>
+              <w:rPr>
+                <w:rFonts w:ascii="Calibri" w:eastAsia="Times New Roman" w:hAnsi="Calibri" w:cs="Times New Roman"/>
+                <w:color w:val="000000"/>
+                <w:lang w:eastAsia="en-GB"/>
+              </w:rPr>
+            </w:pPr>
+            <w:r>
+              <w:rPr>
+                <w:rFonts w:eastAsia="Times New Roman" w:cs="Times New Roman"/>
+                <w:color w:val="000000"/>
+                <w:lang w:eastAsia="en-GB"/>
+              </w:rPr>
+              <w:t>/GoodsMeasure/GrossMassMeasure</w:t>
+            </w:r>
           </w:p>
         </w:tc>
       </w:tr>
@@ -17004,7 +15325,16 @@
                 <w:color w:val="000000"/>
                 <w:lang w:eastAsia="en-GB"/>
               </w:rPr>
-              <w:t>Description of goods for items removed from a CW must include the CW stock reference number</w:t>
+              <w:t xml:space="preserve">Description of goods for items removed from a CW must include the CW stock </w:t>
+            </w:r>
+            <w:r>
+              <w:rPr>
+                <w:rFonts w:ascii="Calibri" w:eastAsia="Times New Roman" w:hAnsi="Calibri" w:cs="Times New Roman"/>
+                <w:color w:val="000000"/>
+                <w:lang w:eastAsia="en-GB"/>
+              </w:rPr>
+              <w:lastRenderedPageBreak/>
+              <w:t>reference number</w:t>
             </w:r>
           </w:p>
         </w:tc>
@@ -17027,53 +15357,26 @@
                 <w:color w:val="000000"/>
                 <w:lang w:eastAsia="en-GB"/>
               </w:rPr>
-              <w:t>Declaration/</w:t>
-            </w:r>
-            <w:proofErr w:type="spellStart"/>
-            <w:r>
-              <w:rPr>
-                <w:rFonts w:eastAsia="Times New Roman" w:cs="Times New Roman"/>
-                <w:color w:val="000000"/>
-                <w:lang w:eastAsia="en-GB"/>
-              </w:rPr>
-              <w:t>GoodsShipment</w:t>
-            </w:r>
-            <w:proofErr w:type="spellEnd"/>
-          </w:p>
-          <w:p>
-            <w:pPr>
-              <w:spacing w:after="0" w:line="240" w:lineRule="auto"/>
-              <w:rPr>
-                <w:rFonts w:eastAsia="Times New Roman" w:cs="Times New Roman"/>
-                <w:color w:val="000000"/>
-                <w:lang w:eastAsia="en-GB"/>
-              </w:rPr>
-            </w:pPr>
-            <w:r>
-              <w:rPr>
-                <w:rFonts w:eastAsia="Times New Roman" w:cs="Times New Roman"/>
-                <w:color w:val="000000"/>
-                <w:lang w:eastAsia="en-GB"/>
-              </w:rPr>
-              <w:t>/</w:t>
-            </w:r>
-            <w:proofErr w:type="spellStart"/>
-            <w:r>
-              <w:rPr>
-                <w:rFonts w:eastAsia="Times New Roman" w:cs="Times New Roman"/>
-                <w:color w:val="000000"/>
-                <w:lang w:eastAsia="en-GB"/>
-              </w:rPr>
-              <w:t>GovernmentAgencyGoodsItem</w:t>
-            </w:r>
-            <w:proofErr w:type="spellEnd"/>
-            <w:r>
-              <w:rPr>
-                <w:rFonts w:eastAsia="Times New Roman" w:cs="Times New Roman"/>
-                <w:color w:val="000000"/>
-                <w:lang w:eastAsia="en-GB"/>
-              </w:rPr>
-              <w:t>/Commodity</w:t>
+              <w:lastRenderedPageBreak/>
+              <w:t>Declaration/GoodsShipment</w:t>
+            </w:r>
+          </w:p>
+          <w:p>
+            <w:pPr>
+              <w:spacing w:after="0" w:line="240" w:lineRule="auto"/>
+              <w:rPr>
+                <w:rFonts w:eastAsia="Times New Roman" w:cs="Times New Roman"/>
+                <w:color w:val="000000"/>
+                <w:lang w:eastAsia="en-GB"/>
+              </w:rPr>
+            </w:pPr>
+            <w:r>
+              <w:rPr>
+                <w:rFonts w:eastAsia="Times New Roman" w:cs="Times New Roman"/>
+                <w:color w:val="000000"/>
+                <w:lang w:eastAsia="en-GB"/>
+              </w:rPr>
+              <w:t>/GovernmentAgencyGoodsItem/Commodity</w:t>
             </w:r>
           </w:p>
           <w:p>
@@ -17273,64 +15576,26 @@
                 <w:color w:val="000000"/>
                 <w:lang w:eastAsia="en-GB"/>
               </w:rPr>
-              <w:t>Declaration/</w:t>
-            </w:r>
-            <w:proofErr w:type="spellStart"/>
-            <w:r>
-              <w:rPr>
-                <w:rFonts w:eastAsia="Times New Roman" w:cs="Times New Roman"/>
-                <w:color w:val="000000"/>
-                <w:lang w:eastAsia="en-GB"/>
-              </w:rPr>
-              <w:t>GoodsShipment</w:t>
-            </w:r>
-            <w:proofErr w:type="spellEnd"/>
-          </w:p>
-          <w:p>
-            <w:pPr>
-              <w:spacing w:after="0" w:line="240" w:lineRule="auto"/>
-              <w:rPr>
-                <w:rFonts w:ascii="Calibri" w:eastAsia="Times New Roman" w:hAnsi="Calibri" w:cs="Times New Roman"/>
-                <w:color w:val="000000"/>
-                <w:lang w:eastAsia="en-GB"/>
-              </w:rPr>
-            </w:pPr>
-            <w:r>
-              <w:rPr>
-                <w:rFonts w:eastAsia="Times New Roman" w:cs="Times New Roman"/>
-                <w:color w:val="000000"/>
-                <w:lang w:eastAsia="en-GB"/>
-              </w:rPr>
-              <w:t>/</w:t>
-            </w:r>
-            <w:proofErr w:type="spellStart"/>
-            <w:r>
-              <w:rPr>
-                <w:rFonts w:eastAsia="Times New Roman" w:cs="Times New Roman"/>
-                <w:color w:val="000000"/>
-                <w:lang w:eastAsia="en-GB"/>
-              </w:rPr>
-              <w:t>GovernmentAgencyGoodsItem</w:t>
-            </w:r>
-            <w:proofErr w:type="spellEnd"/>
-            <w:r>
-              <w:rPr>
-                <w:rFonts w:eastAsia="Times New Roman" w:cs="Times New Roman"/>
-                <w:color w:val="000000"/>
-                <w:lang w:eastAsia="en-GB"/>
-              </w:rPr>
-              <w:t>/Packaging/</w:t>
-            </w:r>
-            <w:proofErr w:type="spellStart"/>
-            <w:r>
-              <w:rPr>
-                <w:rFonts w:eastAsia="Times New Roman" w:cs="Times New Roman"/>
-                <w:color w:val="000000"/>
-                <w:lang w:eastAsia="en-GB"/>
-              </w:rPr>
-              <w:t>TypeCode</w:t>
-            </w:r>
-            <w:proofErr w:type="spellEnd"/>
+              <w:t>Declaration/GoodsShipment</w:t>
+            </w:r>
+          </w:p>
+          <w:p>
+            <w:pPr>
+              <w:spacing w:after="0" w:line="240" w:lineRule="auto"/>
+              <w:rPr>
+                <w:rFonts w:ascii="Calibri" w:eastAsia="Times New Roman" w:hAnsi="Calibri" w:cs="Times New Roman"/>
+                <w:color w:val="000000"/>
+                <w:lang w:eastAsia="en-GB"/>
+              </w:rPr>
+            </w:pPr>
+            <w:r>
+              <w:rPr>
+                <w:rFonts w:eastAsia="Times New Roman" w:cs="Times New Roman"/>
+                <w:color w:val="000000"/>
+                <w:lang w:eastAsia="en-GB"/>
+              </w:rPr>
+              <w:t>/GovernmentAgencyGoodsItem/Packaging/TypeCode</w:t>
+            </w:r>
           </w:p>
         </w:tc>
       </w:tr>
@@ -17493,82 +15758,44 @@
                 <w:color w:val="000000"/>
                 <w:lang w:eastAsia="en-GB"/>
               </w:rPr>
-              <w:t>Declaration/</w:t>
-            </w:r>
-            <w:proofErr w:type="spellStart"/>
-            <w:r>
-              <w:rPr>
-                <w:rFonts w:eastAsia="Times New Roman" w:cs="Times New Roman"/>
-                <w:color w:val="000000"/>
-                <w:lang w:eastAsia="en-GB"/>
-              </w:rPr>
-              <w:t>GoodsShipment</w:t>
-            </w:r>
-            <w:proofErr w:type="spellEnd"/>
-          </w:p>
-          <w:p>
-            <w:pPr>
-              <w:spacing w:after="0" w:line="240" w:lineRule="auto"/>
-              <w:rPr>
-                <w:rFonts w:eastAsia="Times New Roman" w:cs="Times New Roman"/>
-                <w:color w:val="000000"/>
-                <w:lang w:eastAsia="en-GB"/>
-              </w:rPr>
-            </w:pPr>
-            <w:r>
-              <w:rPr>
-                <w:rFonts w:eastAsia="Times New Roman" w:cs="Times New Roman"/>
-                <w:color w:val="000000"/>
-                <w:lang w:eastAsia="en-GB"/>
-              </w:rPr>
-              <w:t>/</w:t>
-            </w:r>
-            <w:proofErr w:type="spellStart"/>
-            <w:r>
-              <w:rPr>
-                <w:rFonts w:eastAsia="Times New Roman" w:cs="Times New Roman"/>
-                <w:color w:val="000000"/>
-                <w:lang w:eastAsia="en-GB"/>
-              </w:rPr>
-              <w:t>GovernmentAgencyGoodsItem</w:t>
-            </w:r>
-            <w:proofErr w:type="spellEnd"/>
-            <w:r>
-              <w:rPr>
-                <w:rFonts w:eastAsia="Times New Roman" w:cs="Times New Roman"/>
-                <w:color w:val="000000"/>
-                <w:lang w:eastAsia="en-GB"/>
-              </w:rPr>
-              <w:t>/Packaging</w:t>
-            </w:r>
-          </w:p>
-          <w:p>
-            <w:pPr>
-              <w:spacing w:after="0" w:line="240" w:lineRule="auto"/>
-              <w:rPr>
-                <w:rFonts w:ascii="Calibri" w:eastAsia="Times New Roman" w:hAnsi="Calibri" w:cs="Times New Roman"/>
-                <w:color w:val="000000"/>
-                <w:lang w:eastAsia="en-GB"/>
-              </w:rPr>
-            </w:pPr>
-            <w:r>
-              <w:rPr>
-                <w:rFonts w:eastAsia="Times New Roman" w:cs="Times New Roman"/>
-                <w:color w:val="000000"/>
-                <w:lang w:eastAsia="en-GB"/>
-              </w:rPr>
-              <w:t>/</w:t>
-            </w:r>
-            <w:proofErr w:type="spellStart"/>
-            <w:r>
-              <w:rPr>
-                <w:rFonts w:eastAsia="Times New Roman" w:cs="Times New Roman"/>
-                <w:color w:val="000000"/>
-                <w:lang w:eastAsia="en-GB"/>
-              </w:rPr>
-              <w:t>QuantityQuantity</w:t>
-            </w:r>
-            <w:proofErr w:type="spellEnd"/>
+              <w:t>Declaration/GoodsShipment</w:t>
+            </w:r>
+          </w:p>
+          <w:p>
+            <w:pPr>
+              <w:spacing w:after="0" w:line="240" w:lineRule="auto"/>
+              <w:rPr>
+                <w:rFonts w:eastAsia="Times New Roman" w:cs="Times New Roman"/>
+                <w:color w:val="000000"/>
+                <w:lang w:eastAsia="en-GB"/>
+              </w:rPr>
+            </w:pPr>
+            <w:r>
+              <w:rPr>
+                <w:rFonts w:eastAsia="Times New Roman" w:cs="Times New Roman"/>
+                <w:color w:val="000000"/>
+                <w:lang w:eastAsia="en-GB"/>
+              </w:rPr>
+              <w:t>/GovernmentAgencyGoodsItem/Packaging</w:t>
+            </w:r>
+          </w:p>
+          <w:p>
+            <w:pPr>
+              <w:spacing w:after="0" w:line="240" w:lineRule="auto"/>
+              <w:rPr>
+                <w:rFonts w:ascii="Calibri" w:eastAsia="Times New Roman" w:hAnsi="Calibri" w:cs="Times New Roman"/>
+                <w:color w:val="000000"/>
+                <w:lang w:eastAsia="en-GB"/>
+              </w:rPr>
+            </w:pPr>
+            <w:r>
+              <w:rPr>
+                <w:rFonts w:eastAsia="Times New Roman" w:cs="Times New Roman"/>
+                <w:color w:val="000000"/>
+                <w:lang w:eastAsia="en-GB"/>
+              </w:rPr>
+              <w:t>/QuantityQuantity</w:t>
+            </w:r>
           </w:p>
         </w:tc>
       </w:tr>
@@ -17731,82 +15958,44 @@
                 <w:color w:val="000000"/>
                 <w:lang w:eastAsia="en-GB"/>
               </w:rPr>
-              <w:t>Declaration/</w:t>
-            </w:r>
-            <w:proofErr w:type="spellStart"/>
-            <w:r>
-              <w:rPr>
-                <w:rFonts w:eastAsia="Times New Roman" w:cs="Times New Roman"/>
-                <w:color w:val="000000"/>
-                <w:lang w:eastAsia="en-GB"/>
-              </w:rPr>
-              <w:t>GoodsShipment</w:t>
-            </w:r>
-            <w:proofErr w:type="spellEnd"/>
-          </w:p>
-          <w:p>
-            <w:pPr>
-              <w:spacing w:after="0" w:line="240" w:lineRule="auto"/>
-              <w:rPr>
-                <w:rFonts w:eastAsia="Times New Roman" w:cs="Times New Roman"/>
-                <w:color w:val="000000"/>
-                <w:lang w:eastAsia="en-GB"/>
-              </w:rPr>
-            </w:pPr>
-            <w:r>
-              <w:rPr>
-                <w:rFonts w:eastAsia="Times New Roman" w:cs="Times New Roman"/>
-                <w:color w:val="000000"/>
-                <w:lang w:eastAsia="en-GB"/>
-              </w:rPr>
-              <w:t>/</w:t>
-            </w:r>
-            <w:proofErr w:type="spellStart"/>
-            <w:r>
-              <w:rPr>
-                <w:rFonts w:eastAsia="Times New Roman" w:cs="Times New Roman"/>
-                <w:color w:val="000000"/>
-                <w:lang w:eastAsia="en-GB"/>
-              </w:rPr>
-              <w:t>GovernmentAgencyGoodsItem</w:t>
-            </w:r>
-            <w:proofErr w:type="spellEnd"/>
-            <w:r>
-              <w:rPr>
-                <w:rFonts w:eastAsia="Times New Roman" w:cs="Times New Roman"/>
-                <w:color w:val="000000"/>
-                <w:lang w:eastAsia="en-GB"/>
-              </w:rPr>
-              <w:t>/Packaging</w:t>
-            </w:r>
-          </w:p>
-          <w:p>
-            <w:pPr>
-              <w:spacing w:after="0" w:line="240" w:lineRule="auto"/>
-              <w:rPr>
-                <w:rFonts w:ascii="Calibri" w:eastAsia="Times New Roman" w:hAnsi="Calibri" w:cs="Times New Roman"/>
-                <w:color w:val="000000"/>
-                <w:lang w:eastAsia="en-GB"/>
-              </w:rPr>
-            </w:pPr>
-            <w:r>
-              <w:rPr>
-                <w:rFonts w:eastAsia="Times New Roman" w:cs="Times New Roman"/>
-                <w:color w:val="000000"/>
-                <w:lang w:eastAsia="en-GB"/>
-              </w:rPr>
-              <w:t>/</w:t>
-            </w:r>
-            <w:proofErr w:type="spellStart"/>
-            <w:r>
-              <w:rPr>
-                <w:rFonts w:eastAsia="Times New Roman" w:cs="Times New Roman"/>
-                <w:color w:val="000000"/>
-                <w:lang w:eastAsia="en-GB"/>
-              </w:rPr>
-              <w:t>MarksNumbersID</w:t>
-            </w:r>
-            <w:proofErr w:type="spellEnd"/>
+              <w:t>Declaration/GoodsShipment</w:t>
+            </w:r>
+          </w:p>
+          <w:p>
+            <w:pPr>
+              <w:spacing w:after="0" w:line="240" w:lineRule="auto"/>
+              <w:rPr>
+                <w:rFonts w:eastAsia="Times New Roman" w:cs="Times New Roman"/>
+                <w:color w:val="000000"/>
+                <w:lang w:eastAsia="en-GB"/>
+              </w:rPr>
+            </w:pPr>
+            <w:r>
+              <w:rPr>
+                <w:rFonts w:eastAsia="Times New Roman" w:cs="Times New Roman"/>
+                <w:color w:val="000000"/>
+                <w:lang w:eastAsia="en-GB"/>
+              </w:rPr>
+              <w:t>/GovernmentAgencyGoodsItem/Packaging</w:t>
+            </w:r>
+          </w:p>
+          <w:p>
+            <w:pPr>
+              <w:spacing w:after="0" w:line="240" w:lineRule="auto"/>
+              <w:rPr>
+                <w:rFonts w:ascii="Calibri" w:eastAsia="Times New Roman" w:hAnsi="Calibri" w:cs="Times New Roman"/>
+                <w:color w:val="000000"/>
+                <w:lang w:eastAsia="en-GB"/>
+              </w:rPr>
+            </w:pPr>
+            <w:r>
+              <w:rPr>
+                <w:rFonts w:eastAsia="Times New Roman" w:cs="Times New Roman"/>
+                <w:color w:val="000000"/>
+                <w:lang w:eastAsia="en-GB"/>
+              </w:rPr>
+              <w:t>/MarksNumbersID</w:t>
+            </w:r>
           </w:p>
         </w:tc>
       </w:tr>
@@ -17925,25 +16114,7 @@
                 <w:color w:val="000000"/>
                 <w:lang w:eastAsia="en-GB"/>
               </w:rPr>
-              <w:t xml:space="preserve">Where </w:t>
-            </w:r>
-            <w:proofErr w:type="spellStart"/>
-            <w:r>
-              <w:rPr>
-                <w:rFonts w:ascii="Calibri" w:eastAsia="Times New Roman" w:hAnsi="Calibri" w:cs="Times New Roman"/>
-                <w:color w:val="000000"/>
-                <w:lang w:eastAsia="en-GB"/>
-              </w:rPr>
-              <w:t>Taric</w:t>
-            </w:r>
-            <w:proofErr w:type="spellEnd"/>
-            <w:r>
-              <w:rPr>
-                <w:rFonts w:ascii="Calibri" w:eastAsia="Times New Roman" w:hAnsi="Calibri" w:cs="Times New Roman"/>
-                <w:color w:val="000000"/>
-                <w:lang w:eastAsia="en-GB"/>
-              </w:rPr>
-              <w:t xml:space="preserve"> measure requires</w:t>
+              <w:t>Where Taric measure requires</w:t>
             </w:r>
           </w:p>
         </w:tc>
@@ -18215,53 +16386,25 @@
                 <w:color w:val="000000"/>
                 <w:lang w:eastAsia="en-GB"/>
               </w:rPr>
-              <w:t>Declaration/</w:t>
-            </w:r>
-            <w:proofErr w:type="spellStart"/>
-            <w:r>
-              <w:rPr>
-                <w:rFonts w:eastAsia="Times New Roman" w:cs="Times New Roman"/>
-                <w:color w:val="000000"/>
-                <w:lang w:eastAsia="en-GB"/>
-              </w:rPr>
-              <w:t>GoodsShipment</w:t>
-            </w:r>
-            <w:proofErr w:type="spellEnd"/>
-          </w:p>
-          <w:p>
-            <w:pPr>
-              <w:spacing w:after="0" w:line="240" w:lineRule="auto"/>
-              <w:rPr>
-                <w:rFonts w:eastAsia="Times New Roman" w:cs="Times New Roman"/>
-                <w:color w:val="000000"/>
-                <w:lang w:eastAsia="en-GB"/>
-              </w:rPr>
-            </w:pPr>
-            <w:r>
-              <w:rPr>
-                <w:rFonts w:eastAsia="Times New Roman" w:cs="Times New Roman"/>
-                <w:color w:val="000000"/>
-                <w:lang w:eastAsia="en-GB"/>
-              </w:rPr>
-              <w:t>/</w:t>
-            </w:r>
-            <w:proofErr w:type="spellStart"/>
-            <w:r>
-              <w:rPr>
-                <w:rFonts w:eastAsia="Times New Roman" w:cs="Times New Roman"/>
-                <w:color w:val="000000"/>
-                <w:lang w:eastAsia="en-GB"/>
-              </w:rPr>
-              <w:t>GovernmentAgencyGoodsItem</w:t>
-            </w:r>
-            <w:proofErr w:type="spellEnd"/>
-            <w:r>
-              <w:rPr>
-                <w:rFonts w:eastAsia="Times New Roman" w:cs="Times New Roman"/>
-                <w:color w:val="000000"/>
-                <w:lang w:eastAsia="en-GB"/>
-              </w:rPr>
-              <w:t>/Commodity/</w:t>
+              <w:t>Declaration/GoodsShipment</w:t>
+            </w:r>
+          </w:p>
+          <w:p>
+            <w:pPr>
+              <w:spacing w:after="0" w:line="240" w:lineRule="auto"/>
+              <w:rPr>
+                <w:rFonts w:eastAsia="Times New Roman" w:cs="Times New Roman"/>
+                <w:color w:val="000000"/>
+                <w:lang w:eastAsia="en-GB"/>
+              </w:rPr>
+            </w:pPr>
+            <w:r>
+              <w:rPr>
+                <w:rFonts w:eastAsia="Times New Roman" w:cs="Times New Roman"/>
+                <w:color w:val="000000"/>
+                <w:lang w:eastAsia="en-GB"/>
+              </w:rPr>
+              <w:t>/GovernmentAgencyGoodsItem/Commodity/</w:t>
             </w:r>
           </w:p>
           <w:p>
@@ -18517,53 +16660,25 @@
                 <w:color w:val="000000"/>
                 <w:lang w:eastAsia="en-GB"/>
               </w:rPr>
-              <w:t>Declaration/</w:t>
-            </w:r>
-            <w:proofErr w:type="spellStart"/>
-            <w:r>
-              <w:rPr>
-                <w:rFonts w:eastAsia="Times New Roman" w:cs="Times New Roman"/>
-                <w:color w:val="000000"/>
-                <w:lang w:eastAsia="en-GB"/>
-              </w:rPr>
-              <w:t>GoodsShipment</w:t>
-            </w:r>
-            <w:proofErr w:type="spellEnd"/>
-          </w:p>
-          <w:p>
-            <w:pPr>
-              <w:spacing w:after="0" w:line="240" w:lineRule="auto"/>
-              <w:rPr>
-                <w:rFonts w:eastAsia="Times New Roman" w:cs="Times New Roman"/>
-                <w:color w:val="000000"/>
-                <w:lang w:eastAsia="en-GB"/>
-              </w:rPr>
-            </w:pPr>
-            <w:r>
-              <w:rPr>
-                <w:rFonts w:eastAsia="Times New Roman" w:cs="Times New Roman"/>
-                <w:color w:val="000000"/>
-                <w:lang w:eastAsia="en-GB"/>
-              </w:rPr>
-              <w:t>/</w:t>
-            </w:r>
-            <w:proofErr w:type="spellStart"/>
-            <w:r>
-              <w:rPr>
-                <w:rFonts w:eastAsia="Times New Roman" w:cs="Times New Roman"/>
-                <w:color w:val="000000"/>
-                <w:lang w:eastAsia="en-GB"/>
-              </w:rPr>
-              <w:t>GovernmentAgencyGoodsItem</w:t>
-            </w:r>
-            <w:proofErr w:type="spellEnd"/>
-            <w:r>
-              <w:rPr>
-                <w:rFonts w:eastAsia="Times New Roman" w:cs="Times New Roman"/>
-                <w:color w:val="000000"/>
-                <w:lang w:eastAsia="en-GB"/>
-              </w:rPr>
-              <w:t>/Commodity/</w:t>
+              <w:t>Declaration/GoodsShipment</w:t>
+            </w:r>
+          </w:p>
+          <w:p>
+            <w:pPr>
+              <w:spacing w:after="0" w:line="240" w:lineRule="auto"/>
+              <w:rPr>
+                <w:rFonts w:eastAsia="Times New Roman" w:cs="Times New Roman"/>
+                <w:color w:val="000000"/>
+                <w:lang w:eastAsia="en-GB"/>
+              </w:rPr>
+            </w:pPr>
+            <w:r>
+              <w:rPr>
+                <w:rFonts w:eastAsia="Times New Roman" w:cs="Times New Roman"/>
+                <w:color w:val="000000"/>
+                <w:lang w:eastAsia="en-GB"/>
+              </w:rPr>
+              <w:t>/GovernmentAgencyGoodsItem/Commodity/</w:t>
             </w:r>
           </w:p>
           <w:p>
@@ -18978,7 +17093,16 @@
                 <w:color w:val="000000"/>
                 <w:lang w:eastAsia="en-GB"/>
               </w:rPr>
-              <w:t>National additional code applicable to commodity code</w:t>
+              <w:t xml:space="preserve">National additional code applicable to </w:t>
+            </w:r>
+            <w:r>
+              <w:rPr>
+                <w:rFonts w:eastAsia="Times New Roman" w:cs="Times New Roman"/>
+                <w:color w:val="000000"/>
+                <w:lang w:eastAsia="en-GB"/>
+              </w:rPr>
+              <w:lastRenderedPageBreak/>
+              <w:t>commodity code</w:t>
             </w:r>
           </w:p>
         </w:tc>
@@ -19001,6 +17125,7 @@
                 <w:color w:val="000000"/>
                 <w:lang w:eastAsia="en-GB"/>
               </w:rPr>
+              <w:lastRenderedPageBreak/>
               <w:t>VATZ in</w:t>
             </w:r>
           </w:p>
@@ -19019,53 +17144,25 @@
                 <w:color w:val="000000"/>
                 <w:lang w:eastAsia="en-GB"/>
               </w:rPr>
-              <w:t>Declaration/</w:t>
-            </w:r>
-            <w:proofErr w:type="spellStart"/>
-            <w:r>
-              <w:rPr>
-                <w:rFonts w:eastAsia="Times New Roman" w:cs="Times New Roman"/>
-                <w:color w:val="000000"/>
-                <w:lang w:eastAsia="en-GB"/>
-              </w:rPr>
-              <w:t>GoodsShipment</w:t>
-            </w:r>
-            <w:proofErr w:type="spellEnd"/>
-          </w:p>
-          <w:p>
-            <w:pPr>
-              <w:spacing w:after="0" w:line="240" w:lineRule="auto"/>
-              <w:rPr>
-                <w:rFonts w:eastAsia="Times New Roman" w:cs="Times New Roman"/>
-                <w:color w:val="000000"/>
-                <w:lang w:eastAsia="en-GB"/>
-              </w:rPr>
-            </w:pPr>
-            <w:r>
-              <w:rPr>
-                <w:rFonts w:eastAsia="Times New Roman" w:cs="Times New Roman"/>
-                <w:color w:val="000000"/>
-                <w:lang w:eastAsia="en-GB"/>
-              </w:rPr>
-              <w:t>/</w:t>
-            </w:r>
-            <w:proofErr w:type="spellStart"/>
-            <w:r>
-              <w:rPr>
-                <w:rFonts w:eastAsia="Times New Roman" w:cs="Times New Roman"/>
-                <w:color w:val="000000"/>
-                <w:lang w:eastAsia="en-GB"/>
-              </w:rPr>
-              <w:t>GovernmentAgencyGoodsItem</w:t>
-            </w:r>
-            <w:proofErr w:type="spellEnd"/>
-            <w:r>
-              <w:rPr>
-                <w:rFonts w:eastAsia="Times New Roman" w:cs="Times New Roman"/>
-                <w:color w:val="000000"/>
-                <w:lang w:eastAsia="en-GB"/>
-              </w:rPr>
-              <w:t>/Commodity/</w:t>
+              <w:t>Declaration/GoodsShipment</w:t>
+            </w:r>
+          </w:p>
+          <w:p>
+            <w:pPr>
+              <w:spacing w:after="0" w:line="240" w:lineRule="auto"/>
+              <w:rPr>
+                <w:rFonts w:eastAsia="Times New Roman" w:cs="Times New Roman"/>
+                <w:color w:val="000000"/>
+                <w:lang w:eastAsia="en-GB"/>
+              </w:rPr>
+            </w:pPr>
+            <w:r>
+              <w:rPr>
+                <w:rFonts w:eastAsia="Times New Roman" w:cs="Times New Roman"/>
+                <w:color w:val="000000"/>
+                <w:lang w:eastAsia="en-GB"/>
+              </w:rPr>
+              <w:t>/GovernmentAgencyGoodsItem/Commodity/</w:t>
             </w:r>
           </w:p>
           <w:p>
@@ -19111,6 +17208,7 @@
                 <w:color w:val="000000"/>
                 <w:lang w:eastAsia="en-GB"/>
               </w:rPr>
+              <w:lastRenderedPageBreak/>
               <w:t>GN in Declaration/GoodsShipment/GovernmentAgencyGoodsItem/Commodity/Classification/IdentificationTypeCode</w:t>
             </w:r>
           </w:p>
@@ -19141,6 +17239,7 @@
                 <w:color w:val="000000"/>
                 <w:lang w:eastAsia="en-GB"/>
               </w:rPr>
+              <w:lastRenderedPageBreak/>
               <w:t>6/18</w:t>
             </w:r>
           </w:p>
@@ -19311,18 +17410,8 @@
                 <w:iCs/>
                 <w:lang w:val="en-US" w:eastAsia="en-GB"/>
               </w:rPr>
-              <w:t>Declaration/</w:t>
-            </w:r>
-            <w:proofErr w:type="spellStart"/>
-            <w:r>
-              <w:rPr>
-                <w:rFonts w:eastAsia="Times New Roman" w:cs="Times New Roman"/>
-                <w:iCs/>
-                <w:lang w:val="en-US" w:eastAsia="en-GB"/>
-              </w:rPr>
-              <w:t>TotalPackageQuantity</w:t>
-            </w:r>
-            <w:proofErr w:type="spellEnd"/>
+              <w:t>Declaration/TotalPackageQuantity</w:t>
+            </w:r>
           </w:p>
         </w:tc>
       </w:tr>
@@ -19523,18 +17612,8 @@
                 <w:color w:val="000000"/>
                 <w:lang w:eastAsia="en-GB"/>
               </w:rPr>
-              <w:t>eclaration/</w:t>
-            </w:r>
-            <w:proofErr w:type="spellStart"/>
-            <w:r>
-              <w:rPr>
-                <w:rFonts w:eastAsia="Times New Roman" w:cs="Times New Roman"/>
-                <w:color w:val="000000"/>
-                <w:lang w:eastAsia="en-GB"/>
-              </w:rPr>
-              <w:t>GoodsShipment</w:t>
-            </w:r>
-            <w:proofErr w:type="spellEnd"/>
+              <w:t>eclaration/GoodsShipment</w:t>
+            </w:r>
             <w:r>
               <w:rPr>
                 <w:rFonts w:eastAsia="Times New Roman" w:cs="Times New Roman"/>
@@ -19557,17 +17636,8 @@
                 <w:rFonts w:eastAsia="Times New Roman" w:cs="Times New Roman"/>
                 <w:lang w:eastAsia="en-GB"/>
               </w:rPr>
-              <w:t>/</w:t>
-            </w:r>
-            <w:proofErr w:type="spellStart"/>
-            <w:r>
-              <w:rPr>
-                <w:rFonts w:eastAsia="Times New Roman" w:cs="Times New Roman"/>
-                <w:lang w:eastAsia="en-GB"/>
-              </w:rPr>
-              <w:t>ContainerCode</w:t>
-            </w:r>
-            <w:proofErr w:type="spellEnd"/>
+              <w:t>/ContainerCode</w:t>
+            </w:r>
           </w:p>
           <w:p>
             <w:pPr>
@@ -19747,54 +17817,8 @@
                 <w:color w:val="000000"/>
                 <w:lang w:eastAsia="en-GB"/>
               </w:rPr>
-              <w:t>Declaration/</w:t>
-            </w:r>
-            <w:proofErr w:type="spellStart"/>
-            <w:r>
-              <w:rPr>
-                <w:rFonts w:eastAsia="Times New Roman" w:cs="Times New Roman"/>
-                <w:color w:val="000000"/>
-                <w:lang w:eastAsia="en-GB"/>
-              </w:rPr>
-              <w:t>GoodsShipment</w:t>
-            </w:r>
-            <w:proofErr w:type="spellEnd"/>
-            <w:r>
-              <w:rPr>
-                <w:rFonts w:eastAsia="Times New Roman" w:cs="Times New Roman"/>
-                <w:color w:val="000000"/>
-                <w:lang w:eastAsia="en-GB"/>
-              </w:rPr>
-              <w:t>/</w:t>
-            </w:r>
-            <w:proofErr w:type="spellStart"/>
-            <w:r>
-              <w:rPr>
-                <w:rFonts w:eastAsia="Times New Roman" w:cs="Times New Roman"/>
-                <w:color w:val="000000"/>
-                <w:lang w:eastAsia="en-GB"/>
-              </w:rPr>
-              <w:t>BorderTransportMeans</w:t>
-            </w:r>
-            <w:proofErr w:type="spellEnd"/>
-            <w:r>
-              <w:rPr>
-                <w:rFonts w:eastAsia="Times New Roman" w:cs="Times New Roman"/>
-                <w:color w:val="000000"/>
-                <w:lang w:eastAsia="en-GB"/>
-              </w:rPr>
-              <w:t>/</w:t>
-            </w:r>
-            <w:proofErr w:type="spellStart"/>
-            <w:r>
-              <w:rPr>
-                <w:rFonts w:eastAsia="Times New Roman" w:cs="Times New Roman"/>
-                <w:color w:val="000000"/>
-                <w:lang w:eastAsia="en-GB"/>
-              </w:rPr>
-              <w:t>ModeCode</w:t>
-            </w:r>
-            <w:proofErr w:type="spellEnd"/>
+              <w:t>Declaration/GoodsShipment/BorderTransportMeans/ModeCode</w:t>
+            </w:r>
           </w:p>
         </w:tc>
       </w:tr>
@@ -19966,18 +17990,8 @@
                 <w:color w:val="000000"/>
                 <w:lang w:eastAsia="en-GB"/>
               </w:rPr>
-              <w:t>Declaration/</w:t>
-            </w:r>
-            <w:proofErr w:type="spellStart"/>
-            <w:r>
-              <w:rPr>
-                <w:rFonts w:eastAsia="Times New Roman" w:cs="Times New Roman"/>
-                <w:color w:val="000000"/>
-                <w:lang w:eastAsia="en-GB"/>
-              </w:rPr>
-              <w:t>GoodsShipment</w:t>
-            </w:r>
-            <w:proofErr w:type="spellEnd"/>
+              <w:t>Declaration/GoodsShipment</w:t>
+            </w:r>
             <w:r>
               <w:rPr>
                 <w:rFonts w:eastAsia="Times New Roman" w:cs="Times New Roman"/>
@@ -19994,31 +18008,13 @@
                 <w:lang w:eastAsia="en-GB"/>
               </w:rPr>
             </w:pPr>
-            <w:proofErr w:type="spellStart"/>
-            <w:r>
-              <w:rPr>
-                <w:rFonts w:eastAsia="Times New Roman" w:cs="Times New Roman"/>
-                <w:lang w:eastAsia="en-GB"/>
-              </w:rPr>
-              <w:t>ArrivalTransportMeans</w:t>
-            </w:r>
-            <w:proofErr w:type="spellEnd"/>
-            <w:r>
-              <w:rPr>
-                <w:rFonts w:eastAsia="Times New Roman" w:cs="Times New Roman"/>
-                <w:lang w:eastAsia="en-GB"/>
-              </w:rPr>
-              <w:t>/</w:t>
-            </w:r>
-            <w:proofErr w:type="spellStart"/>
-            <w:r>
-              <w:rPr>
-                <w:rFonts w:eastAsia="Times New Roman" w:cs="Times New Roman"/>
-                <w:lang w:eastAsia="en-GB"/>
-              </w:rPr>
-              <w:t>ModeCode</w:t>
-            </w:r>
-            <w:proofErr w:type="spellEnd"/>
+            <w:r>
+              <w:rPr>
+                <w:rFonts w:eastAsia="Times New Roman" w:cs="Times New Roman"/>
+                <w:lang w:eastAsia="en-GB"/>
+              </w:rPr>
+              <w:t>ArrivalTransportMeans/ModeCode</w:t>
+            </w:r>
           </w:p>
           <w:p>
             <w:pPr>
@@ -20182,7 +18178,14 @@
               <w:rPr>
                 <w:rFonts w:cstheme="minorHAnsi"/>
               </w:rPr>
-              <w:t>IMO ship identification number: ‘10’, and 5 digits for the identification number: ‘12345’.</w:t>
+              <w:t>IMO ship identification number: ‘10’, and 5 digits for the identificatio</w:t>
+            </w:r>
+            <w:r>
+              <w:rPr>
+                <w:rFonts w:cstheme="minorHAnsi"/>
+              </w:rPr>
+              <w:lastRenderedPageBreak/>
+              <w:t>n number: ‘12345’.</w:t>
             </w:r>
           </w:p>
         </w:tc>
@@ -20203,6 +18206,7 @@
                 <w:rFonts w:eastAsia="Times New Roman" w:cs="Times New Roman"/>
                 <w:lang w:eastAsia="en-GB"/>
               </w:rPr>
+              <w:lastRenderedPageBreak/>
               <w:t>10 into</w:t>
             </w:r>
           </w:p>
@@ -20220,25 +18224,7 @@
                 <w:color w:val="000000"/>
                 <w:lang w:eastAsia="en-GB"/>
               </w:rPr>
-              <w:t>Declaration/</w:t>
-            </w:r>
-            <w:proofErr w:type="spellStart"/>
-            <w:r>
-              <w:rPr>
-                <w:rFonts w:eastAsia="Times New Roman" w:cs="Times New Roman"/>
-                <w:color w:val="000000"/>
-                <w:lang w:eastAsia="en-GB"/>
-              </w:rPr>
-              <w:t>GoodsShipment</w:t>
-            </w:r>
-            <w:proofErr w:type="spellEnd"/>
-            <w:r>
-              <w:rPr>
-                <w:rFonts w:eastAsia="Times New Roman" w:cs="Times New Roman"/>
-                <w:color w:val="000000"/>
-                <w:lang w:eastAsia="en-GB"/>
-              </w:rPr>
-              <w:t>/</w:t>
+              <w:t>Declaration/GoodsShipment/</w:t>
             </w:r>
             <w:r>
               <w:rPr>
@@ -20256,31 +18242,13 @@
                 <w:lang w:eastAsia="en-GB"/>
               </w:rPr>
             </w:pPr>
-            <w:proofErr w:type="spellStart"/>
-            <w:r>
-              <w:rPr>
-                <w:rFonts w:eastAsia="Times New Roman" w:cs="Times New Roman"/>
-                <w:lang w:eastAsia="en-GB"/>
-              </w:rPr>
-              <w:t>ArrivalTransportMeans</w:t>
-            </w:r>
-            <w:proofErr w:type="spellEnd"/>
-            <w:r>
-              <w:rPr>
-                <w:rFonts w:eastAsia="Times New Roman" w:cs="Times New Roman"/>
-                <w:lang w:eastAsia="en-GB"/>
-              </w:rPr>
-              <w:t>/</w:t>
-            </w:r>
-            <w:proofErr w:type="spellStart"/>
-            <w:r>
-              <w:rPr>
-                <w:rFonts w:eastAsia="Times New Roman" w:cs="Times New Roman"/>
-                <w:lang w:eastAsia="en-GB"/>
-              </w:rPr>
-              <w:t>IdentificationTypeCode</w:t>
-            </w:r>
-            <w:proofErr w:type="spellEnd"/>
+            <w:r>
+              <w:rPr>
+                <w:rFonts w:eastAsia="Times New Roman" w:cs="Times New Roman"/>
+                <w:lang w:eastAsia="en-GB"/>
+              </w:rPr>
+              <w:t>ArrivalTransportMeans/IdentificationTypeCode</w:t>
+            </w:r>
           </w:p>
           <w:p>
             <w:pPr>
@@ -20324,25 +18292,7 @@
                 <w:color w:val="000000"/>
                 <w:lang w:eastAsia="en-GB"/>
               </w:rPr>
-              <w:t>Declaration/</w:t>
-            </w:r>
-            <w:proofErr w:type="spellStart"/>
-            <w:r>
-              <w:rPr>
-                <w:rFonts w:eastAsia="Times New Roman" w:cs="Times New Roman"/>
-                <w:color w:val="000000"/>
-                <w:lang w:eastAsia="en-GB"/>
-              </w:rPr>
-              <w:t>GoodsShipment</w:t>
-            </w:r>
-            <w:proofErr w:type="spellEnd"/>
-            <w:r>
-              <w:rPr>
-                <w:rFonts w:eastAsia="Times New Roman" w:cs="Times New Roman"/>
-                <w:color w:val="000000"/>
-                <w:lang w:eastAsia="en-GB"/>
-              </w:rPr>
-              <w:t>/</w:t>
+              <w:t>Declaration/GoodsShipment/</w:t>
             </w:r>
             <w:r>
               <w:rPr>
@@ -20361,21 +18311,12 @@
                 <w:lang w:eastAsia="en-GB"/>
               </w:rPr>
             </w:pPr>
-            <w:proofErr w:type="spellStart"/>
-            <w:r>
-              <w:rPr>
-                <w:rFonts w:eastAsia="Times New Roman" w:cs="Times New Roman"/>
-                <w:lang w:eastAsia="en-GB"/>
-              </w:rPr>
-              <w:t>ArrivalTransportMeans</w:t>
-            </w:r>
-            <w:proofErr w:type="spellEnd"/>
-            <w:r>
-              <w:rPr>
-                <w:rFonts w:eastAsia="Times New Roman" w:cs="Times New Roman"/>
-                <w:lang w:eastAsia="en-GB"/>
-              </w:rPr>
-              <w:t>/ID</w:t>
+            <w:r>
+              <w:rPr>
+                <w:rFonts w:eastAsia="Times New Roman" w:cs="Times New Roman"/>
+                <w:lang w:eastAsia="en-GB"/>
+              </w:rPr>
+              <w:t>ArrivalTransportMeans/ID</w:t>
             </w:r>
           </w:p>
         </w:tc>
@@ -20547,43 +18488,7 @@
                 <w:color w:val="000000"/>
                 <w:lang w:eastAsia="en-GB"/>
               </w:rPr>
-              <w:t>Declaration/</w:t>
-            </w:r>
-            <w:proofErr w:type="spellStart"/>
-            <w:r>
-              <w:rPr>
-                <w:rFonts w:eastAsia="Times New Roman" w:cs="Times New Roman"/>
-                <w:color w:val="000000"/>
-                <w:lang w:eastAsia="en-GB"/>
-              </w:rPr>
-              <w:t>GoodsShipment</w:t>
-            </w:r>
-            <w:proofErr w:type="spellEnd"/>
-            <w:r>
-              <w:rPr>
-                <w:rFonts w:eastAsia="Times New Roman" w:cs="Times New Roman"/>
-                <w:color w:val="000000"/>
-                <w:lang w:eastAsia="en-GB"/>
-              </w:rPr>
-              <w:t>/Consignment/</w:t>
-            </w:r>
-            <w:proofErr w:type="spellStart"/>
-            <w:r>
-              <w:rPr>
-                <w:rFonts w:eastAsia="Times New Roman" w:cs="Times New Roman"/>
-                <w:color w:val="000000"/>
-                <w:lang w:eastAsia="en-GB"/>
-              </w:rPr>
-              <w:t>TransportEquipment</w:t>
-            </w:r>
-            <w:proofErr w:type="spellEnd"/>
-            <w:r>
-              <w:rPr>
-                <w:rFonts w:eastAsia="Times New Roman" w:cs="Times New Roman"/>
-                <w:color w:val="000000"/>
-                <w:lang w:eastAsia="en-GB"/>
-              </w:rPr>
-              <w:t>/ID</w:t>
+              <w:t>Declaration/GoodsShipment/Consignment/TransportEquipment/ID</w:t>
             </w:r>
           </w:p>
         </w:tc>
@@ -20747,64 +18652,26 @@
                 <w:color w:val="000000"/>
                 <w:lang w:eastAsia="en-GB"/>
               </w:rPr>
-              <w:t>Declaration/</w:t>
-            </w:r>
-            <w:proofErr w:type="spellStart"/>
-            <w:r>
-              <w:rPr>
-                <w:rFonts w:eastAsia="Times New Roman" w:cs="Times New Roman"/>
-                <w:color w:val="000000"/>
-                <w:lang w:eastAsia="en-GB"/>
-              </w:rPr>
-              <w:t>GoodsShipment</w:t>
-            </w:r>
-            <w:proofErr w:type="spellEnd"/>
-            <w:r>
-              <w:rPr>
-                <w:rFonts w:eastAsia="Times New Roman" w:cs="Times New Roman"/>
-                <w:color w:val="000000"/>
-                <w:lang w:eastAsia="en-GB"/>
-              </w:rPr>
-              <w:t>/</w:t>
-            </w:r>
-            <w:proofErr w:type="spellStart"/>
-            <w:r>
-              <w:rPr>
-                <w:rFonts w:eastAsia="Times New Roman" w:cs="Times New Roman"/>
-                <w:color w:val="000000"/>
-                <w:lang w:eastAsia="en-GB"/>
-              </w:rPr>
-              <w:t>BorderTransportMeans</w:t>
-            </w:r>
-            <w:proofErr w:type="spellEnd"/>
-          </w:p>
-          <w:p>
-            <w:pPr>
-              <w:spacing w:after="0" w:line="240" w:lineRule="auto"/>
-              <w:rPr>
-                <w:rFonts w:ascii="Calibri" w:eastAsia="Times New Roman" w:hAnsi="Calibri" w:cs="Times New Roman"/>
-                <w:color w:val="000000"/>
-                <w:lang w:eastAsia="en-GB"/>
-              </w:rPr>
-            </w:pPr>
-            <w:r>
-              <w:rPr>
-                <w:rFonts w:eastAsia="Times New Roman" w:cs="Times New Roman"/>
-                <w:color w:val="000000"/>
-                <w:lang w:eastAsia="en-GB"/>
-              </w:rPr>
-              <w:t>/</w:t>
-            </w:r>
-            <w:proofErr w:type="spellStart"/>
-            <w:r>
-              <w:rPr>
-                <w:rFonts w:eastAsia="Times New Roman" w:cs="Times New Roman"/>
-                <w:color w:val="000000"/>
-                <w:lang w:eastAsia="en-GB"/>
-              </w:rPr>
-              <w:t>RegistrationNationalityCode</w:t>
-            </w:r>
-            <w:proofErr w:type="spellEnd"/>
+              <w:t>Declaration/GoodsShipment/BorderTransportMeans</w:t>
+            </w:r>
+          </w:p>
+          <w:p>
+            <w:pPr>
+              <w:spacing w:after="0" w:line="240" w:lineRule="auto"/>
+              <w:rPr>
+                <w:rFonts w:ascii="Calibri" w:eastAsia="Times New Roman" w:hAnsi="Calibri" w:cs="Times New Roman"/>
+                <w:color w:val="000000"/>
+                <w:lang w:eastAsia="en-GB"/>
+              </w:rPr>
+            </w:pPr>
+            <w:r>
+              <w:rPr>
+                <w:rFonts w:eastAsia="Times New Roman" w:cs="Times New Roman"/>
+                <w:color w:val="000000"/>
+                <w:lang w:eastAsia="en-GB"/>
+              </w:rPr>
+              <w:t>/RegistrationNationalityCode</w:t>
+            </w:r>
           </w:p>
         </w:tc>
       </w:tr>
@@ -20851,23 +18718,13 @@
                 <w:lang w:eastAsia="en-GB"/>
               </w:rPr>
             </w:pPr>
-            <w:proofErr w:type="spellStart"/>
-            <w:r>
-              <w:rPr>
-                <w:rFonts w:ascii="Calibri" w:eastAsia="Times New Roman" w:hAnsi="Calibri" w:cs="Times New Roman"/>
-                <w:color w:val="000000"/>
-                <w:lang w:eastAsia="en-GB"/>
-              </w:rPr>
-              <w:t>Quota</w:t>
-            </w:r>
-            <w:proofErr w:type="spellEnd"/>
-            <w:r>
-              <w:rPr>
-                <w:rFonts w:ascii="Calibri" w:eastAsia="Times New Roman" w:hAnsi="Calibri" w:cs="Times New Roman"/>
-                <w:color w:val="000000"/>
-                <w:lang w:eastAsia="en-GB"/>
-              </w:rPr>
-              <w:t xml:space="preserve"> order number</w:t>
+            <w:r>
+              <w:rPr>
+                <w:rFonts w:ascii="Calibri" w:eastAsia="Times New Roman" w:hAnsi="Calibri" w:cs="Times New Roman"/>
+                <w:color w:val="000000"/>
+                <w:lang w:eastAsia="en-GB"/>
+              </w:rPr>
+              <w:t>Quota order number</w:t>
             </w:r>
           </w:p>
         </w:tc>
@@ -20951,7 +18808,6 @@
                 <w:lang w:eastAsia="en-GB"/>
               </w:rPr>
             </w:pPr>
-            <w:proofErr w:type="spellStart"/>
             <w:r>
               <w:rPr>
                 <w:rFonts w:ascii="Calibri" w:eastAsia="Times New Roman" w:hAnsi="Calibri" w:cs="Times New Roman"/>
@@ -20960,7 +18816,6 @@
               </w:rPr>
               <w:t>na</w:t>
             </w:r>
-            <w:proofErr w:type="spellEnd"/>
           </w:p>
         </w:tc>
         <w:tc>
@@ -21171,30 +19026,8 @@
               <w:rPr>
                 <w:rFonts w:cstheme="minorHAnsi"/>
               </w:rPr>
-              <w:t>Declaration/</w:t>
-            </w:r>
-            <w:proofErr w:type="spellStart"/>
-            <w:r>
-              <w:rPr>
-                <w:rFonts w:cstheme="minorHAnsi"/>
-              </w:rPr>
-              <w:t>ObligationGuarantee</w:t>
-            </w:r>
-            <w:proofErr w:type="spellEnd"/>
-            <w:r>
-              <w:rPr>
-                <w:rFonts w:cstheme="minorHAnsi"/>
-              </w:rPr>
-              <w:t>/</w:t>
-            </w:r>
-            <w:proofErr w:type="spellStart"/>
-            <w:r>
-              <w:rPr>
-                <w:rFonts w:cstheme="minorHAnsi"/>
-              </w:rPr>
-              <w:t>SecurityDetailsCode</w:t>
-            </w:r>
-            <w:proofErr w:type="spellEnd"/>
+              <w:t>Declaration/ObligationGuarantee/SecurityDetailsCode</w:t>
+            </w:r>
           </w:p>
         </w:tc>
       </w:tr>
@@ -21313,7 +19146,6 @@
                 <w:lang w:eastAsia="en-GB"/>
               </w:rPr>
             </w:pPr>
-            <w:proofErr w:type="spellStart"/>
             <w:r>
               <w:rPr>
                 <w:rFonts w:ascii="Calibri" w:eastAsia="Times New Roman" w:hAnsi="Calibri" w:cs="Times New Roman"/>
@@ -21322,7 +19154,6 @@
               </w:rPr>
               <w:t>Guaranteenotrequired</w:t>
             </w:r>
-            <w:proofErr w:type="spellEnd"/>
           </w:p>
         </w:tc>
         <w:tc>
@@ -21345,7 +19176,16 @@
                 <w:color w:val="000000"/>
                 <w:lang w:eastAsia="en-GB"/>
               </w:rPr>
-              <w:t>To represent the Comprehensive Guarantee number used to cover the deferment of customs duty (see above)</w:t>
+              <w:t xml:space="preserve">To represent the Comprehensive Guarantee number used to cover the </w:t>
+            </w:r>
+            <w:r>
+              <w:rPr>
+                <w:rFonts w:ascii="Calibri" w:eastAsia="Times New Roman" w:hAnsi="Calibri" w:cs="Times New Roman"/>
+                <w:color w:val="000000"/>
+                <w:lang w:eastAsia="en-GB"/>
+              </w:rPr>
+              <w:lastRenderedPageBreak/>
+              <w:t>deferment of customs duty (see above)</w:t>
             </w:r>
           </w:p>
         </w:tc>
@@ -21363,23 +19203,14 @@
                 <w:lang w:eastAsia="en-GB"/>
               </w:rPr>
             </w:pPr>
-            <w:proofErr w:type="spellStart"/>
-            <w:r>
-              <w:rPr>
-                <w:rFonts w:ascii="Calibri" w:eastAsia="Times New Roman" w:hAnsi="Calibri" w:cs="Times New Roman"/>
-                <w:color w:val="000000"/>
-                <w:lang w:eastAsia="en-GB"/>
-              </w:rPr>
-              <w:t>Guaranteenotrequired</w:t>
-            </w:r>
-            <w:proofErr w:type="spellEnd"/>
-            <w:r>
-              <w:rPr>
-                <w:rFonts w:ascii="Calibri" w:eastAsia="Times New Roman" w:hAnsi="Calibri" w:cs="Times New Roman"/>
-                <w:color w:val="000000"/>
-                <w:lang w:eastAsia="en-GB"/>
-              </w:rPr>
-              <w:t xml:space="preserve"> </w:t>
+            <w:r>
+              <w:rPr>
+                <w:rFonts w:ascii="Calibri" w:eastAsia="Times New Roman" w:hAnsi="Calibri" w:cs="Times New Roman"/>
+                <w:color w:val="000000"/>
+                <w:lang w:eastAsia="en-GB"/>
+              </w:rPr>
+              <w:lastRenderedPageBreak/>
+              <w:t xml:space="preserve">Guaranteenotrequired </w:t>
             </w:r>
             <w:r>
               <w:rPr>
@@ -21411,21 +19242,7 @@
               <w:rPr>
                 <w:rFonts w:cstheme="minorHAnsi"/>
               </w:rPr>
-              <w:t>Declaration/</w:t>
-            </w:r>
-            <w:proofErr w:type="spellStart"/>
-            <w:r>
-              <w:rPr>
-                <w:rFonts w:cstheme="minorHAnsi"/>
-              </w:rPr>
-              <w:t>ObligationGuarantee</w:t>
-            </w:r>
-            <w:proofErr w:type="spellEnd"/>
-            <w:r>
-              <w:rPr>
-                <w:rFonts w:cstheme="minorHAnsi"/>
-              </w:rPr>
-              <w:t>/</w:t>
+              <w:t>Declaration/ObligationGuarantee/</w:t>
             </w:r>
             <w:r>
               <w:rPr>
@@ -21635,36 +19452,8 @@
                 <w:color w:val="000000"/>
                 <w:lang w:eastAsia="en-GB"/>
               </w:rPr>
-              <w:t>Declaration/</w:t>
-            </w:r>
-            <w:proofErr w:type="spellStart"/>
-            <w:r>
-              <w:rPr>
-                <w:rFonts w:eastAsia="Times New Roman" w:cs="Times New Roman"/>
-                <w:color w:val="000000"/>
-                <w:lang w:eastAsia="en-GB"/>
-              </w:rPr>
-              <w:t>GoodsShipment</w:t>
-            </w:r>
-            <w:proofErr w:type="spellEnd"/>
-            <w:r>
-              <w:rPr>
-                <w:rFonts w:eastAsia="Times New Roman" w:cs="Times New Roman"/>
-                <w:color w:val="000000"/>
-                <w:lang w:eastAsia="en-GB"/>
-              </w:rPr>
-              <w:t>/</w:t>
-            </w:r>
-            <w:proofErr w:type="spellStart"/>
-            <w:r>
-              <w:rPr>
-                <w:rFonts w:eastAsia="Times New Roman" w:cs="Times New Roman"/>
-                <w:color w:val="000000"/>
-                <w:lang w:eastAsia="en-GB"/>
-              </w:rPr>
-              <w:t>TransactionNatureCode</w:t>
-            </w:r>
-            <w:proofErr w:type="spellEnd"/>
+              <w:t>Declaration/GoodsShipment/TransactionNatureCode</w:t>
+            </w:r>
           </w:p>
         </w:tc>
       </w:tr>
@@ -21783,7 +19572,6 @@
                 <w:lang w:eastAsia="en-GB"/>
               </w:rPr>
             </w:pPr>
-            <w:proofErr w:type="spellStart"/>
             <w:r>
               <w:rPr>
                 <w:rFonts w:eastAsia="Times New Roman" w:cs="Times New Roman"/>
@@ -21792,7 +19580,6 @@
               </w:rPr>
               <w:t>na</w:t>
             </w:r>
-            <w:proofErr w:type="spellEnd"/>
           </w:p>
         </w:tc>
         <w:tc>
@@ -21830,8 +19617,12 @@
     </w:tbl>
     <w:p/>
     <w:sectPr>
-      <w:headerReference w:type="default" r:id="rId7"/>
-      <w:footerReference w:type="default" r:id="rId8"/>
+      <w:headerReference w:type="even" r:id="rId7"/>
+      <w:headerReference w:type="default" r:id="rId8"/>
+      <w:footerReference w:type="even" r:id="rId9"/>
+      <w:footerReference w:type="default" r:id="rId10"/>
+      <w:headerReference w:type="first" r:id="rId11"/>
+      <w:footerReference w:type="first" r:id="rId12"/>
       <w:pgSz w:w="16840" w:h="11907" w:orient="landscape" w:code="9"/>
       <w:pgMar w:top="1440" w:right="1440" w:bottom="1440" w:left="1440" w:header="709" w:footer="709" w:gutter="0"/>
       <w:cols w:space="708"/>
@@ -21842,7 +19633,7 @@
 </file>
 
 <file path=word/endnotes.xml><?xml version="1.0" encoding="utf-8"?>
-<w:endnotes xmlns:wpc="http://schemas.microsoft.com/office/word/2010/wordprocessingCanvas" xmlns:cx="http://schemas.microsoft.com/office/drawing/2014/chartex" xmlns:cx1="http://schemas.microsoft.com/office/drawing/2015/9/8/chartex" xmlns:cx2="http://schemas.microsoft.com/office/drawing/2015/10/21/chartex" xmlns:cx3="http://schemas.microsoft.com/office/drawing/2016/5/9/chartex" xmlns:cx4="http://schemas.microsoft.com/office/drawing/2016/5/10/chartex" xmlns:cx5="http://schemas.microsoft.com/office/drawing/2016/5/11/chartex" xmlns:cx6="http://schemas.microsoft.com/office/drawing/2016/5/12/chartex" xmlns:cx7="http://schemas.microsoft.com/office/drawing/2016/5/13/chartex" xmlns:cx8="http://schemas.microsoft.com/office/drawing/2016/5/14/chartex" xmlns:mc="http://schemas.openxmlformats.org/markup-compatibility/2006" xmlns:aink="http://schemas.microsoft.com/office/drawing/2016/ink" xmlns:am3d="http://schemas.microsoft.com/office/drawing/2017/model3d" xmlns:o="urn:schemas-microsoft-com:office:office" xmlns:r="http://schemas.openxmlformats.org/officeDocument/2006/relationships" xmlns:m="http://schemas.openxmlformats.org/officeDocument/2006/math" xmlns:v="urn:schemas-microsoft-com:vml" xmlns:wp14="http://schemas.microsoft.com/office/word/2010/wordprocessingDrawing" xmlns:wp="http://schemas.openxmlformats.org/drawingml/2006/wordprocessingDrawing" xmlns:w10="urn:schemas-microsoft-com:office:word" xmlns:w="http://schemas.openxmlformats.org/wordprocessingml/2006/main" xmlns:w14="http://schemas.microsoft.com/office/word/2010/wordml" xmlns:w15="http://schemas.microsoft.com/office/word/2012/wordml" xmlns:w16cid="http://schemas.microsoft.com/office/word/2016/wordml/cid" xmlns:w16se="http://schemas.microsoft.com/office/word/2015/wordml/symex" xmlns:wpg="http://schemas.microsoft.com/office/word/2010/wordprocessingGroup" xmlns:wpi="http://schemas.microsoft.com/office/word/2010/wordprocessingInk" xmlns:wne="http://schemas.microsoft.com/office/word/2006/wordml" xmlns:wps="http://schemas.microsoft.com/office/word/2010/wordprocessingShape" mc:Ignorable="w14 w15 w16se w16cid wp14">
+<w:endnotes xmlns:wpc="http://schemas.microsoft.com/office/word/2010/wordprocessingCanvas" xmlns:mc="http://schemas.openxmlformats.org/markup-compatibility/2006" xmlns:o="urn:schemas-microsoft-com:office:office" xmlns:r="http://schemas.openxmlformats.org/officeDocument/2006/relationships" xmlns:m="http://schemas.openxmlformats.org/officeDocument/2006/math" xmlns:v="urn:schemas-microsoft-com:vml" xmlns:wp14="http://schemas.microsoft.com/office/word/2010/wordprocessingDrawing" xmlns:wp="http://schemas.openxmlformats.org/drawingml/2006/wordprocessingDrawing" xmlns:w10="urn:schemas-microsoft-com:office:word" xmlns:w="http://schemas.openxmlformats.org/wordprocessingml/2006/main" xmlns:w14="http://schemas.microsoft.com/office/word/2010/wordml" xmlns:w15="http://schemas.microsoft.com/office/word/2012/wordml" xmlns:wpg="http://schemas.microsoft.com/office/word/2010/wordprocessingGroup" xmlns:wpi="http://schemas.microsoft.com/office/word/2010/wordprocessingInk" xmlns:wne="http://schemas.microsoft.com/office/word/2006/wordml" xmlns:wps="http://schemas.microsoft.com/office/word/2010/wordprocessingShape" mc:Ignorable="w14 w15 wp14">
   <w:endnote w:type="separator" w:id="-1">
     <w:p>
       <w:pPr>
@@ -21874,7 +19665,17 @@
 </file>
 
 <file path=word/footer1.xml><?xml version="1.0" encoding="utf-8"?>
-<w:ftr xmlns:wpc="http://schemas.microsoft.com/office/word/2010/wordprocessingCanvas" xmlns:cx="http://schemas.microsoft.com/office/drawing/2014/chartex" xmlns:cx1="http://schemas.microsoft.com/office/drawing/2015/9/8/chartex" xmlns:cx2="http://schemas.microsoft.com/office/drawing/2015/10/21/chartex" xmlns:cx3="http://schemas.microsoft.com/office/drawing/2016/5/9/chartex" xmlns:cx4="http://schemas.microsoft.com/office/drawing/2016/5/10/chartex" xmlns:cx5="http://schemas.microsoft.com/office/drawing/2016/5/11/chartex" xmlns:cx6="http://schemas.microsoft.com/office/drawing/2016/5/12/chartex" xmlns:cx7="http://schemas.microsoft.com/office/drawing/2016/5/13/chartex" xmlns:cx8="http://schemas.microsoft.com/office/drawing/2016/5/14/chartex" xmlns:mc="http://schemas.openxmlformats.org/markup-compatibility/2006" xmlns:aink="http://schemas.microsoft.com/office/drawing/2016/ink" xmlns:am3d="http://schemas.microsoft.com/office/drawing/2017/model3d" xmlns:o="urn:schemas-microsoft-com:office:office" xmlns:r="http://schemas.openxmlformats.org/officeDocument/2006/relationships" xmlns:m="http://schemas.openxmlformats.org/officeDocument/2006/math" xmlns:v="urn:schemas-microsoft-com:vml" xmlns:wp14="http://schemas.microsoft.com/office/word/2010/wordprocessingDrawing" xmlns:wp="http://schemas.openxmlformats.org/drawingml/2006/wordprocessingDrawing" xmlns:w10="urn:schemas-microsoft-com:office:word" xmlns:w="http://schemas.openxmlformats.org/wordprocessingml/2006/main" xmlns:w14="http://schemas.microsoft.com/office/word/2010/wordml" xmlns:w15="http://schemas.microsoft.com/office/word/2012/wordml" xmlns:w16cid="http://schemas.microsoft.com/office/word/2016/wordml/cid" xmlns:w16se="http://schemas.microsoft.com/office/word/2015/wordml/symex" xmlns:wpg="http://schemas.microsoft.com/office/word/2010/wordprocessingGroup" xmlns:wpi="http://schemas.microsoft.com/office/word/2010/wordprocessingInk" xmlns:wne="http://schemas.microsoft.com/office/word/2006/wordml" xmlns:wps="http://schemas.microsoft.com/office/word/2010/wordprocessingShape" mc:Ignorable="w14 w15 w16se w16cid wp14">
+<w:ftr xmlns:wpc="http://schemas.microsoft.com/office/word/2010/wordprocessingCanvas" xmlns:mc="http://schemas.openxmlformats.org/markup-compatibility/2006" xmlns:o="urn:schemas-microsoft-com:office:office" xmlns:r="http://schemas.openxmlformats.org/officeDocument/2006/relationships" xmlns:m="http://schemas.openxmlformats.org/officeDocument/2006/math" xmlns:v="urn:schemas-microsoft-com:vml" xmlns:wp14="http://schemas.microsoft.com/office/word/2010/wordprocessingDrawing" xmlns:wp="http://schemas.openxmlformats.org/drawingml/2006/wordprocessingDrawing" xmlns:w10="urn:schemas-microsoft-com:office:word" xmlns:w="http://schemas.openxmlformats.org/wordprocessingml/2006/main" xmlns:w14="http://schemas.microsoft.com/office/word/2010/wordml" xmlns:w15="http://schemas.microsoft.com/office/word/2012/wordml" xmlns:wpg="http://schemas.microsoft.com/office/word/2010/wordprocessingGroup" xmlns:wpi="http://schemas.microsoft.com/office/word/2010/wordprocessingInk" xmlns:wne="http://schemas.microsoft.com/office/word/2006/wordml" xmlns:wps="http://schemas.microsoft.com/office/word/2010/wordprocessingShape" mc:Ignorable="w14 w15 wp14">
+  <w:p>
+    <w:pPr>
+      <w:pStyle w:val="Footer"/>
+    </w:pPr>
+  </w:p>
+</w:ftr>
+</file>
+
+<file path=word/footer2.xml><?xml version="1.0" encoding="utf-8"?>
+<w:ftr xmlns:wpc="http://schemas.microsoft.com/office/word/2010/wordprocessingCanvas" xmlns:mc="http://schemas.openxmlformats.org/markup-compatibility/2006" xmlns:o="urn:schemas-microsoft-com:office:office" xmlns:r="http://schemas.openxmlformats.org/officeDocument/2006/relationships" xmlns:m="http://schemas.openxmlformats.org/officeDocument/2006/math" xmlns:v="urn:schemas-microsoft-com:vml" xmlns:wp14="http://schemas.microsoft.com/office/word/2010/wordprocessingDrawing" xmlns:wp="http://schemas.openxmlformats.org/drawingml/2006/wordprocessingDrawing" xmlns:w10="urn:schemas-microsoft-com:office:word" xmlns:w="http://schemas.openxmlformats.org/wordprocessingml/2006/main" xmlns:w14="http://schemas.microsoft.com/office/word/2010/wordml" xmlns:w15="http://schemas.microsoft.com/office/word/2012/wordml" xmlns:wpg="http://schemas.microsoft.com/office/word/2010/wordprocessingGroup" xmlns:wpi="http://schemas.microsoft.com/office/word/2010/wordprocessingInk" xmlns:wne="http://schemas.microsoft.com/office/word/2006/wordml" xmlns:wps="http://schemas.microsoft.com/office/word/2010/wordprocessingShape" mc:Ignorable="w14 w15 wp14">
   <w:p>
     <w:pPr>
       <w:pStyle w:val="Footer"/>
@@ -21908,7 +19709,7 @@
       <w:rPr>
         <w:noProof/>
       </w:rPr>
-      <w:t>22</w:t>
+      <w:t>1</w:t>
     </w:r>
     <w:r>
       <w:fldChar w:fldCharType="end"/>
@@ -21938,7 +19739,7 @@
       <w:rPr>
         <w:noProof/>
       </w:rPr>
-      <w:t>22</w:t>
+      <w:t>3</w:t>
     </w:r>
     <w:r>
       <w:rPr>
@@ -22007,8 +19808,18 @@
 </w:ftr>
 </file>
 
+<file path=word/footer3.xml><?xml version="1.0" encoding="utf-8"?>
+<w:ftr xmlns:wpc="http://schemas.microsoft.com/office/word/2010/wordprocessingCanvas" xmlns:mc="http://schemas.openxmlformats.org/markup-compatibility/2006" xmlns:o="urn:schemas-microsoft-com:office:office" xmlns:r="http://schemas.openxmlformats.org/officeDocument/2006/relationships" xmlns:m="http://schemas.openxmlformats.org/officeDocument/2006/math" xmlns:v="urn:schemas-microsoft-com:vml" xmlns:wp14="http://schemas.microsoft.com/office/word/2010/wordprocessingDrawing" xmlns:wp="http://schemas.openxmlformats.org/drawingml/2006/wordprocessingDrawing" xmlns:w10="urn:schemas-microsoft-com:office:word" xmlns:w="http://schemas.openxmlformats.org/wordprocessingml/2006/main" xmlns:w14="http://schemas.microsoft.com/office/word/2010/wordml" xmlns:w15="http://schemas.microsoft.com/office/word/2012/wordml" xmlns:wpg="http://schemas.microsoft.com/office/word/2010/wordprocessingGroup" xmlns:wpi="http://schemas.microsoft.com/office/word/2010/wordprocessingInk" xmlns:wne="http://schemas.microsoft.com/office/word/2006/wordml" xmlns:wps="http://schemas.microsoft.com/office/word/2010/wordprocessingShape" mc:Ignorable="w14 w15 wp14">
+  <w:p>
+    <w:pPr>
+      <w:pStyle w:val="Footer"/>
+    </w:pPr>
+  </w:p>
+</w:ftr>
+</file>
+
 <file path=word/footnotes.xml><?xml version="1.0" encoding="utf-8"?>
-<w:footnotes xmlns:wpc="http://schemas.microsoft.com/office/word/2010/wordprocessingCanvas" xmlns:cx="http://schemas.microsoft.com/office/drawing/2014/chartex" xmlns:cx1="http://schemas.microsoft.com/office/drawing/2015/9/8/chartex" xmlns:cx2="http://schemas.microsoft.com/office/drawing/2015/10/21/chartex" xmlns:cx3="http://schemas.microsoft.com/office/drawing/2016/5/9/chartex" xmlns:cx4="http://schemas.microsoft.com/office/drawing/2016/5/10/chartex" xmlns:cx5="http://schemas.microsoft.com/office/drawing/2016/5/11/chartex" xmlns:cx6="http://schemas.microsoft.com/office/drawing/2016/5/12/chartex" xmlns:cx7="http://schemas.microsoft.com/office/drawing/2016/5/13/chartex" xmlns:cx8="http://schemas.microsoft.com/office/drawing/2016/5/14/chartex" xmlns:mc="http://schemas.openxmlformats.org/markup-compatibility/2006" xmlns:aink="http://schemas.microsoft.com/office/drawing/2016/ink" xmlns:am3d="http://schemas.microsoft.com/office/drawing/2017/model3d" xmlns:o="urn:schemas-microsoft-com:office:office" xmlns:r="http://schemas.openxmlformats.org/officeDocument/2006/relationships" xmlns:m="http://schemas.openxmlformats.org/officeDocument/2006/math" xmlns:v="urn:schemas-microsoft-com:vml" xmlns:wp14="http://schemas.microsoft.com/office/word/2010/wordprocessingDrawing" xmlns:wp="http://schemas.openxmlformats.org/drawingml/2006/wordprocessingDrawing" xmlns:w10="urn:schemas-microsoft-com:office:word" xmlns:w="http://schemas.openxmlformats.org/wordprocessingml/2006/main" xmlns:w14="http://schemas.microsoft.com/office/word/2010/wordml" xmlns:w15="http://schemas.microsoft.com/office/word/2012/wordml" xmlns:w16cid="http://schemas.microsoft.com/office/word/2016/wordml/cid" xmlns:w16se="http://schemas.microsoft.com/office/word/2015/wordml/symex" xmlns:wpg="http://schemas.microsoft.com/office/word/2010/wordprocessingGroup" xmlns:wpi="http://schemas.microsoft.com/office/word/2010/wordprocessingInk" xmlns:wne="http://schemas.microsoft.com/office/word/2006/wordml" xmlns:wps="http://schemas.microsoft.com/office/word/2010/wordprocessingShape" mc:Ignorable="w14 w15 w16se w16cid wp14">
+<w:footnotes xmlns:wpc="http://schemas.microsoft.com/office/word/2010/wordprocessingCanvas" xmlns:mc="http://schemas.openxmlformats.org/markup-compatibility/2006" xmlns:o="urn:schemas-microsoft-com:office:office" xmlns:r="http://schemas.openxmlformats.org/officeDocument/2006/relationships" xmlns:m="http://schemas.openxmlformats.org/officeDocument/2006/math" xmlns:v="urn:schemas-microsoft-com:vml" xmlns:wp14="http://schemas.microsoft.com/office/word/2010/wordprocessingDrawing" xmlns:wp="http://schemas.openxmlformats.org/drawingml/2006/wordprocessingDrawing" xmlns:w10="urn:schemas-microsoft-com:office:word" xmlns:w="http://schemas.openxmlformats.org/wordprocessingml/2006/main" xmlns:w14="http://schemas.microsoft.com/office/word/2010/wordml" xmlns:w15="http://schemas.microsoft.com/office/word/2012/wordml" xmlns:wpg="http://schemas.microsoft.com/office/word/2010/wordprocessingGroup" xmlns:wpi="http://schemas.microsoft.com/office/word/2010/wordprocessingInk" xmlns:wne="http://schemas.microsoft.com/office/word/2006/wordml" xmlns:wps="http://schemas.microsoft.com/office/word/2010/wordprocessingShape" mc:Ignorable="w14 w15 wp14">
   <w:footnote w:type="separator" w:id="-1">
     <w:p>
       <w:pPr>
@@ -22040,7 +19851,17 @@
 </file>
 
 <file path=word/header1.xml><?xml version="1.0" encoding="utf-8"?>
-<w:hdr xmlns:wpc="http://schemas.microsoft.com/office/word/2010/wordprocessingCanvas" xmlns:cx="http://schemas.microsoft.com/office/drawing/2014/chartex" xmlns:cx1="http://schemas.microsoft.com/office/drawing/2015/9/8/chartex" xmlns:cx2="http://schemas.microsoft.com/office/drawing/2015/10/21/chartex" xmlns:cx3="http://schemas.microsoft.com/office/drawing/2016/5/9/chartex" xmlns:cx4="http://schemas.microsoft.com/office/drawing/2016/5/10/chartex" xmlns:cx5="http://schemas.microsoft.com/office/drawing/2016/5/11/chartex" xmlns:cx6="http://schemas.microsoft.com/office/drawing/2016/5/12/chartex" xmlns:cx7="http://schemas.microsoft.com/office/drawing/2016/5/13/chartex" xmlns:cx8="http://schemas.microsoft.com/office/drawing/2016/5/14/chartex" xmlns:mc="http://schemas.openxmlformats.org/markup-compatibility/2006" xmlns:aink="http://schemas.microsoft.com/office/drawing/2016/ink" xmlns:am3d="http://schemas.microsoft.com/office/drawing/2017/model3d" xmlns:o="urn:schemas-microsoft-com:office:office" xmlns:r="http://schemas.openxmlformats.org/officeDocument/2006/relationships" xmlns:m="http://schemas.openxmlformats.org/officeDocument/2006/math" xmlns:v="urn:schemas-microsoft-com:vml" xmlns:wp14="http://schemas.microsoft.com/office/word/2010/wordprocessingDrawing" xmlns:wp="http://schemas.openxmlformats.org/drawingml/2006/wordprocessingDrawing" xmlns:w10="urn:schemas-microsoft-com:office:word" xmlns:w="http://schemas.openxmlformats.org/wordprocessingml/2006/main" xmlns:w14="http://schemas.microsoft.com/office/word/2010/wordml" xmlns:w15="http://schemas.microsoft.com/office/word/2012/wordml" xmlns:w16cid="http://schemas.microsoft.com/office/word/2016/wordml/cid" xmlns:w16se="http://schemas.microsoft.com/office/word/2015/wordml/symex" xmlns:wpg="http://schemas.microsoft.com/office/word/2010/wordprocessingGroup" xmlns:wpi="http://schemas.microsoft.com/office/word/2010/wordprocessingInk" xmlns:wne="http://schemas.microsoft.com/office/word/2006/wordml" xmlns:wps="http://schemas.microsoft.com/office/word/2010/wordprocessingShape" mc:Ignorable="w14 w15 w16se w16cid wp14">
+<w:hdr xmlns:wpc="http://schemas.microsoft.com/office/word/2010/wordprocessingCanvas" xmlns:mc="http://schemas.openxmlformats.org/markup-compatibility/2006" xmlns:o="urn:schemas-microsoft-com:office:office" xmlns:r="http://schemas.openxmlformats.org/officeDocument/2006/relationships" xmlns:m="http://schemas.openxmlformats.org/officeDocument/2006/math" xmlns:v="urn:schemas-microsoft-com:vml" xmlns:wp14="http://schemas.microsoft.com/office/word/2010/wordprocessingDrawing" xmlns:wp="http://schemas.openxmlformats.org/drawingml/2006/wordprocessingDrawing" xmlns:w10="urn:schemas-microsoft-com:office:word" xmlns:w="http://schemas.openxmlformats.org/wordprocessingml/2006/main" xmlns:w14="http://schemas.microsoft.com/office/word/2010/wordml" xmlns:w15="http://schemas.microsoft.com/office/word/2012/wordml" xmlns:wpg="http://schemas.microsoft.com/office/word/2010/wordprocessingGroup" xmlns:wpi="http://schemas.microsoft.com/office/word/2010/wordprocessingInk" xmlns:wne="http://schemas.microsoft.com/office/word/2006/wordml" xmlns:wps="http://schemas.microsoft.com/office/word/2010/wordprocessingShape" mc:Ignorable="w14 w15 wp14">
+  <w:p>
+    <w:pPr>
+      <w:pStyle w:val="Header"/>
+    </w:pPr>
+  </w:p>
+</w:hdr>
+</file>
+
+<file path=word/header2.xml><?xml version="1.0" encoding="utf-8"?>
+<w:hdr xmlns:wpc="http://schemas.microsoft.com/office/word/2010/wordprocessingCanvas" xmlns:mc="http://schemas.openxmlformats.org/markup-compatibility/2006" xmlns:o="urn:schemas-microsoft-com:office:office" xmlns:r="http://schemas.openxmlformats.org/officeDocument/2006/relationships" xmlns:m="http://schemas.openxmlformats.org/officeDocument/2006/math" xmlns:v="urn:schemas-microsoft-com:vml" xmlns:wp14="http://schemas.microsoft.com/office/word/2010/wordprocessingDrawing" xmlns:wp="http://schemas.openxmlformats.org/drawingml/2006/wordprocessingDrawing" xmlns:w10="urn:schemas-microsoft-com:office:word" xmlns:w="http://schemas.openxmlformats.org/wordprocessingml/2006/main" xmlns:w14="http://schemas.microsoft.com/office/word/2010/wordml" xmlns:w15="http://schemas.microsoft.com/office/word/2012/wordml" xmlns:wpg="http://schemas.microsoft.com/office/word/2010/wordprocessingGroup" xmlns:wpi="http://schemas.microsoft.com/office/word/2010/wordprocessingInk" xmlns:wne="http://schemas.microsoft.com/office/word/2006/wordml" xmlns:wps="http://schemas.microsoft.com/office/word/2010/wordprocessingShape" mc:Ignorable="w14 w15 wp14">
   <w:p>
     <w:pPr>
       <w:pStyle w:val="Header"/>
@@ -22081,8 +19902,18 @@
 </w:hdr>
 </file>
 
+<file path=word/header3.xml><?xml version="1.0" encoding="utf-8"?>
+<w:hdr xmlns:wpc="http://schemas.microsoft.com/office/word/2010/wordprocessingCanvas" xmlns:mc="http://schemas.openxmlformats.org/markup-compatibility/2006" xmlns:o="urn:schemas-microsoft-com:office:office" xmlns:r="http://schemas.openxmlformats.org/officeDocument/2006/relationships" xmlns:m="http://schemas.openxmlformats.org/officeDocument/2006/math" xmlns:v="urn:schemas-microsoft-com:vml" xmlns:wp14="http://schemas.microsoft.com/office/word/2010/wordprocessingDrawing" xmlns:wp="http://schemas.openxmlformats.org/drawingml/2006/wordprocessingDrawing" xmlns:w10="urn:schemas-microsoft-com:office:word" xmlns:w="http://schemas.openxmlformats.org/wordprocessingml/2006/main" xmlns:w14="http://schemas.microsoft.com/office/word/2010/wordml" xmlns:w15="http://schemas.microsoft.com/office/word/2012/wordml" xmlns:wpg="http://schemas.microsoft.com/office/word/2010/wordprocessingGroup" xmlns:wpi="http://schemas.microsoft.com/office/word/2010/wordprocessingInk" xmlns:wne="http://schemas.microsoft.com/office/word/2006/wordml" xmlns:wps="http://schemas.microsoft.com/office/word/2010/wordprocessingShape" mc:Ignorable="w14 w15 wp14">
+  <w:p>
+    <w:pPr>
+      <w:pStyle w:val="Header"/>
+    </w:pPr>
+  </w:p>
+</w:hdr>
+</file>
+
 <file path=word/styles.xml><?xml version="1.0" encoding="utf-8"?>
-<w:styles xmlns:mc="http://schemas.openxmlformats.org/markup-compatibility/2006" xmlns:r="http://schemas.openxmlformats.org/officeDocument/2006/relationships" xmlns:w="http://schemas.openxmlformats.org/wordprocessingml/2006/main" xmlns:w14="http://schemas.microsoft.com/office/word/2010/wordml" xmlns:w15="http://schemas.microsoft.com/office/word/2012/wordml" xmlns:w16cid="http://schemas.microsoft.com/office/word/2016/wordml/cid" xmlns:w16se="http://schemas.microsoft.com/office/word/2015/wordml/symex" mc:Ignorable="w14 w15 w16se w16cid">
+<w:styles xmlns:mc="http://schemas.openxmlformats.org/markup-compatibility/2006" xmlns:r="http://schemas.openxmlformats.org/officeDocument/2006/relationships" xmlns:w="http://schemas.openxmlformats.org/wordprocessingml/2006/main" xmlns:w14="http://schemas.microsoft.com/office/word/2010/wordml" xmlns:w15="http://schemas.microsoft.com/office/word/2012/wordml" mc:Ignorable="w14 w15">
   <w:docDefaults>
     <w:rPrDefault>
       <w:rPr>
@@ -22096,7 +19927,7 @@
       </w:pPr>
     </w:pPrDefault>
   </w:docDefaults>
-  <w:latentStyles w:defLockedState="0" w:defUIPriority="99" w:defSemiHidden="0" w:defUnhideWhenUsed="0" w:defQFormat="0" w:count="375">
+  <w:latentStyles w:defLockedState="0" w:defUIPriority="99" w:defSemiHidden="0" w:defUnhideWhenUsed="0" w:defQFormat="0" w:count="371">
     <w:lsdException w:name="Normal" w:uiPriority="0" w:qFormat="1"/>
     <w:lsdException w:name="heading 1" w:uiPriority="9" w:qFormat="1"/>
     <w:lsdException w:name="heading 2" w:semiHidden="1" w:uiPriority="9" w:unhideWhenUsed="1" w:qFormat="1"/>
@@ -22464,10 +20295,6 @@
     <w:lsdException w:name="List Table 5 Dark Accent 6" w:uiPriority="50"/>
     <w:lsdException w:name="List Table 6 Colorful Accent 6" w:uiPriority="51"/>
     <w:lsdException w:name="List Table 7 Colorful Accent 6" w:uiPriority="52"/>
-    <w:lsdException w:name="Mention" w:semiHidden="1" w:unhideWhenUsed="1"/>
-    <w:lsdException w:name="Smart Hyperlink" w:semiHidden="1" w:unhideWhenUsed="1"/>
-    <w:lsdException w:name="Hashtag" w:semiHidden="1" w:unhideWhenUsed="1"/>
-    <w:lsdException w:name="Unresolved Mention" w:semiHidden="1" w:unhideWhenUsed="1"/>
   </w:latentStyles>
   <w:style w:type="paragraph" w:default="1" w:styleId="Normal">
     <w:name w:val="Normal"/>
